--- a/Description/TongHopDA.docx
+++ b/Description/TongHopDA.docx
@@ -195,13 +195,17 @@
         <w:jc w:val="center"/>
         <w:rPr>
           <w:rFonts w:cs="Times New Roman"/>
-          <w:color w:val="000000" w:themeColor="text1"/>
-          <w:szCs w:val="24"/>
-        </w:rPr>
-      </w:pPr>
-      <w:r>
-        <w:rPr>
-          <w:rFonts w:cs="Times New Roman"/>
+          <w:b/>
+          <w:bCs/>
+          <w:color w:val="000000" w:themeColor="text1"/>
+          <w:szCs w:val="24"/>
+        </w:rPr>
+      </w:pPr>
+      <w:r>
+        <w:rPr>
+          <w:rFonts w:cs="Times New Roman"/>
+          <w:b/>
+          <w:bCs/>
           <w:color w:val="000000" w:themeColor="text1"/>
           <w:szCs w:val="24"/>
         </w:rPr>
@@ -1082,13 +1086,17 @@
         <w:jc w:val="center"/>
         <w:rPr>
           <w:rFonts w:cs="Times New Roman"/>
-          <w:color w:val="000000" w:themeColor="text1"/>
-          <w:szCs w:val="24"/>
-        </w:rPr>
-      </w:pPr>
-      <w:r>
-        <w:rPr>
-          <w:rFonts w:cs="Times New Roman"/>
+          <w:b/>
+          <w:bCs/>
+          <w:color w:val="000000" w:themeColor="text1"/>
+          <w:szCs w:val="24"/>
+        </w:rPr>
+      </w:pPr>
+      <w:r>
+        <w:rPr>
+          <w:rFonts w:cs="Times New Roman"/>
+          <w:b/>
+          <w:bCs/>
           <w:color w:val="000000" w:themeColor="text1"/>
           <w:szCs w:val="24"/>
         </w:rPr>
@@ -6568,23 +6576,7 @@
             <w:noProof/>
             <w:lang w:val="en-US"/>
           </w:rPr>
-          <w:t>Class dia</w:t>
-        </w:r>
-        <w:r>
-          <w:rPr>
-            <w:rStyle w:val="Hyperlink"/>
-            <w:noProof/>
-            <w:lang w:val="en-US"/>
-          </w:rPr>
-          <w:t>g</w:t>
-        </w:r>
-        <w:r>
-          <w:rPr>
-            <w:rStyle w:val="Hyperlink"/>
-            <w:noProof/>
-            <w:lang w:val="en-US"/>
-          </w:rPr>
-          <w:t>ram</w:t>
+          <w:t>Class diagram</w:t>
         </w:r>
         <w:r>
           <w:rPr>
@@ -8396,31 +8388,49 @@
           <w:sz w:val="56"/>
           <w:szCs w:val="56"/>
         </w:rPr>
-      </w:pPr>
-      <w:bookmarkStart w:id="0" w:name="_Toc126241912"/>
-      <w:r>
-        <w:rPr>
-          <w:sz w:val="56"/>
-          <w:szCs w:val="56"/>
-        </w:rPr>
-        <w:lastRenderedPageBreak/>
-        <w:t>Form No.1/PD/Ver 2.0</w:t>
-      </w:r>
-      <w:bookmarkEnd w:id="0"/>
-    </w:p>
-    <w:p>
-      <w:pPr>
-        <w:rPr>
-          <w:rFonts w:cs="Times New Roman"/>
-          <w:b/>
-          <w:bCs/>
-          <w:color w:val="000000" w:themeColor="text1"/>
-        </w:rPr>
         <w:sectPr>
           <w:type w:val="continuous"/>
           <w:pgSz w:w="11906" w:h="16838" w:code="9"/>
           <w:pgMar w:top="1134" w:right="851" w:bottom="1134" w:left="1701" w:header="709" w:footer="709" w:gutter="0"/>
           <w:cols w:space="708"/>
+          <w:docGrid w:linePitch="360"/>
+        </w:sectPr>
+      </w:pPr>
+      <w:bookmarkStart w:id="0" w:name="_Toc126241912"/>
+    </w:p>
+    <w:p>
+      <w:pPr>
+        <w:pStyle w:val="Heading1"/>
+        <w:jc w:val="center"/>
+        <w:rPr>
+          <w:sz w:val="56"/>
+          <w:szCs w:val="56"/>
+        </w:rPr>
+      </w:pPr>
+      <w:r>
+        <w:rPr>
+          <w:sz w:val="56"/>
+          <w:szCs w:val="56"/>
+        </w:rPr>
+        <w:lastRenderedPageBreak/>
+        <w:t>Form No.1/PD/Ver 2.0</w:t>
+      </w:r>
+      <w:bookmarkEnd w:id="0"/>
+    </w:p>
+    <w:p>
+      <w:pPr>
+        <w:rPr>
+          <w:rFonts w:cs="Times New Roman"/>
+          <w:b/>
+          <w:bCs/>
+          <w:color w:val="000000" w:themeColor="text1"/>
+        </w:rPr>
+        <w:sectPr>
+          <w:type w:val="continuous"/>
+          <w:pgSz w:w="11906" w:h="16838" w:code="9"/>
+          <w:pgMar w:top="1134" w:right="851" w:bottom="1134" w:left="1701" w:header="709" w:footer="709" w:gutter="0"/>
+          <w:cols w:space="708"/>
+          <w:vAlign w:val="center"/>
           <w:docGrid w:linePitch="360"/>
         </w:sectPr>
       </w:pPr>
@@ -12236,8 +12246,8 @@
           <w:lang w:val="en-US"/>
         </w:rPr>
       </w:pPr>
-      <w:bookmarkStart w:id="52" w:name="_Toc118466071"/>
-      <w:bookmarkStart w:id="53" w:name="_Toc126239678"/>
+      <w:bookmarkStart w:id="52" w:name="_Toc126239678"/>
+      <w:bookmarkStart w:id="53" w:name="_Toc118466071"/>
       <w:r>
         <w:rPr>
           <w:rStyle w:val="HnhnhChar"/>
@@ -12245,7 +12255,7 @@
         <w:lastRenderedPageBreak/>
         <w:t>Usecase Nhập hàng</w:t>
       </w:r>
-      <w:bookmarkEnd w:id="53"/>
+      <w:bookmarkEnd w:id="52"/>
       <w:r>
         <w:rPr>
           <w:rFonts w:cs="Times New Roman"/>
@@ -12522,10 +12532,10 @@
           <w:lang w:val="en-US"/>
         </w:rPr>
         <w:drawing>
-          <wp:inline distT="0" distB="0" distL="0" distR="0" wp14:anchorId="2ABC7280" wp14:editId="7BF75BF9">
-            <wp:extent cx="5686425" cy="4972050"/>
-            <wp:effectExtent l="0" t="0" r="9525" b="0"/>
-            <wp:docPr id="30" name="Picture 30" descr="Diagram&#10;&#10;Description automatically generated"/>
+          <wp:inline distT="0" distB="0" distL="0" distR="0" wp14:anchorId="09B5913C" wp14:editId="7CCCE2B6">
+            <wp:extent cx="5648325" cy="3914775"/>
+            <wp:effectExtent l="0" t="0" r="9525" b="9525"/>
+            <wp:docPr id="21" name="Picture 21"/>
             <wp:cNvGraphicFramePr>
               <a:graphicFrameLocks xmlns:a="http://schemas.openxmlformats.org/drawingml/2006/main" noChangeAspect="1"/>
             </wp:cNvGraphicFramePr>
@@ -12533,7 +12543,7 @@
               <a:graphicData uri="http://schemas.openxmlformats.org/drawingml/2006/picture">
                 <pic:pic xmlns:pic="http://schemas.openxmlformats.org/drawingml/2006/picture">
                   <pic:nvPicPr>
-                    <pic:cNvPr id="30" name="Picture 30" descr="Diagram&#10;&#10;Description automatically generated"/>
+                    <pic:cNvPr id="21" name="Picture 21"/>
                     <pic:cNvPicPr/>
                   </pic:nvPicPr>
                   <pic:blipFill>
@@ -12551,7 +12561,7 @@
                   <pic:spPr>
                     <a:xfrm>
                       <a:off x="0" y="0"/>
-                      <a:ext cx="5686425" cy="4972050"/>
+                      <a:ext cx="5648325" cy="3914775"/>
                     </a:xfrm>
                     <a:prstGeom prst="rect">
                       <a:avLst/>
@@ -12611,7 +12621,7 @@
         <w:lastRenderedPageBreak/>
         <w:t>4, Đặc tả usecase</w:t>
       </w:r>
-      <w:bookmarkEnd w:id="52"/>
+      <w:bookmarkEnd w:id="53"/>
     </w:p>
     <w:p>
       <w:pPr>
@@ -18127,7 +18137,16 @@
           <w:szCs w:val="24"/>
           <w:lang w:val="en-US"/>
         </w:rPr>
-        <w:t>Giá xuất</w:t>
+        <w:t xml:space="preserve">Giá </w:t>
+      </w:r>
+      <w:r>
+        <w:rPr>
+          <w:rFonts w:cs="Times New Roman"/>
+          <w:color w:val="000000" w:themeColor="text1"/>
+          <w:szCs w:val="24"/>
+          <w:lang w:val="en-US"/>
+        </w:rPr>
+        <w:t>bán</w:t>
       </w:r>
     </w:p>
     <w:p>
@@ -18152,57 +18171,7 @@
           <w:szCs w:val="24"/>
           <w:lang w:val="en-US"/>
         </w:rPr>
-        <w:t>Số lô</w:t>
-      </w:r>
-    </w:p>
-    <w:p>
-      <w:pPr>
-        <w:pStyle w:val="ListParagraph"/>
-        <w:numPr>
-          <w:ilvl w:val="0"/>
-          <w:numId w:val="14"/>
-        </w:numPr>
-        <w:jc w:val="both"/>
-        <w:rPr>
-          <w:rFonts w:cs="Times New Roman"/>
-          <w:color w:val="000000" w:themeColor="text1"/>
-          <w:szCs w:val="24"/>
-          <w:lang w:val="en-US"/>
-        </w:rPr>
-      </w:pPr>
-      <w:r>
-        <w:rPr>
-          <w:rFonts w:cs="Times New Roman"/>
-          <w:color w:val="000000" w:themeColor="text1"/>
-          <w:szCs w:val="24"/>
-          <w:lang w:val="en-US"/>
-        </w:rPr>
         <w:t>Đơn vị tính</w:t>
-      </w:r>
-    </w:p>
-    <w:p>
-      <w:pPr>
-        <w:pStyle w:val="ListParagraph"/>
-        <w:numPr>
-          <w:ilvl w:val="0"/>
-          <w:numId w:val="14"/>
-        </w:numPr>
-        <w:jc w:val="both"/>
-        <w:rPr>
-          <w:rFonts w:cs="Times New Roman"/>
-          <w:color w:val="000000" w:themeColor="text1"/>
-          <w:szCs w:val="24"/>
-          <w:lang w:val="en-US"/>
-        </w:rPr>
-      </w:pPr>
-      <w:r>
-        <w:rPr>
-          <w:rFonts w:cs="Times New Roman"/>
-          <w:color w:val="000000" w:themeColor="text1"/>
-          <w:szCs w:val="24"/>
-          <w:lang w:val="en-US"/>
-        </w:rPr>
-        <w:t>Phân loại nhóm hàng hóa</w:t>
       </w:r>
     </w:p>
     <w:p>
@@ -31609,16 +31578,13 @@
       </w:pPr>
       <w:r>
         <w:rPr>
-          <w:rFonts w:cs="Times New Roman"/>
           <w:noProof/>
-          <w:szCs w:val="24"/>
-          <w:lang w:val="en-US"/>
         </w:rPr>
         <w:drawing>
-          <wp:inline distT="0" distB="0" distL="0" distR="0" wp14:anchorId="54AF022A" wp14:editId="7DDBF1B8">
-            <wp:extent cx="5939790" cy="3494405"/>
+          <wp:inline distT="0" distB="0" distL="0" distR="0" wp14:anchorId="3DEA09B6" wp14:editId="64542924">
+            <wp:extent cx="5939790" cy="3341370"/>
             <wp:effectExtent l="0" t="0" r="3810" b="0"/>
-            <wp:docPr id="21" name="Picture 21"/>
+            <wp:docPr id="27" name="Picture 27"/>
             <wp:cNvGraphicFramePr>
               <a:graphicFrameLocks xmlns:a="http://schemas.openxmlformats.org/drawingml/2006/main" noChangeAspect="1"/>
             </wp:cNvGraphicFramePr>
@@ -31626,36 +31592,23 @@
               <a:graphicData uri="http://schemas.openxmlformats.org/drawingml/2006/picture">
                 <pic:pic xmlns:pic="http://schemas.openxmlformats.org/drawingml/2006/picture">
                   <pic:nvPicPr>
-                    <pic:cNvPr id="0" name="Picture 13"/>
-                    <pic:cNvPicPr>
-                      <a:picLocks noChangeAspect="1" noChangeArrowheads="1"/>
-                    </pic:cNvPicPr>
+                    <pic:cNvPr id="1" name=""/>
+                    <pic:cNvPicPr/>
                   </pic:nvPicPr>
                   <pic:blipFill>
-                    <a:blip r:embed="rId42">
-                      <a:extLst>
-                        <a:ext uri="{28A0092B-C50C-407E-A947-70E740481C1C}">
-                          <a14:useLocalDpi xmlns:a14="http://schemas.microsoft.com/office/drawing/2010/main" val="0"/>
-                        </a:ext>
-                      </a:extLst>
-                    </a:blip>
-                    <a:srcRect/>
+                    <a:blip r:embed="rId42"/>
                     <a:stretch>
                       <a:fillRect/>
                     </a:stretch>
                   </pic:blipFill>
-                  <pic:spPr bwMode="auto">
+                  <pic:spPr>
                     <a:xfrm>
                       <a:off x="0" y="0"/>
-                      <a:ext cx="5939790" cy="3494405"/>
+                      <a:ext cx="5939790" cy="3341370"/>
                     </a:xfrm>
                     <a:prstGeom prst="rect">
                       <a:avLst/>
                     </a:prstGeom>
-                    <a:noFill/>
-                    <a:ln>
-                      <a:noFill/>
-                    </a:ln>
                   </pic:spPr>
                 </pic:pic>
               </a:graphicData>

--- a/Description/TongHopDA.docx
+++ b/Description/TongHopDA.docx
@@ -1,119 +1,110 @@
 
 <file path=word/document.xml><?xml version="1.0" encoding="utf-8"?>
-<w:document xmlns:wpc="http://schemas.microsoft.com/office/word/2010/wordprocessingCanvas" xmlns:cx="http://schemas.microsoft.com/office/drawing/2014/chartex" xmlns:cx1="http://schemas.microsoft.com/office/drawing/2015/9/8/chartex" xmlns:cx2="http://schemas.microsoft.com/office/drawing/2015/10/21/chartex" xmlns:cx3="http://schemas.microsoft.com/office/drawing/2016/5/9/chartex" xmlns:cx4="http://schemas.microsoft.com/office/drawing/2016/5/10/chartex" xmlns:cx5="http://schemas.microsoft.com/office/drawing/2016/5/11/chartex" xmlns:cx6="http://schemas.microsoft.com/office/drawing/2016/5/12/chartex" xmlns:cx7="http://schemas.microsoft.com/office/drawing/2016/5/13/chartex" xmlns:cx8="http://schemas.microsoft.com/office/drawing/2016/5/14/chartex" xmlns:mc="http://schemas.openxmlformats.org/markup-compatibility/2006" xmlns:aink="http://schemas.microsoft.com/office/drawing/2016/ink" xmlns:am3d="http://schemas.microsoft.com/office/drawing/2017/model3d" xmlns:o="urn:schemas-microsoft-com:office:office" xmlns:r="http://schemas.openxmlformats.org/officeDocument/2006/relationships" xmlns:m="http://schemas.openxmlformats.org/officeDocument/2006/math" xmlns:v="urn:schemas-microsoft-com:vml" xmlns:wp14="http://schemas.microsoft.com/office/word/2010/wordprocessingDrawing" xmlns:wp="http://schemas.openxmlformats.org/drawingml/2006/wordprocessingDrawing" xmlns:w10="urn:schemas-microsoft-com:office:word" xmlns:w="http://schemas.openxmlformats.org/wordprocessingml/2006/main" xmlns:w14="http://schemas.microsoft.com/office/word/2010/wordml" xmlns:w15="http://schemas.microsoft.com/office/word/2012/wordml" xmlns:w16cex="http://schemas.microsoft.com/office/word/2018/wordml/cex" xmlns:w16cid="http://schemas.microsoft.com/office/word/2016/wordml/cid" xmlns:w16="http://schemas.microsoft.com/office/word/2018/wordml" xmlns:w16sdtdh="http://schemas.microsoft.com/office/word/2020/wordml/sdtdatahash" xmlns:w16se="http://schemas.microsoft.com/office/word/2015/wordml/symex" xmlns:wpg="http://schemas.microsoft.com/office/word/2010/wordprocessingGroup" xmlns:wpi="http://schemas.microsoft.com/office/word/2010/wordprocessingInk" xmlns:wne="http://schemas.microsoft.com/office/word/2006/wordml" xmlns:wps="http://schemas.microsoft.com/office/word/2010/wordprocessingShape" mc:Ignorable="w14 w15 w16se w16cid w16 w16cex w16sdtdh wp14">
+<w:document xmlns:wpc="http://schemas.microsoft.com/office/word/2010/wordprocessingCanvas" xmlns:cx="http://schemas.microsoft.com/office/drawing/2014/chartex" xmlns:cx1="http://schemas.microsoft.com/office/drawing/2015/9/8/chartex" xmlns:cx2="http://schemas.microsoft.com/office/drawing/2015/10/21/chartex" xmlns:cx3="http://schemas.microsoft.com/office/drawing/2016/5/9/chartex" xmlns:cx4="http://schemas.microsoft.com/office/drawing/2016/5/10/chartex" xmlns:cx5="http://schemas.microsoft.com/office/drawing/2016/5/11/chartex" xmlns:cx6="http://schemas.microsoft.com/office/drawing/2016/5/12/chartex" xmlns:cx7="http://schemas.microsoft.com/office/drawing/2016/5/13/chartex" xmlns:cx8="http://schemas.microsoft.com/office/drawing/2016/5/14/chartex" xmlns:mc="http://schemas.openxmlformats.org/markup-compatibility/2006" xmlns:aink="http://schemas.microsoft.com/office/drawing/2016/ink" xmlns:am3d="http://schemas.microsoft.com/office/drawing/2017/model3d" xmlns:o="urn:schemas-microsoft-com:office:office" xmlns:oel="http://schemas.microsoft.com/office/2019/extlst" xmlns:r="http://schemas.openxmlformats.org/officeDocument/2006/relationships" xmlns:m="http://schemas.openxmlformats.org/officeDocument/2006/math" xmlns:v="urn:schemas-microsoft-com:vml" xmlns:wp14="http://schemas.microsoft.com/office/word/2010/wordprocessingDrawing" xmlns:wp="http://schemas.openxmlformats.org/drawingml/2006/wordprocessingDrawing" xmlns:w10="urn:schemas-microsoft-com:office:word" xmlns:w="http://schemas.openxmlformats.org/wordprocessingml/2006/main" xmlns:w14="http://schemas.microsoft.com/office/word/2010/wordml" xmlns:w15="http://schemas.microsoft.com/office/word/2012/wordml" xmlns:w16cex="http://schemas.microsoft.com/office/word/2018/wordml/cex" xmlns:w16cid="http://schemas.microsoft.com/office/word/2016/wordml/cid" xmlns:w16="http://schemas.microsoft.com/office/word/2018/wordml" xmlns:w16sdtdh="http://schemas.microsoft.com/office/word/2020/wordml/sdtdatahash" xmlns:w16se="http://schemas.microsoft.com/office/word/2015/wordml/symex" xmlns:wpg="http://schemas.microsoft.com/office/word/2010/wordprocessingGroup" xmlns:wpi="http://schemas.microsoft.com/office/word/2010/wordprocessingInk" xmlns:wne="http://schemas.microsoft.com/office/word/2006/wordml" xmlns:wps="http://schemas.microsoft.com/office/word/2010/wordprocessingShape" mc:Ignorable="w14 w15 w16se w16cid w16 w16cex w16sdtdh wp14">
   <w:body>
+    <w:p>
+      <w:r>
+        <w:t>TRƯỜNG ĐẠI HỌC XÂY DỰNG HÀ NỘI</w:t>
+      </w:r>
+    </w:p>
+    <w:p>
+      <w:pPr>
+        <w:spacing w:after="0" w:line="312" w:lineRule="auto"/>
+        <w:jc w:val="center"/>
+        <w:rPr>
+          <w:rFonts w:cs="Times New Roman"/>
+          <w:color w:val="000000" w:themeColor="text1"/>
+          <w:sz w:val="28"/>
+          <w:szCs w:val="28"/>
+        </w:rPr>
+      </w:pPr>
+      <w:r>
+        <w:rPr>
+          <w:rFonts w:cs="Times New Roman"/>
+          <w:color w:val="000000" w:themeColor="text1"/>
+          <w:sz w:val="28"/>
+          <w:szCs w:val="28"/>
+        </w:rPr>
+        <w:t>KHOA CÔNG NGHỆ THÔNG TIN</w:t>
+      </w:r>
+    </w:p>
     <w:p>
       <w:pPr>
         <w:pStyle w:val="TOCHeading"/>
         <w:jc w:val="center"/>
         <w:rPr>
           <w:rFonts w:ascii="Times New Roman" w:hAnsi="Times New Roman"/>
+          <w:lang w:val="vi-VN"/>
         </w:rPr>
       </w:pPr>
       <w:r>
         <w:rPr>
           <w:rFonts w:ascii="Times New Roman" w:hAnsi="Times New Roman"/>
-        </w:rPr>
-        <w:t>TRƯỜNG ĐẠI HỌC XÂY DỰNG HÀ NỘI</w:t>
-      </w:r>
-    </w:p>
-    <w:p>
-      <w:pPr>
-        <w:spacing w:after="0" w:line="312" w:lineRule="auto"/>
+          <w:lang w:val="vi-VN"/>
+        </w:rPr>
+        <w:t xml:space="preserve">----- </w:t>
+      </w:r>
+      <w:r>
+        <w:rPr>
+          <w:rFonts w:ascii="Times New Roman" w:hAnsi="Times New Roman"/>
+        </w:rPr>
+        <w:sym w:font="Wingdings" w:char="F098"/>
+      </w:r>
+      <w:r>
+        <w:rPr>
+          <w:rFonts w:ascii="Times New Roman" w:hAnsi="Times New Roman"/>
+          <w:lang w:val="vi-VN"/>
+        </w:rPr>
+        <w:t xml:space="preserve"> </w:t>
+      </w:r>
+      <w:r>
+        <w:rPr>
+          <w:rFonts w:ascii="Times New Roman" w:hAnsi="Times New Roman"/>
+        </w:rPr>
+        <w:sym w:font="Wingdings" w:char="F026"/>
+      </w:r>
+      <w:r>
+        <w:rPr>
+          <w:rFonts w:ascii="Times New Roman" w:hAnsi="Times New Roman"/>
+          <w:lang w:val="vi-VN"/>
+        </w:rPr>
+        <w:t xml:space="preserve"> </w:t>
+      </w:r>
+      <w:r>
+        <w:rPr>
+          <w:rFonts w:ascii="Times New Roman" w:hAnsi="Times New Roman"/>
+        </w:rPr>
+        <w:sym w:font="Wingdings" w:char="F099"/>
+      </w:r>
+      <w:r>
+        <w:rPr>
+          <w:rFonts w:ascii="Times New Roman" w:hAnsi="Times New Roman"/>
+          <w:lang w:val="vi-VN"/>
+        </w:rPr>
+        <w:t xml:space="preserve"> -----</w:t>
+      </w:r>
+    </w:p>
+    <w:p>
+      <w:pPr>
+        <w:spacing w:after="240" w:line="312" w:lineRule="auto"/>
         <w:jc w:val="center"/>
         <w:rPr>
           <w:rFonts w:cs="Times New Roman"/>
           <w:color w:val="000000" w:themeColor="text1"/>
           <w:sz w:val="28"/>
           <w:szCs w:val="28"/>
-          <w:lang w:val="en-US"/>
-        </w:rPr>
-      </w:pPr>
-      <w:r>
+        </w:rPr>
+      </w:pPr>
+    </w:p>
+    <w:p>
+      <w:pPr>
+        <w:spacing w:after="240" w:line="312" w:lineRule="auto"/>
+        <w:jc w:val="center"/>
         <w:rPr>
           <w:rFonts w:cs="Times New Roman"/>
           <w:color w:val="000000" w:themeColor="text1"/>
           <w:sz w:val="28"/>
           <w:szCs w:val="28"/>
-          <w:lang w:val="en-US"/>
-        </w:rPr>
-        <w:t>KHOA CÔNG NGHỆ THÔNG TIN</w:t>
-      </w:r>
-    </w:p>
-    <w:p>
-      <w:pPr>
-        <w:pStyle w:val="TOCHeading"/>
-        <w:jc w:val="center"/>
-        <w:rPr>
-          <w:rFonts w:ascii="Times New Roman" w:hAnsi="Times New Roman"/>
-        </w:rPr>
-      </w:pPr>
-      <w:r>
-        <w:rPr>
-          <w:rFonts w:ascii="Times New Roman" w:hAnsi="Times New Roman"/>
-        </w:rPr>
-        <w:t xml:space="preserve">----- </w:t>
-      </w:r>
-      <w:r>
-        <w:rPr>
-          <w:rFonts w:ascii="Times New Roman" w:hAnsi="Times New Roman"/>
-        </w:rPr>
-        <w:sym w:font="Wingdings" w:char="F098"/>
-      </w:r>
-      <w:r>
-        <w:rPr>
-          <w:rFonts w:ascii="Times New Roman" w:hAnsi="Times New Roman"/>
-        </w:rPr>
-        <w:t xml:space="preserve"> </w:t>
-      </w:r>
-      <w:r>
-        <w:rPr>
-          <w:rFonts w:ascii="Times New Roman" w:hAnsi="Times New Roman"/>
-        </w:rPr>
-        <w:sym w:font="Wingdings" w:char="F026"/>
-      </w:r>
-      <w:r>
-        <w:rPr>
-          <w:rFonts w:ascii="Times New Roman" w:hAnsi="Times New Roman"/>
-        </w:rPr>
-        <w:t xml:space="preserve"> </w:t>
-      </w:r>
-      <w:r>
-        <w:rPr>
-          <w:rFonts w:ascii="Times New Roman" w:hAnsi="Times New Roman"/>
-        </w:rPr>
-        <w:sym w:font="Wingdings" w:char="F099"/>
-      </w:r>
-      <w:r>
-        <w:rPr>
-          <w:rFonts w:ascii="Times New Roman" w:hAnsi="Times New Roman"/>
-        </w:rPr>
-        <w:t xml:space="preserve"> -----</w:t>
-      </w:r>
-    </w:p>
-    <w:p>
-      <w:pPr>
-        <w:spacing w:after="240" w:line="312" w:lineRule="auto"/>
-        <w:jc w:val="center"/>
-        <w:rPr>
-          <w:rFonts w:cs="Times New Roman"/>
-          <w:color w:val="000000" w:themeColor="text1"/>
-          <w:sz w:val="28"/>
-          <w:szCs w:val="28"/>
-          <w:lang w:val="en-US"/>
-        </w:rPr>
-      </w:pPr>
-    </w:p>
-    <w:p>
-      <w:pPr>
-        <w:spacing w:after="240" w:line="312" w:lineRule="auto"/>
-        <w:jc w:val="center"/>
-        <w:rPr>
-          <w:rFonts w:cs="Times New Roman"/>
-          <w:color w:val="000000" w:themeColor="text1"/>
-          <w:sz w:val="28"/>
-          <w:szCs w:val="28"/>
-          <w:lang w:val="en-US"/>
         </w:rPr>
       </w:pPr>
       <w:r>
@@ -172,7 +163,6 @@
           <w:color w:val="000000" w:themeColor="text1"/>
           <w:sz w:val="28"/>
           <w:szCs w:val="28"/>
-          <w:lang w:val="en-US"/>
         </w:rPr>
         <w:t xml:space="preserve"> </w:t>
       </w:r>
@@ -6023,7 +6013,7 @@
           <w:rFonts w:asciiTheme="minorHAnsi" w:eastAsiaTheme="minorEastAsia" w:hAnsiTheme="minorHAnsi"/>
           <w:noProof/>
           <w:sz w:val="22"/>
-          <w:lang w:eastAsia="vi-VN"/>
+          <w:lang w:val="en-US"/>
         </w:rPr>
       </w:pPr>
       <w:r>
@@ -6047,21 +6037,13 @@
         </w:rPr>
         <w:fldChar w:fldCharType="separate"/>
       </w:r>
-      <w:hyperlink w:anchor="_Toc126239674" w:history="1">
+      <w:hyperlink w:anchor="_Toc126305587" w:history="1">
         <w:r>
           <w:rPr>
             <w:rStyle w:val="Hyperlink"/>
             <w:noProof/>
           </w:rPr>
-          <w:t>BPMN N</w:t>
-        </w:r>
-        <w:r>
-          <w:rPr>
-            <w:rStyle w:val="Hyperlink"/>
-            <w:noProof/>
-            <w:lang w:val="en-US"/>
-          </w:rPr>
-          <w:t>hập hàng</w:t>
+          <w:t>BPMN Nhập hàng</w:t>
         </w:r>
         <w:r>
           <w:rPr>
@@ -6082,86 +6064,7 @@
             <w:noProof/>
             <w:webHidden/>
           </w:rPr>
-          <w:instrText xml:space="preserve"> PAGEREF _Toc126239674 \h </w:instrText>
-        </w:r>
-        <w:r>
-          <w:rPr>
-            <w:noProof/>
-            <w:webHidden/>
-          </w:rPr>
-        </w:r>
-        <w:r>
-          <w:rPr>
-            <w:noProof/>
-            <w:webHidden/>
-          </w:rPr>
-          <w:fldChar w:fldCharType="separate"/>
-        </w:r>
-        <w:r>
-          <w:rPr>
-            <w:noProof/>
-            <w:webHidden/>
-          </w:rPr>
-          <w:t>12</w:t>
-        </w:r>
-        <w:r>
-          <w:rPr>
-            <w:noProof/>
-            <w:webHidden/>
-          </w:rPr>
-          <w:fldChar w:fldCharType="end"/>
-        </w:r>
-      </w:hyperlink>
-    </w:p>
-    <w:p>
-      <w:pPr>
-        <w:pStyle w:val="TOC1"/>
-        <w:tabs>
-          <w:tab w:val="right" w:leader="dot" w:pos="9344"/>
-        </w:tabs>
-        <w:rPr>
-          <w:rFonts w:asciiTheme="minorHAnsi" w:eastAsiaTheme="minorEastAsia" w:hAnsiTheme="minorHAnsi"/>
-          <w:noProof/>
-          <w:sz w:val="22"/>
-          <w:lang w:eastAsia="vi-VN"/>
-        </w:rPr>
-      </w:pPr>
-      <w:hyperlink w:anchor="_Toc126239675" w:history="1">
-        <w:r>
-          <w:rPr>
-            <w:rStyle w:val="Hyperlink"/>
-            <w:noProof/>
-          </w:rPr>
-          <w:t>BPMN X</w:t>
-        </w:r>
-        <w:r>
-          <w:rPr>
-            <w:rStyle w:val="Hyperlink"/>
-            <w:noProof/>
-            <w:lang w:val="en-US"/>
-          </w:rPr>
-          <w:t>uất hàng</w:t>
-        </w:r>
-        <w:r>
-          <w:rPr>
-            <w:noProof/>
-            <w:webHidden/>
-          </w:rPr>
-          <w:tab/>
-        </w:r>
-        <w:r>
-          <w:rPr>
-            <w:noProof/>
-            <w:webHidden/>
-          </w:rPr>
-          <w:fldChar w:fldCharType="begin"/>
-        </w:r>
-        <w:r>
-          <w:rPr>
-            <w:noProof/>
-            <w:webHidden/>
-          </w:rPr>
-          <w:instrText xml:space="preserve"> PAGEREF _Toc126239675 \h </w:instrText>
+          <w:instrText xml:space="preserve"> PAGEREF _Toc126305587 \h </w:instrText>
         </w:r>
         <w:r>
           <w:rPr>
@@ -6202,24 +6105,16 @@
           <w:rFonts w:asciiTheme="minorHAnsi" w:eastAsiaTheme="minorEastAsia" w:hAnsiTheme="minorHAnsi"/>
           <w:noProof/>
           <w:sz w:val="22"/>
-          <w:lang w:eastAsia="vi-VN"/>
-        </w:rPr>
-      </w:pPr>
-      <w:hyperlink w:anchor="_Toc126239676" w:history="1">
+          <w:lang w:val="en-US"/>
+        </w:rPr>
+      </w:pPr>
+      <w:hyperlink w:anchor="_Toc126305588" w:history="1">
         <w:r>
           <w:rPr>
             <w:rStyle w:val="Hyperlink"/>
             <w:noProof/>
           </w:rPr>
-          <w:t>BPMN K</w:t>
-        </w:r>
-        <w:r>
-          <w:rPr>
-            <w:rStyle w:val="Hyperlink"/>
-            <w:noProof/>
-            <w:lang w:val="en-US"/>
-          </w:rPr>
-          <w:t>iểm hàng</w:t>
+          <w:t>BPMN Xuất hàng</w:t>
         </w:r>
         <w:r>
           <w:rPr>
@@ -6240,7 +6135,7 @@
             <w:noProof/>
             <w:webHidden/>
           </w:rPr>
-          <w:instrText xml:space="preserve"> PAGEREF _Toc126239676 \h </w:instrText>
+          <w:instrText xml:space="preserve"> PAGEREF _Toc126305588 \h </w:instrText>
         </w:r>
         <w:r>
           <w:rPr>
@@ -6281,10 +6176,81 @@
           <w:rFonts w:asciiTheme="minorHAnsi" w:eastAsiaTheme="minorEastAsia" w:hAnsiTheme="minorHAnsi"/>
           <w:noProof/>
           <w:sz w:val="22"/>
-          <w:lang w:eastAsia="vi-VN"/>
-        </w:rPr>
-      </w:pPr>
-      <w:hyperlink w:anchor="_Toc126239677" w:history="1">
+          <w:lang w:val="en-US"/>
+        </w:rPr>
+      </w:pPr>
+      <w:hyperlink w:anchor="_Toc126305589" w:history="1">
+        <w:r>
+          <w:rPr>
+            <w:rStyle w:val="Hyperlink"/>
+            <w:noProof/>
+          </w:rPr>
+          <w:t>BPMN Kiểm hàng</w:t>
+        </w:r>
+        <w:r>
+          <w:rPr>
+            <w:noProof/>
+            <w:webHidden/>
+          </w:rPr>
+          <w:tab/>
+        </w:r>
+        <w:r>
+          <w:rPr>
+            <w:noProof/>
+            <w:webHidden/>
+          </w:rPr>
+          <w:fldChar w:fldCharType="begin"/>
+        </w:r>
+        <w:r>
+          <w:rPr>
+            <w:noProof/>
+            <w:webHidden/>
+          </w:rPr>
+          <w:instrText xml:space="preserve"> PAGEREF _Toc126305589 \h </w:instrText>
+        </w:r>
+        <w:r>
+          <w:rPr>
+            <w:noProof/>
+            <w:webHidden/>
+          </w:rPr>
+        </w:r>
+        <w:r>
+          <w:rPr>
+            <w:noProof/>
+            <w:webHidden/>
+          </w:rPr>
+          <w:fldChar w:fldCharType="separate"/>
+        </w:r>
+        <w:r>
+          <w:rPr>
+            <w:noProof/>
+            <w:webHidden/>
+          </w:rPr>
+          <w:t>15</w:t>
+        </w:r>
+        <w:r>
+          <w:rPr>
+            <w:noProof/>
+            <w:webHidden/>
+          </w:rPr>
+          <w:fldChar w:fldCharType="end"/>
+        </w:r>
+      </w:hyperlink>
+    </w:p>
+    <w:p>
+      <w:pPr>
+        <w:pStyle w:val="TOC1"/>
+        <w:tabs>
+          <w:tab w:val="right" w:leader="dot" w:pos="9344"/>
+        </w:tabs>
+        <w:rPr>
+          <w:rFonts w:asciiTheme="minorHAnsi" w:eastAsiaTheme="minorEastAsia" w:hAnsiTheme="minorHAnsi"/>
+          <w:noProof/>
+          <w:sz w:val="22"/>
+          <w:lang w:val="en-US"/>
+        </w:rPr>
+      </w:pPr>
+      <w:hyperlink w:anchor="_Toc126305590" w:history="1">
         <w:r>
           <w:rPr>
             <w:rStyle w:val="Hyperlink"/>
@@ -6311,78 +6277,7 @@
             <w:noProof/>
             <w:webHidden/>
           </w:rPr>
-          <w:instrText xml:space="preserve"> PAGEREF _Toc126239677 \h </w:instrText>
-        </w:r>
-        <w:r>
-          <w:rPr>
-            <w:noProof/>
-            <w:webHidden/>
-          </w:rPr>
-        </w:r>
-        <w:r>
-          <w:rPr>
-            <w:noProof/>
-            <w:webHidden/>
-          </w:rPr>
-          <w:fldChar w:fldCharType="separate"/>
-        </w:r>
-        <w:r>
-          <w:rPr>
-            <w:noProof/>
-            <w:webHidden/>
-          </w:rPr>
-          <w:t>17</w:t>
-        </w:r>
-        <w:r>
-          <w:rPr>
-            <w:noProof/>
-            <w:webHidden/>
-          </w:rPr>
-          <w:fldChar w:fldCharType="end"/>
-        </w:r>
-      </w:hyperlink>
-    </w:p>
-    <w:p>
-      <w:pPr>
-        <w:pStyle w:val="TOC1"/>
-        <w:tabs>
-          <w:tab w:val="right" w:leader="dot" w:pos="9344"/>
-        </w:tabs>
-        <w:rPr>
-          <w:rFonts w:asciiTheme="minorHAnsi" w:eastAsiaTheme="minorEastAsia" w:hAnsiTheme="minorHAnsi"/>
-          <w:noProof/>
-          <w:sz w:val="22"/>
-          <w:lang w:eastAsia="vi-VN"/>
-        </w:rPr>
-      </w:pPr>
-      <w:hyperlink w:anchor="_Toc126239678" w:history="1">
-        <w:r>
-          <w:rPr>
-            <w:rStyle w:val="Hyperlink"/>
-            <w:noProof/>
-          </w:rPr>
-          <w:t>Usecase Nhập hàng</w:t>
-        </w:r>
-        <w:r>
-          <w:rPr>
-            <w:noProof/>
-            <w:webHidden/>
-          </w:rPr>
-          <w:tab/>
-        </w:r>
-        <w:r>
-          <w:rPr>
-            <w:noProof/>
-            <w:webHidden/>
-          </w:rPr>
-          <w:fldChar w:fldCharType="begin"/>
-        </w:r>
-        <w:r>
-          <w:rPr>
-            <w:noProof/>
-            <w:webHidden/>
-          </w:rPr>
-          <w:instrText xml:space="preserve"> PAGEREF _Toc126239678 \h </w:instrText>
+          <w:instrText xml:space="preserve"> PAGEREF _Toc126305590 \h </w:instrText>
         </w:r>
         <w:r>
           <w:rPr>
@@ -6423,17 +6318,16 @@
           <w:rFonts w:asciiTheme="minorHAnsi" w:eastAsiaTheme="minorEastAsia" w:hAnsiTheme="minorHAnsi"/>
           <w:noProof/>
           <w:sz w:val="22"/>
-          <w:lang w:eastAsia="vi-VN"/>
-        </w:rPr>
-      </w:pPr>
-      <w:hyperlink w:anchor="_Toc126239679" w:history="1">
+          <w:lang w:val="en-US"/>
+        </w:rPr>
+      </w:pPr>
+      <w:hyperlink w:anchor="_Toc126305591" w:history="1">
         <w:r>
           <w:rPr>
             <w:rStyle w:val="Hyperlink"/>
             <w:noProof/>
-            <w:lang w:val="en-US"/>
           </w:rPr>
-          <w:t>Usecase Xuất Hàng</w:t>
+          <w:t>Usecase Nhập hàng</w:t>
         </w:r>
         <w:r>
           <w:rPr>
@@ -6454,7 +6348,7 @@
             <w:noProof/>
             <w:webHidden/>
           </w:rPr>
-          <w:instrText xml:space="preserve"> PAGEREF _Toc126239679 \h </w:instrText>
+          <w:instrText xml:space="preserve"> PAGEREF _Toc126305591 \h </w:instrText>
         </w:r>
         <w:r>
           <w:rPr>
@@ -6495,16 +6389,17 @@
           <w:rFonts w:asciiTheme="minorHAnsi" w:eastAsiaTheme="minorEastAsia" w:hAnsiTheme="minorHAnsi"/>
           <w:noProof/>
           <w:sz w:val="22"/>
-          <w:lang w:eastAsia="vi-VN"/>
-        </w:rPr>
-      </w:pPr>
-      <w:hyperlink w:anchor="_Toc126239680" w:history="1">
+          <w:lang w:val="en-US"/>
+        </w:rPr>
+      </w:pPr>
+      <w:hyperlink w:anchor="_Toc126305592" w:history="1">
         <w:r>
           <w:rPr>
             <w:rStyle w:val="Hyperlink"/>
             <w:noProof/>
+            <w:lang w:val="en-US"/>
           </w:rPr>
-          <w:t>Usecase Kiểm tra sản phẩm</w:t>
+          <w:t>Usecase Xuất Hàng</w:t>
         </w:r>
         <w:r>
           <w:rPr>
@@ -6525,7 +6420,7 @@
             <w:noProof/>
             <w:webHidden/>
           </w:rPr>
-          <w:instrText xml:space="preserve"> PAGEREF _Toc126239680 \h </w:instrText>
+          <w:instrText xml:space="preserve"> PAGEREF _Toc126305592 \h </w:instrText>
         </w:r>
         <w:r>
           <w:rPr>
@@ -6566,10 +6461,81 @@
           <w:rFonts w:asciiTheme="minorHAnsi" w:eastAsiaTheme="minorEastAsia" w:hAnsiTheme="minorHAnsi"/>
           <w:noProof/>
           <w:sz w:val="22"/>
-          <w:lang w:eastAsia="vi-VN"/>
-        </w:rPr>
-      </w:pPr>
-      <w:hyperlink w:anchor="_Toc126239681" w:history="1">
+          <w:lang w:val="en-US"/>
+        </w:rPr>
+      </w:pPr>
+      <w:hyperlink w:anchor="_Toc126305593" w:history="1">
+        <w:r>
+          <w:rPr>
+            <w:rStyle w:val="Hyperlink"/>
+            <w:noProof/>
+          </w:rPr>
+          <w:t>Usecase Kiểm tra sản phẩm</w:t>
+        </w:r>
+        <w:r>
+          <w:rPr>
+            <w:noProof/>
+            <w:webHidden/>
+          </w:rPr>
+          <w:tab/>
+        </w:r>
+        <w:r>
+          <w:rPr>
+            <w:noProof/>
+            <w:webHidden/>
+          </w:rPr>
+          <w:fldChar w:fldCharType="begin"/>
+        </w:r>
+        <w:r>
+          <w:rPr>
+            <w:noProof/>
+            <w:webHidden/>
+          </w:rPr>
+          <w:instrText xml:space="preserve"> PAGEREF _Toc126305593 \h </w:instrText>
+        </w:r>
+        <w:r>
+          <w:rPr>
+            <w:noProof/>
+            <w:webHidden/>
+          </w:rPr>
+        </w:r>
+        <w:r>
+          <w:rPr>
+            <w:noProof/>
+            <w:webHidden/>
+          </w:rPr>
+          <w:fldChar w:fldCharType="separate"/>
+        </w:r>
+        <w:r>
+          <w:rPr>
+            <w:noProof/>
+            <w:webHidden/>
+          </w:rPr>
+          <w:t>21</w:t>
+        </w:r>
+        <w:r>
+          <w:rPr>
+            <w:noProof/>
+            <w:webHidden/>
+          </w:rPr>
+          <w:fldChar w:fldCharType="end"/>
+        </w:r>
+      </w:hyperlink>
+    </w:p>
+    <w:p>
+      <w:pPr>
+        <w:pStyle w:val="TOC1"/>
+        <w:tabs>
+          <w:tab w:val="right" w:leader="dot" w:pos="9344"/>
+        </w:tabs>
+        <w:rPr>
+          <w:rFonts w:asciiTheme="minorHAnsi" w:eastAsiaTheme="minorEastAsia" w:hAnsiTheme="minorHAnsi"/>
+          <w:noProof/>
+          <w:sz w:val="22"/>
+          <w:lang w:val="en-US"/>
+        </w:rPr>
+      </w:pPr>
+      <w:hyperlink w:anchor="_Toc126305594" w:history="1">
         <w:r>
           <w:rPr>
             <w:rStyle w:val="Hyperlink"/>
@@ -6597,79 +6563,7 @@
             <w:noProof/>
             <w:webHidden/>
           </w:rPr>
-          <w:instrText xml:space="preserve"> PAGEREF _Toc126239681 \h </w:instrText>
-        </w:r>
-        <w:r>
-          <w:rPr>
-            <w:noProof/>
-            <w:webHidden/>
-          </w:rPr>
-        </w:r>
-        <w:r>
-          <w:rPr>
-            <w:noProof/>
-            <w:webHidden/>
-          </w:rPr>
-          <w:fldChar w:fldCharType="separate"/>
-        </w:r>
-        <w:r>
-          <w:rPr>
-            <w:noProof/>
-            <w:webHidden/>
-          </w:rPr>
-          <w:t>24</w:t>
-        </w:r>
-        <w:r>
-          <w:rPr>
-            <w:noProof/>
-            <w:webHidden/>
-          </w:rPr>
-          <w:fldChar w:fldCharType="end"/>
-        </w:r>
-      </w:hyperlink>
-    </w:p>
-    <w:p>
-      <w:pPr>
-        <w:pStyle w:val="TOC1"/>
-        <w:tabs>
-          <w:tab w:val="right" w:leader="dot" w:pos="9344"/>
-        </w:tabs>
-        <w:rPr>
-          <w:rFonts w:asciiTheme="minorHAnsi" w:eastAsiaTheme="minorEastAsia" w:hAnsiTheme="minorHAnsi"/>
-          <w:noProof/>
-          <w:sz w:val="22"/>
-          <w:lang w:eastAsia="vi-VN"/>
-        </w:rPr>
-      </w:pPr>
-      <w:hyperlink w:anchor="_Toc126239682" w:history="1">
-        <w:r>
-          <w:rPr>
-            <w:rStyle w:val="Hyperlink"/>
-            <w:noProof/>
-            <w:lang w:val="en-US"/>
-          </w:rPr>
-          <w:t>Sequence Đăng nhập</w:t>
-        </w:r>
-        <w:r>
-          <w:rPr>
-            <w:noProof/>
-            <w:webHidden/>
-          </w:rPr>
-          <w:tab/>
-        </w:r>
-        <w:r>
-          <w:rPr>
-            <w:noProof/>
-            <w:webHidden/>
-          </w:rPr>
-          <w:fldChar w:fldCharType="begin"/>
-        </w:r>
-        <w:r>
-          <w:rPr>
-            <w:noProof/>
-            <w:webHidden/>
-          </w:rPr>
-          <w:instrText xml:space="preserve"> PAGEREF _Toc126239682 \h </w:instrText>
+          <w:instrText xml:space="preserve"> PAGEREF _Toc126305594 \h </w:instrText>
         </w:r>
         <w:r>
           <w:rPr>
@@ -6710,17 +6604,17 @@
           <w:rFonts w:asciiTheme="minorHAnsi" w:eastAsiaTheme="minorEastAsia" w:hAnsiTheme="minorHAnsi"/>
           <w:noProof/>
           <w:sz w:val="22"/>
-          <w:lang w:eastAsia="vi-VN"/>
-        </w:rPr>
-      </w:pPr>
-      <w:hyperlink w:anchor="_Toc126239683" w:history="1">
+          <w:lang w:val="en-US"/>
+        </w:rPr>
+      </w:pPr>
+      <w:hyperlink w:anchor="_Toc126305595" w:history="1">
         <w:r>
           <w:rPr>
             <w:rStyle w:val="Hyperlink"/>
             <w:noProof/>
             <w:lang w:val="en-US"/>
           </w:rPr>
-          <w:t>Sequence Đăng xuất</w:t>
+          <w:t>Sequence Đăng nhập</w:t>
         </w:r>
         <w:r>
           <w:rPr>
@@ -6741,7 +6635,7 @@
             <w:noProof/>
             <w:webHidden/>
           </w:rPr>
-          <w:instrText xml:space="preserve"> PAGEREF _Toc126239683 \h </w:instrText>
+          <w:instrText xml:space="preserve"> PAGEREF _Toc126305595 \h </w:instrText>
         </w:r>
         <w:r>
           <w:rPr>
@@ -6782,17 +6676,17 @@
           <w:rFonts w:asciiTheme="minorHAnsi" w:eastAsiaTheme="minorEastAsia" w:hAnsiTheme="minorHAnsi"/>
           <w:noProof/>
           <w:sz w:val="22"/>
-          <w:lang w:eastAsia="vi-VN"/>
-        </w:rPr>
-      </w:pPr>
-      <w:hyperlink w:anchor="_Toc126239684" w:history="1">
+          <w:lang w:val="en-US"/>
+        </w:rPr>
+      </w:pPr>
+      <w:hyperlink w:anchor="_Toc126305596" w:history="1">
         <w:r>
           <w:rPr>
             <w:rStyle w:val="Hyperlink"/>
             <w:noProof/>
             <w:lang w:val="en-US"/>
           </w:rPr>
-          <w:t>Sequence Tạo phiếu yêu cầu</w:t>
+          <w:t>Sequence Đăng xuất</w:t>
         </w:r>
         <w:r>
           <w:rPr>
@@ -6813,7 +6707,7 @@
             <w:noProof/>
             <w:webHidden/>
           </w:rPr>
-          <w:instrText xml:space="preserve"> PAGEREF _Toc126239684 \h </w:instrText>
+          <w:instrText xml:space="preserve"> PAGEREF _Toc126305596 \h </w:instrText>
         </w:r>
         <w:r>
           <w:rPr>
@@ -6854,17 +6748,17 @@
           <w:rFonts w:asciiTheme="minorHAnsi" w:eastAsiaTheme="minorEastAsia" w:hAnsiTheme="minorHAnsi"/>
           <w:noProof/>
           <w:sz w:val="22"/>
-          <w:lang w:eastAsia="vi-VN"/>
-        </w:rPr>
-      </w:pPr>
-      <w:hyperlink w:anchor="_Toc126239685" w:history="1">
+          <w:lang w:val="en-US"/>
+        </w:rPr>
+      </w:pPr>
+      <w:hyperlink w:anchor="_Toc126305597" w:history="1">
         <w:r>
           <w:rPr>
             <w:rStyle w:val="Hyperlink"/>
             <w:noProof/>
             <w:lang w:val="en-US"/>
           </w:rPr>
-          <w:t>Sequence Tạo phiếu nhập</w:t>
+          <w:t>Sequence Tạo phiếu yêu cầu</w:t>
         </w:r>
         <w:r>
           <w:rPr>
@@ -6885,7 +6779,7 @@
             <w:noProof/>
             <w:webHidden/>
           </w:rPr>
-          <w:instrText xml:space="preserve"> PAGEREF _Toc126239685 \h </w:instrText>
+          <w:instrText xml:space="preserve"> PAGEREF _Toc126305597 \h </w:instrText>
         </w:r>
         <w:r>
           <w:rPr>
@@ -6926,17 +6820,17 @@
           <w:rFonts w:asciiTheme="minorHAnsi" w:eastAsiaTheme="minorEastAsia" w:hAnsiTheme="minorHAnsi"/>
           <w:noProof/>
           <w:sz w:val="22"/>
-          <w:lang w:eastAsia="vi-VN"/>
-        </w:rPr>
-      </w:pPr>
-      <w:hyperlink w:anchor="_Toc126239686" w:history="1">
+          <w:lang w:val="en-US"/>
+        </w:rPr>
+      </w:pPr>
+      <w:hyperlink w:anchor="_Toc126305598" w:history="1">
         <w:r>
           <w:rPr>
             <w:rStyle w:val="Hyperlink"/>
             <w:noProof/>
-            <w:lang w:val="pt-BR"/>
+            <w:lang w:val="en-US"/>
           </w:rPr>
-          <w:t>Sequence Tạo phiếu xuất</w:t>
+          <w:t>Sequence Tạo phiếu nhập</w:t>
         </w:r>
         <w:r>
           <w:rPr>
@@ -6957,79 +6851,7 @@
             <w:noProof/>
             <w:webHidden/>
           </w:rPr>
-          <w:instrText xml:space="preserve"> PAGEREF _Toc126239686 \h </w:instrText>
-        </w:r>
-        <w:r>
-          <w:rPr>
-            <w:noProof/>
-            <w:webHidden/>
-          </w:rPr>
-        </w:r>
-        <w:r>
-          <w:rPr>
-            <w:noProof/>
-            <w:webHidden/>
-          </w:rPr>
-          <w:fldChar w:fldCharType="separate"/>
-        </w:r>
-        <w:r>
-          <w:rPr>
-            <w:noProof/>
-            <w:webHidden/>
-          </w:rPr>
-          <w:t>29</w:t>
-        </w:r>
-        <w:r>
-          <w:rPr>
-            <w:noProof/>
-            <w:webHidden/>
-          </w:rPr>
-          <w:fldChar w:fldCharType="end"/>
-        </w:r>
-      </w:hyperlink>
-    </w:p>
-    <w:p>
-      <w:pPr>
-        <w:pStyle w:val="TOC1"/>
-        <w:tabs>
-          <w:tab w:val="right" w:leader="dot" w:pos="9344"/>
-        </w:tabs>
-        <w:rPr>
-          <w:rFonts w:asciiTheme="minorHAnsi" w:eastAsiaTheme="minorEastAsia" w:hAnsiTheme="minorHAnsi"/>
-          <w:noProof/>
-          <w:sz w:val="22"/>
-          <w:lang w:eastAsia="vi-VN"/>
-        </w:rPr>
-      </w:pPr>
-      <w:hyperlink w:anchor="_Toc126239687" w:history="1">
-        <w:r>
-          <w:rPr>
-            <w:rStyle w:val="Hyperlink"/>
-            <w:noProof/>
-            <w:lang w:val="en-US"/>
-          </w:rPr>
-          <w:t>Sequence Xem sản phẩm</w:t>
-        </w:r>
-        <w:r>
-          <w:rPr>
-            <w:noProof/>
-            <w:webHidden/>
-          </w:rPr>
-          <w:tab/>
-        </w:r>
-        <w:r>
-          <w:rPr>
-            <w:noProof/>
-            <w:webHidden/>
-          </w:rPr>
-          <w:fldChar w:fldCharType="begin"/>
-        </w:r>
-        <w:r>
-          <w:rPr>
-            <w:noProof/>
-            <w:webHidden/>
-          </w:rPr>
-          <w:instrText xml:space="preserve"> PAGEREF _Toc126239687 \h </w:instrText>
+          <w:instrText xml:space="preserve"> PAGEREF _Toc126305598 \h </w:instrText>
         </w:r>
         <w:r>
           <w:rPr>
@@ -7070,15 +6892,159 @@
           <w:rFonts w:asciiTheme="minorHAnsi" w:eastAsiaTheme="minorEastAsia" w:hAnsiTheme="minorHAnsi"/>
           <w:noProof/>
           <w:sz w:val="22"/>
-          <w:lang w:eastAsia="vi-VN"/>
-        </w:rPr>
-      </w:pPr>
-      <w:hyperlink w:anchor="_Toc126239688" w:history="1">
+          <w:lang w:val="en-US"/>
+        </w:rPr>
+      </w:pPr>
+      <w:hyperlink w:anchor="_Toc126305599" w:history="1">
+        <w:r>
+          <w:rPr>
+            <w:rStyle w:val="Hyperlink"/>
+            <w:noProof/>
+            <w:lang w:val="pt-BR"/>
+          </w:rPr>
+          <w:t>Sequence Tạo phiếu xuất</w:t>
+        </w:r>
+        <w:r>
+          <w:rPr>
+            <w:noProof/>
+            <w:webHidden/>
+          </w:rPr>
+          <w:tab/>
+        </w:r>
+        <w:r>
+          <w:rPr>
+            <w:noProof/>
+            <w:webHidden/>
+          </w:rPr>
+          <w:fldChar w:fldCharType="begin"/>
+        </w:r>
+        <w:r>
+          <w:rPr>
+            <w:noProof/>
+            <w:webHidden/>
+          </w:rPr>
+          <w:instrText xml:space="preserve"> PAGEREF _Toc126305599 \h </w:instrText>
+        </w:r>
+        <w:r>
+          <w:rPr>
+            <w:noProof/>
+            <w:webHidden/>
+          </w:rPr>
+        </w:r>
+        <w:r>
+          <w:rPr>
+            <w:noProof/>
+            <w:webHidden/>
+          </w:rPr>
+          <w:fldChar w:fldCharType="separate"/>
+        </w:r>
+        <w:r>
+          <w:rPr>
+            <w:noProof/>
+            <w:webHidden/>
+          </w:rPr>
+          <w:t>31</w:t>
+        </w:r>
+        <w:r>
+          <w:rPr>
+            <w:noProof/>
+            <w:webHidden/>
+          </w:rPr>
+          <w:fldChar w:fldCharType="end"/>
+        </w:r>
+      </w:hyperlink>
+    </w:p>
+    <w:p>
+      <w:pPr>
+        <w:pStyle w:val="TOC1"/>
+        <w:tabs>
+          <w:tab w:val="right" w:leader="dot" w:pos="9344"/>
+        </w:tabs>
+        <w:rPr>
+          <w:rFonts w:asciiTheme="minorHAnsi" w:eastAsiaTheme="minorEastAsia" w:hAnsiTheme="minorHAnsi"/>
+          <w:noProof/>
+          <w:sz w:val="22"/>
+          <w:lang w:val="en-US"/>
+        </w:rPr>
+      </w:pPr>
+      <w:hyperlink w:anchor="_Toc126305600" w:history="1">
         <w:r>
           <w:rPr>
             <w:rStyle w:val="Hyperlink"/>
             <w:noProof/>
             <w:lang w:val="en-US"/>
+          </w:rPr>
+          <w:t>Sequence Xem sản phẩm</w:t>
+        </w:r>
+        <w:r>
+          <w:rPr>
+            <w:noProof/>
+            <w:webHidden/>
+          </w:rPr>
+          <w:tab/>
+        </w:r>
+        <w:r>
+          <w:rPr>
+            <w:noProof/>
+            <w:webHidden/>
+          </w:rPr>
+          <w:fldChar w:fldCharType="begin"/>
+        </w:r>
+        <w:r>
+          <w:rPr>
+            <w:noProof/>
+            <w:webHidden/>
+          </w:rPr>
+          <w:instrText xml:space="preserve"> PAGEREF _Toc126305600 \h </w:instrText>
+        </w:r>
+        <w:r>
+          <w:rPr>
+            <w:noProof/>
+            <w:webHidden/>
+          </w:rPr>
+        </w:r>
+        <w:r>
+          <w:rPr>
+            <w:noProof/>
+            <w:webHidden/>
+          </w:rPr>
+          <w:fldChar w:fldCharType="separate"/>
+        </w:r>
+        <w:r>
+          <w:rPr>
+            <w:noProof/>
+            <w:webHidden/>
+          </w:rPr>
+          <w:t>32</w:t>
+        </w:r>
+        <w:r>
+          <w:rPr>
+            <w:noProof/>
+            <w:webHidden/>
+          </w:rPr>
+          <w:fldChar w:fldCharType="end"/>
+        </w:r>
+      </w:hyperlink>
+    </w:p>
+    <w:p>
+      <w:pPr>
+        <w:pStyle w:val="TOC1"/>
+        <w:tabs>
+          <w:tab w:val="right" w:leader="dot" w:pos="9344"/>
+        </w:tabs>
+        <w:rPr>
+          <w:rFonts w:asciiTheme="minorHAnsi" w:eastAsiaTheme="minorEastAsia" w:hAnsiTheme="minorHAnsi"/>
+          <w:noProof/>
+          <w:sz w:val="22"/>
+          <w:lang w:val="en-US"/>
+        </w:rPr>
+      </w:pPr>
+      <w:hyperlink w:anchor="_Toc126305601" w:history="1">
+        <w:r>
+          <w:rPr>
+            <w:rStyle w:val="Hyperlink"/>
+            <w:noProof/>
+            <w:lang w:val="pt-BR"/>
           </w:rPr>
           <w:t>Sequence Xem phân khu</w:t>
         </w:r>
@@ -7101,7 +7067,7 @@
             <w:noProof/>
             <w:webHidden/>
           </w:rPr>
-          <w:instrText xml:space="preserve"> PAGEREF _Toc126239688 \h </w:instrText>
+          <w:instrText xml:space="preserve"> PAGEREF _Toc126305601 \h </w:instrText>
         </w:r>
         <w:r>
           <w:rPr>
@@ -7121,7 +7087,7 @@
             <w:noProof/>
             <w:webHidden/>
           </w:rPr>
-          <w:t>30</w:t>
+          <w:t>32</w:t>
         </w:r>
         <w:r>
           <w:rPr>
@@ -7142,17 +7108,17 @@
           <w:rFonts w:asciiTheme="minorHAnsi" w:eastAsiaTheme="minorEastAsia" w:hAnsiTheme="minorHAnsi"/>
           <w:noProof/>
           <w:sz w:val="22"/>
-          <w:lang w:eastAsia="vi-VN"/>
-        </w:rPr>
-      </w:pPr>
-      <w:hyperlink w:anchor="_Toc126239689" w:history="1">
+          <w:lang w:val="en-US"/>
+        </w:rPr>
+      </w:pPr>
+      <w:hyperlink w:anchor="_Toc126305602" w:history="1">
         <w:r>
           <w:rPr>
             <w:rStyle w:val="Hyperlink"/>
             <w:noProof/>
-            <w:lang w:val="en-US"/>
+            <w:lang w:val="pt-BR"/>
           </w:rPr>
-          <w:t>Mẫu phiếu yêu cầu xuất hàng</w:t>
+          <w:t>Sequence Thêm sản phẩm</w:t>
         </w:r>
         <w:r>
           <w:rPr>
@@ -7173,7 +7139,7 @@
             <w:noProof/>
             <w:webHidden/>
           </w:rPr>
-          <w:instrText xml:space="preserve"> PAGEREF _Toc126239689 \h </w:instrText>
+          <w:instrText xml:space="preserve"> PAGEREF _Toc126305602 \h </w:instrText>
         </w:r>
         <w:r>
           <w:rPr>
@@ -7214,17 +7180,17 @@
           <w:rFonts w:asciiTheme="minorHAnsi" w:eastAsiaTheme="minorEastAsia" w:hAnsiTheme="minorHAnsi"/>
           <w:noProof/>
           <w:sz w:val="22"/>
-          <w:lang w:eastAsia="vi-VN"/>
-        </w:rPr>
-      </w:pPr>
-      <w:hyperlink w:anchor="_Toc126239690" w:history="1">
+          <w:lang w:val="en-US"/>
+        </w:rPr>
+      </w:pPr>
+      <w:hyperlink w:anchor="_Toc126305603" w:history="1">
         <w:r>
           <w:rPr>
             <w:rStyle w:val="Hyperlink"/>
             <w:noProof/>
-            <w:lang w:val="en-US"/>
+            <w:lang w:val="pt-BR"/>
           </w:rPr>
-          <w:t>Mẫu phiếu nhập kho theo quy chuẩn</w:t>
+          <w:t>Sequence Xóa sản phẩm</w:t>
         </w:r>
         <w:r>
           <w:rPr>
@@ -7245,7 +7211,79 @@
             <w:noProof/>
             <w:webHidden/>
           </w:rPr>
-          <w:instrText xml:space="preserve"> PAGEREF _Toc126239690 \h </w:instrText>
+          <w:instrText xml:space="preserve"> PAGEREF _Toc126305603 \h </w:instrText>
+        </w:r>
+        <w:r>
+          <w:rPr>
+            <w:noProof/>
+            <w:webHidden/>
+          </w:rPr>
+        </w:r>
+        <w:r>
+          <w:rPr>
+            <w:noProof/>
+            <w:webHidden/>
+          </w:rPr>
+          <w:fldChar w:fldCharType="separate"/>
+        </w:r>
+        <w:r>
+          <w:rPr>
+            <w:noProof/>
+            <w:webHidden/>
+          </w:rPr>
+          <w:t>33</w:t>
+        </w:r>
+        <w:r>
+          <w:rPr>
+            <w:noProof/>
+            <w:webHidden/>
+          </w:rPr>
+          <w:fldChar w:fldCharType="end"/>
+        </w:r>
+      </w:hyperlink>
+    </w:p>
+    <w:p>
+      <w:pPr>
+        <w:pStyle w:val="TOC1"/>
+        <w:tabs>
+          <w:tab w:val="right" w:leader="dot" w:pos="9344"/>
+        </w:tabs>
+        <w:rPr>
+          <w:rFonts w:asciiTheme="minorHAnsi" w:eastAsiaTheme="minorEastAsia" w:hAnsiTheme="minorHAnsi"/>
+          <w:noProof/>
+          <w:sz w:val="22"/>
+          <w:lang w:val="en-US"/>
+        </w:rPr>
+      </w:pPr>
+      <w:hyperlink w:anchor="_Toc126305604" w:history="1">
+        <w:r>
+          <w:rPr>
+            <w:rStyle w:val="Hyperlink"/>
+            <w:noProof/>
+            <w:lang w:val="en-US"/>
+          </w:rPr>
+          <w:t>Sequence Thống kê</w:t>
+        </w:r>
+        <w:r>
+          <w:rPr>
+            <w:noProof/>
+            <w:webHidden/>
+          </w:rPr>
+          <w:tab/>
+        </w:r>
+        <w:r>
+          <w:rPr>
+            <w:noProof/>
+            <w:webHidden/>
+          </w:rPr>
+          <w:fldChar w:fldCharType="begin"/>
+        </w:r>
+        <w:r>
+          <w:rPr>
+            <w:noProof/>
+            <w:webHidden/>
+          </w:rPr>
+          <w:instrText xml:space="preserve"> PAGEREF _Toc126305604 \h </w:instrText>
         </w:r>
         <w:r>
           <w:rPr>
@@ -7286,10 +7324,154 @@
           <w:rFonts w:asciiTheme="minorHAnsi" w:eastAsiaTheme="minorEastAsia" w:hAnsiTheme="minorHAnsi"/>
           <w:noProof/>
           <w:sz w:val="22"/>
-          <w:lang w:eastAsia="vi-VN"/>
-        </w:rPr>
-      </w:pPr>
-      <w:hyperlink w:anchor="_Toc126239691" w:history="1">
+          <w:lang w:val="en-US"/>
+        </w:rPr>
+      </w:pPr>
+      <w:hyperlink w:anchor="_Toc126305605" w:history="1">
+        <w:r>
+          <w:rPr>
+            <w:rStyle w:val="Hyperlink"/>
+            <w:noProof/>
+            <w:lang w:val="en-US"/>
+          </w:rPr>
+          <w:t>Mẫu phiếu yêu cầu xuất hàng</w:t>
+        </w:r>
+        <w:r>
+          <w:rPr>
+            <w:noProof/>
+            <w:webHidden/>
+          </w:rPr>
+          <w:tab/>
+        </w:r>
+        <w:r>
+          <w:rPr>
+            <w:noProof/>
+            <w:webHidden/>
+          </w:rPr>
+          <w:fldChar w:fldCharType="begin"/>
+        </w:r>
+        <w:r>
+          <w:rPr>
+            <w:noProof/>
+            <w:webHidden/>
+          </w:rPr>
+          <w:instrText xml:space="preserve"> PAGEREF _Toc126305605 \h </w:instrText>
+        </w:r>
+        <w:r>
+          <w:rPr>
+            <w:noProof/>
+            <w:webHidden/>
+          </w:rPr>
+        </w:r>
+        <w:r>
+          <w:rPr>
+            <w:noProof/>
+            <w:webHidden/>
+          </w:rPr>
+          <w:fldChar w:fldCharType="separate"/>
+        </w:r>
+        <w:r>
+          <w:rPr>
+            <w:noProof/>
+            <w:webHidden/>
+          </w:rPr>
+          <w:t>37</w:t>
+        </w:r>
+        <w:r>
+          <w:rPr>
+            <w:noProof/>
+            <w:webHidden/>
+          </w:rPr>
+          <w:fldChar w:fldCharType="end"/>
+        </w:r>
+      </w:hyperlink>
+    </w:p>
+    <w:p>
+      <w:pPr>
+        <w:pStyle w:val="TOC1"/>
+        <w:tabs>
+          <w:tab w:val="right" w:leader="dot" w:pos="9344"/>
+        </w:tabs>
+        <w:rPr>
+          <w:rFonts w:asciiTheme="minorHAnsi" w:eastAsiaTheme="minorEastAsia" w:hAnsiTheme="minorHAnsi"/>
+          <w:noProof/>
+          <w:sz w:val="22"/>
+          <w:lang w:val="en-US"/>
+        </w:rPr>
+      </w:pPr>
+      <w:hyperlink w:anchor="_Toc126305606" w:history="1">
+        <w:r>
+          <w:rPr>
+            <w:rStyle w:val="Hyperlink"/>
+            <w:noProof/>
+            <w:lang w:val="en-US"/>
+          </w:rPr>
+          <w:t>Mẫu phiếu nhập kho theo quy chuẩn</w:t>
+        </w:r>
+        <w:r>
+          <w:rPr>
+            <w:noProof/>
+            <w:webHidden/>
+          </w:rPr>
+          <w:tab/>
+        </w:r>
+        <w:r>
+          <w:rPr>
+            <w:noProof/>
+            <w:webHidden/>
+          </w:rPr>
+          <w:fldChar w:fldCharType="begin"/>
+        </w:r>
+        <w:r>
+          <w:rPr>
+            <w:noProof/>
+            <w:webHidden/>
+          </w:rPr>
+          <w:instrText xml:space="preserve"> PAGEREF _Toc126305606 \h </w:instrText>
+        </w:r>
+        <w:r>
+          <w:rPr>
+            <w:noProof/>
+            <w:webHidden/>
+          </w:rPr>
+        </w:r>
+        <w:r>
+          <w:rPr>
+            <w:noProof/>
+            <w:webHidden/>
+          </w:rPr>
+          <w:fldChar w:fldCharType="separate"/>
+        </w:r>
+        <w:r>
+          <w:rPr>
+            <w:noProof/>
+            <w:webHidden/>
+          </w:rPr>
+          <w:t>38</w:t>
+        </w:r>
+        <w:r>
+          <w:rPr>
+            <w:noProof/>
+            <w:webHidden/>
+          </w:rPr>
+          <w:fldChar w:fldCharType="end"/>
+        </w:r>
+      </w:hyperlink>
+    </w:p>
+    <w:p>
+      <w:pPr>
+        <w:pStyle w:val="TOC1"/>
+        <w:tabs>
+          <w:tab w:val="right" w:leader="dot" w:pos="9344"/>
+        </w:tabs>
+        <w:rPr>
+          <w:rFonts w:asciiTheme="minorHAnsi" w:eastAsiaTheme="minorEastAsia" w:hAnsiTheme="minorHAnsi"/>
+          <w:noProof/>
+          <w:sz w:val="22"/>
+          <w:lang w:val="en-US"/>
+        </w:rPr>
+      </w:pPr>
+      <w:hyperlink w:anchor="_Toc126305607" w:history="1">
         <w:r>
           <w:rPr>
             <w:rStyle w:val="Hyperlink"/>
@@ -7317,7 +7499,7 @@
             <w:noProof/>
             <w:webHidden/>
           </w:rPr>
-          <w:instrText xml:space="preserve"> PAGEREF _Toc126239691 \h </w:instrText>
+          <w:instrText xml:space="preserve"> PAGEREF _Toc126305607 \h </w:instrText>
         </w:r>
         <w:r>
           <w:rPr>
@@ -7337,7 +7519,7 @@
             <w:noProof/>
             <w:webHidden/>
           </w:rPr>
-          <w:t>35</w:t>
+          <w:t>39</w:t>
         </w:r>
         <w:r>
           <w:rPr>
@@ -7358,10 +7540,10 @@
           <w:rFonts w:asciiTheme="minorHAnsi" w:eastAsiaTheme="minorEastAsia" w:hAnsiTheme="minorHAnsi"/>
           <w:noProof/>
           <w:sz w:val="22"/>
-          <w:lang w:eastAsia="vi-VN"/>
-        </w:rPr>
-      </w:pPr>
-      <w:hyperlink w:anchor="_Toc126239692" w:history="1">
+          <w:lang w:val="en-US"/>
+        </w:rPr>
+      </w:pPr>
+      <w:hyperlink w:anchor="_Toc126305608" w:history="1">
         <w:r>
           <w:rPr>
             <w:rStyle w:val="Hyperlink"/>
@@ -7389,7 +7571,7 @@
             <w:noProof/>
             <w:webHidden/>
           </w:rPr>
-          <w:instrText xml:space="preserve"> PAGEREF _Toc126239692 \h </w:instrText>
+          <w:instrText xml:space="preserve"> PAGEREF _Toc126305608 \h </w:instrText>
         </w:r>
         <w:r>
           <w:rPr>
@@ -7409,7 +7591,7 @@
             <w:noProof/>
             <w:webHidden/>
           </w:rPr>
-          <w:t>36</w:t>
+          <w:t>40</w:t>
         </w:r>
         <w:r>
           <w:rPr>
@@ -7430,10 +7612,10 @@
           <w:rFonts w:asciiTheme="minorHAnsi" w:eastAsiaTheme="minorEastAsia" w:hAnsiTheme="minorHAnsi"/>
           <w:noProof/>
           <w:sz w:val="22"/>
-          <w:lang w:eastAsia="vi-VN"/>
-        </w:rPr>
-      </w:pPr>
-      <w:hyperlink w:anchor="_Toc126239693" w:history="1">
+          <w:lang w:val="en-US"/>
+        </w:rPr>
+      </w:pPr>
+      <w:hyperlink w:anchor="_Toc126305609" w:history="1">
         <w:r>
           <w:rPr>
             <w:rStyle w:val="Hyperlink"/>
@@ -7461,582 +7643,7 @@
             <w:noProof/>
             <w:webHidden/>
           </w:rPr>
-          <w:instrText xml:space="preserve"> PAGEREF _Toc126239693 \h </w:instrText>
-        </w:r>
-        <w:r>
-          <w:rPr>
-            <w:noProof/>
-            <w:webHidden/>
-          </w:rPr>
-        </w:r>
-        <w:r>
-          <w:rPr>
-            <w:noProof/>
-            <w:webHidden/>
-          </w:rPr>
-          <w:fldChar w:fldCharType="separate"/>
-        </w:r>
-        <w:r>
-          <w:rPr>
-            <w:noProof/>
-            <w:webHidden/>
-          </w:rPr>
-          <w:t>45</w:t>
-        </w:r>
-        <w:r>
-          <w:rPr>
-            <w:noProof/>
-            <w:webHidden/>
-          </w:rPr>
-          <w:fldChar w:fldCharType="end"/>
-        </w:r>
-      </w:hyperlink>
-    </w:p>
-    <w:p>
-      <w:pPr>
-        <w:pStyle w:val="TOC1"/>
-        <w:tabs>
-          <w:tab w:val="right" w:leader="dot" w:pos="9344"/>
-        </w:tabs>
-        <w:rPr>
-          <w:rFonts w:asciiTheme="minorHAnsi" w:eastAsiaTheme="minorEastAsia" w:hAnsiTheme="minorHAnsi"/>
-          <w:noProof/>
-          <w:sz w:val="22"/>
-          <w:lang w:eastAsia="vi-VN"/>
-        </w:rPr>
-      </w:pPr>
-      <w:hyperlink w:anchor="_Toc126239694" w:history="1">
-        <w:r>
-          <w:rPr>
-            <w:rStyle w:val="Hyperlink"/>
-            <w:noProof/>
-          </w:rPr>
-          <w:t>Giao diện trang chủ</w:t>
-        </w:r>
-        <w:r>
-          <w:rPr>
-            <w:noProof/>
-            <w:webHidden/>
-          </w:rPr>
-          <w:tab/>
-        </w:r>
-        <w:r>
-          <w:rPr>
-            <w:noProof/>
-            <w:webHidden/>
-          </w:rPr>
-          <w:fldChar w:fldCharType="begin"/>
-        </w:r>
-        <w:r>
-          <w:rPr>
-            <w:noProof/>
-            <w:webHidden/>
-          </w:rPr>
-          <w:instrText xml:space="preserve"> PAGEREF _Toc126239694 \h </w:instrText>
-        </w:r>
-        <w:r>
-          <w:rPr>
-            <w:noProof/>
-            <w:webHidden/>
-          </w:rPr>
-        </w:r>
-        <w:r>
-          <w:rPr>
-            <w:noProof/>
-            <w:webHidden/>
-          </w:rPr>
-          <w:fldChar w:fldCharType="separate"/>
-        </w:r>
-        <w:r>
-          <w:rPr>
-            <w:noProof/>
-            <w:webHidden/>
-          </w:rPr>
-          <w:t>45</w:t>
-        </w:r>
-        <w:r>
-          <w:rPr>
-            <w:noProof/>
-            <w:webHidden/>
-          </w:rPr>
-          <w:fldChar w:fldCharType="end"/>
-        </w:r>
-      </w:hyperlink>
-    </w:p>
-    <w:p>
-      <w:pPr>
-        <w:pStyle w:val="TOC1"/>
-        <w:tabs>
-          <w:tab w:val="right" w:leader="dot" w:pos="9344"/>
-        </w:tabs>
-        <w:rPr>
-          <w:rFonts w:asciiTheme="minorHAnsi" w:eastAsiaTheme="minorEastAsia" w:hAnsiTheme="minorHAnsi"/>
-          <w:noProof/>
-          <w:sz w:val="22"/>
-          <w:lang w:eastAsia="vi-VN"/>
-        </w:rPr>
-      </w:pPr>
-      <w:hyperlink w:anchor="_Toc126239695" w:history="1">
-        <w:r>
-          <w:rPr>
-            <w:rStyle w:val="Hyperlink"/>
-            <w:noProof/>
-            <w:lang w:val="en-US"/>
-          </w:rPr>
-          <w:t>Giao diện nhập hàng</w:t>
-        </w:r>
-        <w:r>
-          <w:rPr>
-            <w:noProof/>
-            <w:webHidden/>
-          </w:rPr>
-          <w:tab/>
-        </w:r>
-        <w:r>
-          <w:rPr>
-            <w:noProof/>
-            <w:webHidden/>
-          </w:rPr>
-          <w:fldChar w:fldCharType="begin"/>
-        </w:r>
-        <w:r>
-          <w:rPr>
-            <w:noProof/>
-            <w:webHidden/>
-          </w:rPr>
-          <w:instrText xml:space="preserve"> PAGEREF _Toc126239695 \h </w:instrText>
-        </w:r>
-        <w:r>
-          <w:rPr>
-            <w:noProof/>
-            <w:webHidden/>
-          </w:rPr>
-        </w:r>
-        <w:r>
-          <w:rPr>
-            <w:noProof/>
-            <w:webHidden/>
-          </w:rPr>
-          <w:fldChar w:fldCharType="separate"/>
-        </w:r>
-        <w:r>
-          <w:rPr>
-            <w:noProof/>
-            <w:webHidden/>
-          </w:rPr>
-          <w:t>46</w:t>
-        </w:r>
-        <w:r>
-          <w:rPr>
-            <w:noProof/>
-            <w:webHidden/>
-          </w:rPr>
-          <w:fldChar w:fldCharType="end"/>
-        </w:r>
-      </w:hyperlink>
-    </w:p>
-    <w:p>
-      <w:pPr>
-        <w:pStyle w:val="TOC1"/>
-        <w:tabs>
-          <w:tab w:val="right" w:leader="dot" w:pos="9344"/>
-        </w:tabs>
-        <w:rPr>
-          <w:rFonts w:asciiTheme="minorHAnsi" w:eastAsiaTheme="minorEastAsia" w:hAnsiTheme="minorHAnsi"/>
-          <w:noProof/>
-          <w:sz w:val="22"/>
-          <w:lang w:eastAsia="vi-VN"/>
-        </w:rPr>
-      </w:pPr>
-      <w:hyperlink w:anchor="_Toc126239696" w:history="1">
-        <w:r>
-          <w:rPr>
-            <w:rStyle w:val="Hyperlink"/>
-            <w:noProof/>
-            <w:lang w:val="en-US"/>
-          </w:rPr>
-          <w:t>Giao diện tạo yêu cầu mới</w:t>
-        </w:r>
-        <w:r>
-          <w:rPr>
-            <w:noProof/>
-            <w:webHidden/>
-          </w:rPr>
-          <w:tab/>
-        </w:r>
-        <w:r>
-          <w:rPr>
-            <w:noProof/>
-            <w:webHidden/>
-          </w:rPr>
-          <w:fldChar w:fldCharType="begin"/>
-        </w:r>
-        <w:r>
-          <w:rPr>
-            <w:noProof/>
-            <w:webHidden/>
-          </w:rPr>
-          <w:instrText xml:space="preserve"> PAGEREF _Toc126239696 \h </w:instrText>
-        </w:r>
-        <w:r>
-          <w:rPr>
-            <w:noProof/>
-            <w:webHidden/>
-          </w:rPr>
-        </w:r>
-        <w:r>
-          <w:rPr>
-            <w:noProof/>
-            <w:webHidden/>
-          </w:rPr>
-          <w:fldChar w:fldCharType="separate"/>
-        </w:r>
-        <w:r>
-          <w:rPr>
-            <w:noProof/>
-            <w:webHidden/>
-          </w:rPr>
-          <w:t>46</w:t>
-        </w:r>
-        <w:r>
-          <w:rPr>
-            <w:noProof/>
-            <w:webHidden/>
-          </w:rPr>
-          <w:fldChar w:fldCharType="end"/>
-        </w:r>
-      </w:hyperlink>
-    </w:p>
-    <w:p>
-      <w:pPr>
-        <w:pStyle w:val="TOC1"/>
-        <w:tabs>
-          <w:tab w:val="right" w:leader="dot" w:pos="9344"/>
-        </w:tabs>
-        <w:rPr>
-          <w:rFonts w:asciiTheme="minorHAnsi" w:eastAsiaTheme="minorEastAsia" w:hAnsiTheme="minorHAnsi"/>
-          <w:noProof/>
-          <w:sz w:val="22"/>
-          <w:lang w:eastAsia="vi-VN"/>
-        </w:rPr>
-      </w:pPr>
-      <w:hyperlink w:anchor="_Toc126239697" w:history="1">
-        <w:r>
-          <w:rPr>
-            <w:rStyle w:val="Hyperlink"/>
-            <w:noProof/>
-            <w:lang w:val="en-US"/>
-          </w:rPr>
-          <w:t>Giao diện xem yêu cầu đã tạo</w:t>
-        </w:r>
-        <w:r>
-          <w:rPr>
-            <w:noProof/>
-            <w:webHidden/>
-          </w:rPr>
-          <w:tab/>
-        </w:r>
-        <w:r>
-          <w:rPr>
-            <w:noProof/>
-            <w:webHidden/>
-          </w:rPr>
-          <w:fldChar w:fldCharType="begin"/>
-        </w:r>
-        <w:r>
-          <w:rPr>
-            <w:noProof/>
-            <w:webHidden/>
-          </w:rPr>
-          <w:instrText xml:space="preserve"> PAGEREF _Toc126239697 \h </w:instrText>
-        </w:r>
-        <w:r>
-          <w:rPr>
-            <w:noProof/>
-            <w:webHidden/>
-          </w:rPr>
-        </w:r>
-        <w:r>
-          <w:rPr>
-            <w:noProof/>
-            <w:webHidden/>
-          </w:rPr>
-          <w:fldChar w:fldCharType="separate"/>
-        </w:r>
-        <w:r>
-          <w:rPr>
-            <w:noProof/>
-            <w:webHidden/>
-          </w:rPr>
-          <w:t>47</w:t>
-        </w:r>
-        <w:r>
-          <w:rPr>
-            <w:noProof/>
-            <w:webHidden/>
-          </w:rPr>
-          <w:fldChar w:fldCharType="end"/>
-        </w:r>
-      </w:hyperlink>
-    </w:p>
-    <w:p>
-      <w:pPr>
-        <w:pStyle w:val="TOC1"/>
-        <w:tabs>
-          <w:tab w:val="right" w:leader="dot" w:pos="9344"/>
-        </w:tabs>
-        <w:rPr>
-          <w:rFonts w:asciiTheme="minorHAnsi" w:eastAsiaTheme="minorEastAsia" w:hAnsiTheme="minorHAnsi"/>
-          <w:noProof/>
-          <w:sz w:val="22"/>
-          <w:lang w:eastAsia="vi-VN"/>
-        </w:rPr>
-      </w:pPr>
-      <w:hyperlink w:anchor="_Toc126239698" w:history="1">
-        <w:r>
-          <w:rPr>
-            <w:rStyle w:val="Hyperlink"/>
-            <w:noProof/>
-            <w:lang w:val="en-US"/>
-          </w:rPr>
-          <w:t>Giao diện phiếu nhập hàng</w:t>
-        </w:r>
-        <w:r>
-          <w:rPr>
-            <w:noProof/>
-            <w:webHidden/>
-          </w:rPr>
-          <w:tab/>
-        </w:r>
-        <w:r>
-          <w:rPr>
-            <w:noProof/>
-            <w:webHidden/>
-          </w:rPr>
-          <w:fldChar w:fldCharType="begin"/>
-        </w:r>
-        <w:r>
-          <w:rPr>
-            <w:noProof/>
-            <w:webHidden/>
-          </w:rPr>
-          <w:instrText xml:space="preserve"> PAGEREF _Toc126239698 \h </w:instrText>
-        </w:r>
-        <w:r>
-          <w:rPr>
-            <w:noProof/>
-            <w:webHidden/>
-          </w:rPr>
-        </w:r>
-        <w:r>
-          <w:rPr>
-            <w:noProof/>
-            <w:webHidden/>
-          </w:rPr>
-          <w:fldChar w:fldCharType="separate"/>
-        </w:r>
-        <w:r>
-          <w:rPr>
-            <w:noProof/>
-            <w:webHidden/>
-          </w:rPr>
-          <w:t>47</w:t>
-        </w:r>
-        <w:r>
-          <w:rPr>
-            <w:noProof/>
-            <w:webHidden/>
-          </w:rPr>
-          <w:fldChar w:fldCharType="end"/>
-        </w:r>
-      </w:hyperlink>
-    </w:p>
-    <w:p>
-      <w:pPr>
-        <w:pStyle w:val="TOC1"/>
-        <w:tabs>
-          <w:tab w:val="right" w:leader="dot" w:pos="9344"/>
-        </w:tabs>
-        <w:rPr>
-          <w:rFonts w:asciiTheme="minorHAnsi" w:eastAsiaTheme="minorEastAsia" w:hAnsiTheme="minorHAnsi"/>
-          <w:noProof/>
-          <w:sz w:val="22"/>
-          <w:lang w:eastAsia="vi-VN"/>
-        </w:rPr>
-      </w:pPr>
-      <w:hyperlink w:anchor="_Toc126239699" w:history="1">
-        <w:r>
-          <w:rPr>
-            <w:rStyle w:val="Hyperlink"/>
-            <w:noProof/>
-            <w:lang w:val="en-US"/>
-          </w:rPr>
-          <w:t>Giao diện xem sản phẩm</w:t>
-        </w:r>
-        <w:r>
-          <w:rPr>
-            <w:noProof/>
-            <w:webHidden/>
-          </w:rPr>
-          <w:tab/>
-        </w:r>
-        <w:r>
-          <w:rPr>
-            <w:noProof/>
-            <w:webHidden/>
-          </w:rPr>
-          <w:fldChar w:fldCharType="begin"/>
-        </w:r>
-        <w:r>
-          <w:rPr>
-            <w:noProof/>
-            <w:webHidden/>
-          </w:rPr>
-          <w:instrText xml:space="preserve"> PAGEREF _Toc126239699 \h </w:instrText>
-        </w:r>
-        <w:r>
-          <w:rPr>
-            <w:noProof/>
-            <w:webHidden/>
-          </w:rPr>
-        </w:r>
-        <w:r>
-          <w:rPr>
-            <w:noProof/>
-            <w:webHidden/>
-          </w:rPr>
-          <w:fldChar w:fldCharType="separate"/>
-        </w:r>
-        <w:r>
-          <w:rPr>
-            <w:noProof/>
-            <w:webHidden/>
-          </w:rPr>
-          <w:t>48</w:t>
-        </w:r>
-        <w:r>
-          <w:rPr>
-            <w:noProof/>
-            <w:webHidden/>
-          </w:rPr>
-          <w:fldChar w:fldCharType="end"/>
-        </w:r>
-      </w:hyperlink>
-    </w:p>
-    <w:p>
-      <w:pPr>
-        <w:pStyle w:val="TOC1"/>
-        <w:tabs>
-          <w:tab w:val="right" w:leader="dot" w:pos="9344"/>
-        </w:tabs>
-        <w:rPr>
-          <w:rFonts w:asciiTheme="minorHAnsi" w:eastAsiaTheme="minorEastAsia" w:hAnsiTheme="minorHAnsi"/>
-          <w:noProof/>
-          <w:sz w:val="22"/>
-          <w:lang w:eastAsia="vi-VN"/>
-        </w:rPr>
-      </w:pPr>
-      <w:hyperlink w:anchor="_Toc126239700" w:history="1">
-        <w:r>
-          <w:rPr>
-            <w:rStyle w:val="Hyperlink"/>
-            <w:noProof/>
-            <w:lang w:val="en-US"/>
-          </w:rPr>
-          <w:t>Giao diện xem phân khu</w:t>
-        </w:r>
-        <w:r>
-          <w:rPr>
-            <w:noProof/>
-            <w:webHidden/>
-          </w:rPr>
-          <w:tab/>
-        </w:r>
-        <w:r>
-          <w:rPr>
-            <w:noProof/>
-            <w:webHidden/>
-          </w:rPr>
-          <w:fldChar w:fldCharType="begin"/>
-        </w:r>
-        <w:r>
-          <w:rPr>
-            <w:noProof/>
-            <w:webHidden/>
-          </w:rPr>
-          <w:instrText xml:space="preserve"> PAGEREF _Toc126239700 \h </w:instrText>
-        </w:r>
-        <w:r>
-          <w:rPr>
-            <w:noProof/>
-            <w:webHidden/>
-          </w:rPr>
-        </w:r>
-        <w:r>
-          <w:rPr>
-            <w:noProof/>
-            <w:webHidden/>
-          </w:rPr>
-          <w:fldChar w:fldCharType="separate"/>
-        </w:r>
-        <w:r>
-          <w:rPr>
-            <w:noProof/>
-            <w:webHidden/>
-          </w:rPr>
-          <w:t>48</w:t>
-        </w:r>
-        <w:r>
-          <w:rPr>
-            <w:noProof/>
-            <w:webHidden/>
-          </w:rPr>
-          <w:fldChar w:fldCharType="end"/>
-        </w:r>
-      </w:hyperlink>
-    </w:p>
-    <w:p>
-      <w:pPr>
-        <w:pStyle w:val="TOC1"/>
-        <w:tabs>
-          <w:tab w:val="right" w:leader="dot" w:pos="9344"/>
-        </w:tabs>
-        <w:rPr>
-          <w:rFonts w:asciiTheme="minorHAnsi" w:eastAsiaTheme="minorEastAsia" w:hAnsiTheme="minorHAnsi"/>
-          <w:noProof/>
-          <w:sz w:val="22"/>
-          <w:lang w:eastAsia="vi-VN"/>
-        </w:rPr>
-      </w:pPr>
-      <w:hyperlink w:anchor="_Toc126239701" w:history="1">
-        <w:r>
-          <w:rPr>
-            <w:rStyle w:val="Hyperlink"/>
-            <w:noProof/>
-            <w:lang w:val="en-US"/>
-          </w:rPr>
-          <w:t>Giao diện thống kê</w:t>
-        </w:r>
-        <w:r>
-          <w:rPr>
-            <w:noProof/>
-            <w:webHidden/>
-          </w:rPr>
-          <w:tab/>
-        </w:r>
-        <w:r>
-          <w:rPr>
-            <w:noProof/>
-            <w:webHidden/>
-          </w:rPr>
-          <w:fldChar w:fldCharType="begin"/>
-        </w:r>
-        <w:r>
-          <w:rPr>
-            <w:noProof/>
-            <w:webHidden/>
-          </w:rPr>
-          <w:instrText xml:space="preserve"> PAGEREF _Toc126239701 \h </w:instrText>
+          <w:instrText xml:space="preserve"> PAGEREF _Toc126305609 \h </w:instrText>
         </w:r>
         <w:r>
           <w:rPr>
@@ -8077,17 +7684,16 @@
           <w:rFonts w:asciiTheme="minorHAnsi" w:eastAsiaTheme="minorEastAsia" w:hAnsiTheme="minorHAnsi"/>
           <w:noProof/>
           <w:sz w:val="22"/>
-          <w:lang w:eastAsia="vi-VN"/>
-        </w:rPr>
-      </w:pPr>
-      <w:hyperlink w:anchor="_Toc126239702" w:history="1">
+          <w:lang w:val="en-US"/>
+        </w:rPr>
+      </w:pPr>
+      <w:hyperlink w:anchor="_Toc126305610" w:history="1">
         <w:r>
           <w:rPr>
             <w:rStyle w:val="Hyperlink"/>
             <w:noProof/>
-            <w:lang w:val="en-US"/>
           </w:rPr>
-          <w:t>Giao diện tạo phiếu yêu cầu xuất hàng của nhân viên</w:t>
+          <w:t>Giao diện trang chủ</w:t>
         </w:r>
         <w:r>
           <w:rPr>
@@ -8108,7 +7714,7 @@
             <w:noProof/>
             <w:webHidden/>
           </w:rPr>
-          <w:instrText xml:space="preserve"> PAGEREF _Toc126239702 \h </w:instrText>
+          <w:instrText xml:space="preserve"> PAGEREF _Toc126305610 \h </w:instrText>
         </w:r>
         <w:r>
           <w:rPr>
@@ -8149,17 +7755,17 @@
           <w:rFonts w:asciiTheme="minorHAnsi" w:eastAsiaTheme="minorEastAsia" w:hAnsiTheme="minorHAnsi"/>
           <w:noProof/>
           <w:sz w:val="22"/>
-          <w:lang w:eastAsia="vi-VN"/>
-        </w:rPr>
-      </w:pPr>
-      <w:hyperlink w:anchor="_Toc126239703" w:history="1">
+          <w:lang w:val="en-US"/>
+        </w:rPr>
+      </w:pPr>
+      <w:hyperlink w:anchor="_Toc126305611" w:history="1">
         <w:r>
           <w:rPr>
             <w:rStyle w:val="Hyperlink"/>
             <w:noProof/>
             <w:lang w:val="en-US"/>
           </w:rPr>
-          <w:t>Flowchart Đăng nhập</w:t>
+          <w:t>Giao diện nhập hàng</w:t>
         </w:r>
         <w:r>
           <w:rPr>
@@ -8180,7 +7786,7 @@
             <w:noProof/>
             <w:webHidden/>
           </w:rPr>
-          <w:instrText xml:space="preserve"> PAGEREF _Toc126239703 \h </w:instrText>
+          <w:instrText xml:space="preserve"> PAGEREF _Toc126305611 \h </w:instrText>
         </w:r>
         <w:r>
           <w:rPr>
@@ -8221,17 +7827,17 @@
           <w:rFonts w:asciiTheme="minorHAnsi" w:eastAsiaTheme="minorEastAsia" w:hAnsiTheme="minorHAnsi"/>
           <w:noProof/>
           <w:sz w:val="22"/>
-          <w:lang w:eastAsia="vi-VN"/>
-        </w:rPr>
-      </w:pPr>
-      <w:hyperlink w:anchor="_Toc126239704" w:history="1">
+          <w:lang w:val="en-US"/>
+        </w:rPr>
+      </w:pPr>
+      <w:hyperlink w:anchor="_Toc126305612" w:history="1">
         <w:r>
           <w:rPr>
             <w:rStyle w:val="Hyperlink"/>
             <w:noProof/>
             <w:lang w:val="en-US"/>
           </w:rPr>
-          <w:t>Flowchart Xuất hàng</w:t>
+          <w:t>Giao diện tạo yêu cầu mới</w:t>
         </w:r>
         <w:r>
           <w:rPr>
@@ -8252,7 +7858,79 @@
             <w:noProof/>
             <w:webHidden/>
           </w:rPr>
-          <w:instrText xml:space="preserve"> PAGEREF _Toc126239704 \h </w:instrText>
+          <w:instrText xml:space="preserve"> PAGEREF _Toc126305612 \h </w:instrText>
+        </w:r>
+        <w:r>
+          <w:rPr>
+            <w:noProof/>
+            <w:webHidden/>
+          </w:rPr>
+        </w:r>
+        <w:r>
+          <w:rPr>
+            <w:noProof/>
+            <w:webHidden/>
+          </w:rPr>
+          <w:fldChar w:fldCharType="separate"/>
+        </w:r>
+        <w:r>
+          <w:rPr>
+            <w:noProof/>
+            <w:webHidden/>
+          </w:rPr>
+          <w:t>50</w:t>
+        </w:r>
+        <w:r>
+          <w:rPr>
+            <w:noProof/>
+            <w:webHidden/>
+          </w:rPr>
+          <w:fldChar w:fldCharType="end"/>
+        </w:r>
+      </w:hyperlink>
+    </w:p>
+    <w:p>
+      <w:pPr>
+        <w:pStyle w:val="TOC1"/>
+        <w:tabs>
+          <w:tab w:val="right" w:leader="dot" w:pos="9344"/>
+        </w:tabs>
+        <w:rPr>
+          <w:rFonts w:asciiTheme="minorHAnsi" w:eastAsiaTheme="minorEastAsia" w:hAnsiTheme="minorHAnsi"/>
+          <w:noProof/>
+          <w:sz w:val="22"/>
+          <w:lang w:val="en-US"/>
+        </w:rPr>
+      </w:pPr>
+      <w:hyperlink w:anchor="_Toc126305613" w:history="1">
+        <w:r>
+          <w:rPr>
+            <w:rStyle w:val="Hyperlink"/>
+            <w:noProof/>
+            <w:lang w:val="en-US"/>
+          </w:rPr>
+          <w:t>Giao diện xem yêu cầu đã tạo</w:t>
+        </w:r>
+        <w:r>
+          <w:rPr>
+            <w:noProof/>
+            <w:webHidden/>
+          </w:rPr>
+          <w:tab/>
+        </w:r>
+        <w:r>
+          <w:rPr>
+            <w:noProof/>
+            <w:webHidden/>
+          </w:rPr>
+          <w:fldChar w:fldCharType="begin"/>
+        </w:r>
+        <w:r>
+          <w:rPr>
+            <w:noProof/>
+            <w:webHidden/>
+          </w:rPr>
+          <w:instrText xml:space="preserve"> PAGEREF _Toc126305613 \h </w:instrText>
         </w:r>
         <w:r>
           <w:rPr>
@@ -8293,17 +7971,17 @@
           <w:rFonts w:asciiTheme="minorHAnsi" w:eastAsiaTheme="minorEastAsia" w:hAnsiTheme="minorHAnsi"/>
           <w:noProof/>
           <w:sz w:val="22"/>
-          <w:lang w:eastAsia="vi-VN"/>
-        </w:rPr>
-      </w:pPr>
-      <w:hyperlink w:anchor="_Toc126239705" w:history="1">
+          <w:lang w:val="en-US"/>
+        </w:rPr>
+      </w:pPr>
+      <w:hyperlink w:anchor="_Toc126305614" w:history="1">
         <w:r>
           <w:rPr>
             <w:rStyle w:val="Hyperlink"/>
             <w:noProof/>
             <w:lang w:val="en-US"/>
           </w:rPr>
-          <w:t>Flowchart nhập hàng</w:t>
+          <w:t>Giao diện phiếu nhập hàng</w:t>
         </w:r>
         <w:r>
           <w:rPr>
@@ -8324,7 +8002,79 @@
             <w:noProof/>
             <w:webHidden/>
           </w:rPr>
-          <w:instrText xml:space="preserve"> PAGEREF _Toc126239705 \h </w:instrText>
+          <w:instrText xml:space="preserve"> PAGEREF _Toc126305614 \h </w:instrText>
+        </w:r>
+        <w:r>
+          <w:rPr>
+            <w:noProof/>
+            <w:webHidden/>
+          </w:rPr>
+        </w:r>
+        <w:r>
+          <w:rPr>
+            <w:noProof/>
+            <w:webHidden/>
+          </w:rPr>
+          <w:fldChar w:fldCharType="separate"/>
+        </w:r>
+        <w:r>
+          <w:rPr>
+            <w:noProof/>
+            <w:webHidden/>
+          </w:rPr>
+          <w:t>51</w:t>
+        </w:r>
+        <w:r>
+          <w:rPr>
+            <w:noProof/>
+            <w:webHidden/>
+          </w:rPr>
+          <w:fldChar w:fldCharType="end"/>
+        </w:r>
+      </w:hyperlink>
+    </w:p>
+    <w:p>
+      <w:pPr>
+        <w:pStyle w:val="TOC1"/>
+        <w:tabs>
+          <w:tab w:val="right" w:leader="dot" w:pos="9344"/>
+        </w:tabs>
+        <w:rPr>
+          <w:rFonts w:asciiTheme="minorHAnsi" w:eastAsiaTheme="minorEastAsia" w:hAnsiTheme="minorHAnsi"/>
+          <w:noProof/>
+          <w:sz w:val="22"/>
+          <w:lang w:val="en-US"/>
+        </w:rPr>
+      </w:pPr>
+      <w:hyperlink w:anchor="_Toc126305615" w:history="1">
+        <w:r>
+          <w:rPr>
+            <w:rStyle w:val="Hyperlink"/>
+            <w:noProof/>
+            <w:lang w:val="en-US"/>
+          </w:rPr>
+          <w:t>Giao diện xem sản phẩm</w:t>
+        </w:r>
+        <w:r>
+          <w:rPr>
+            <w:noProof/>
+            <w:webHidden/>
+          </w:rPr>
+          <w:tab/>
+        </w:r>
+        <w:r>
+          <w:rPr>
+            <w:noProof/>
+            <w:webHidden/>
+          </w:rPr>
+          <w:fldChar w:fldCharType="begin"/>
+        </w:r>
+        <w:r>
+          <w:rPr>
+            <w:noProof/>
+            <w:webHidden/>
+          </w:rPr>
+          <w:instrText xml:space="preserve"> PAGEREF _Toc126305615 \h </w:instrText>
         </w:r>
         <w:r>
           <w:rPr>
@@ -8357,6 +8107,438 @@
     </w:p>
     <w:p>
       <w:pPr>
+        <w:pStyle w:val="TOC1"/>
+        <w:tabs>
+          <w:tab w:val="right" w:leader="dot" w:pos="9344"/>
+        </w:tabs>
+        <w:rPr>
+          <w:rFonts w:asciiTheme="minorHAnsi" w:eastAsiaTheme="minorEastAsia" w:hAnsiTheme="minorHAnsi"/>
+          <w:noProof/>
+          <w:sz w:val="22"/>
+          <w:lang w:val="en-US"/>
+        </w:rPr>
+      </w:pPr>
+      <w:hyperlink w:anchor="_Toc126305616" w:history="1">
+        <w:r>
+          <w:rPr>
+            <w:rStyle w:val="Hyperlink"/>
+            <w:noProof/>
+            <w:lang w:val="en-US"/>
+          </w:rPr>
+          <w:t>Giao diện xem phân khu</w:t>
+        </w:r>
+        <w:r>
+          <w:rPr>
+            <w:noProof/>
+            <w:webHidden/>
+          </w:rPr>
+          <w:tab/>
+        </w:r>
+        <w:r>
+          <w:rPr>
+            <w:noProof/>
+            <w:webHidden/>
+          </w:rPr>
+          <w:fldChar w:fldCharType="begin"/>
+        </w:r>
+        <w:r>
+          <w:rPr>
+            <w:noProof/>
+            <w:webHidden/>
+          </w:rPr>
+          <w:instrText xml:space="preserve"> PAGEREF _Toc126305616 \h </w:instrText>
+        </w:r>
+        <w:r>
+          <w:rPr>
+            <w:noProof/>
+            <w:webHidden/>
+          </w:rPr>
+        </w:r>
+        <w:r>
+          <w:rPr>
+            <w:noProof/>
+            <w:webHidden/>
+          </w:rPr>
+          <w:fldChar w:fldCharType="separate"/>
+        </w:r>
+        <w:r>
+          <w:rPr>
+            <w:noProof/>
+            <w:webHidden/>
+          </w:rPr>
+          <w:t>52</w:t>
+        </w:r>
+        <w:r>
+          <w:rPr>
+            <w:noProof/>
+            <w:webHidden/>
+          </w:rPr>
+          <w:fldChar w:fldCharType="end"/>
+        </w:r>
+      </w:hyperlink>
+    </w:p>
+    <w:p>
+      <w:pPr>
+        <w:pStyle w:val="TOC1"/>
+        <w:tabs>
+          <w:tab w:val="right" w:leader="dot" w:pos="9344"/>
+        </w:tabs>
+        <w:rPr>
+          <w:rFonts w:asciiTheme="minorHAnsi" w:eastAsiaTheme="minorEastAsia" w:hAnsiTheme="minorHAnsi"/>
+          <w:noProof/>
+          <w:sz w:val="22"/>
+          <w:lang w:val="en-US"/>
+        </w:rPr>
+      </w:pPr>
+      <w:hyperlink w:anchor="_Toc126305617" w:history="1">
+        <w:r>
+          <w:rPr>
+            <w:rStyle w:val="Hyperlink"/>
+            <w:noProof/>
+            <w:lang w:val="en-US"/>
+          </w:rPr>
+          <w:t>Giao diện thống kê</w:t>
+        </w:r>
+        <w:r>
+          <w:rPr>
+            <w:noProof/>
+            <w:webHidden/>
+          </w:rPr>
+          <w:tab/>
+        </w:r>
+        <w:r>
+          <w:rPr>
+            <w:noProof/>
+            <w:webHidden/>
+          </w:rPr>
+          <w:fldChar w:fldCharType="begin"/>
+        </w:r>
+        <w:r>
+          <w:rPr>
+            <w:noProof/>
+            <w:webHidden/>
+          </w:rPr>
+          <w:instrText xml:space="preserve"> PAGEREF _Toc126305617 \h </w:instrText>
+        </w:r>
+        <w:r>
+          <w:rPr>
+            <w:noProof/>
+            <w:webHidden/>
+          </w:rPr>
+        </w:r>
+        <w:r>
+          <w:rPr>
+            <w:noProof/>
+            <w:webHidden/>
+          </w:rPr>
+          <w:fldChar w:fldCharType="separate"/>
+        </w:r>
+        <w:r>
+          <w:rPr>
+            <w:noProof/>
+            <w:webHidden/>
+          </w:rPr>
+          <w:t>53</w:t>
+        </w:r>
+        <w:r>
+          <w:rPr>
+            <w:noProof/>
+            <w:webHidden/>
+          </w:rPr>
+          <w:fldChar w:fldCharType="end"/>
+        </w:r>
+      </w:hyperlink>
+    </w:p>
+    <w:p>
+      <w:pPr>
+        <w:pStyle w:val="TOC1"/>
+        <w:tabs>
+          <w:tab w:val="right" w:leader="dot" w:pos="9344"/>
+        </w:tabs>
+        <w:rPr>
+          <w:rFonts w:asciiTheme="minorHAnsi" w:eastAsiaTheme="minorEastAsia" w:hAnsiTheme="minorHAnsi"/>
+          <w:noProof/>
+          <w:sz w:val="22"/>
+          <w:lang w:val="en-US"/>
+        </w:rPr>
+      </w:pPr>
+      <w:hyperlink w:anchor="_Toc126305618" w:history="1">
+        <w:r>
+          <w:rPr>
+            <w:rStyle w:val="Hyperlink"/>
+            <w:noProof/>
+            <w:lang w:val="en-US"/>
+          </w:rPr>
+          <w:t>Giao diện tạo phiếu yêu cầu xuất hàng của nhân viên</w:t>
+        </w:r>
+        <w:r>
+          <w:rPr>
+            <w:noProof/>
+            <w:webHidden/>
+          </w:rPr>
+          <w:tab/>
+        </w:r>
+        <w:r>
+          <w:rPr>
+            <w:noProof/>
+            <w:webHidden/>
+          </w:rPr>
+          <w:fldChar w:fldCharType="begin"/>
+        </w:r>
+        <w:r>
+          <w:rPr>
+            <w:noProof/>
+            <w:webHidden/>
+          </w:rPr>
+          <w:instrText xml:space="preserve"> PAGEREF _Toc126305618 \h </w:instrText>
+        </w:r>
+        <w:r>
+          <w:rPr>
+            <w:noProof/>
+            <w:webHidden/>
+          </w:rPr>
+        </w:r>
+        <w:r>
+          <w:rPr>
+            <w:noProof/>
+            <w:webHidden/>
+          </w:rPr>
+          <w:fldChar w:fldCharType="separate"/>
+        </w:r>
+        <w:r>
+          <w:rPr>
+            <w:noProof/>
+            <w:webHidden/>
+          </w:rPr>
+          <w:t>53</w:t>
+        </w:r>
+        <w:r>
+          <w:rPr>
+            <w:noProof/>
+            <w:webHidden/>
+          </w:rPr>
+          <w:fldChar w:fldCharType="end"/>
+        </w:r>
+      </w:hyperlink>
+    </w:p>
+    <w:p>
+      <w:pPr>
+        <w:pStyle w:val="TOC1"/>
+        <w:tabs>
+          <w:tab w:val="right" w:leader="dot" w:pos="9344"/>
+        </w:tabs>
+        <w:rPr>
+          <w:rFonts w:asciiTheme="minorHAnsi" w:eastAsiaTheme="minorEastAsia" w:hAnsiTheme="minorHAnsi"/>
+          <w:noProof/>
+          <w:sz w:val="22"/>
+          <w:lang w:val="en-US"/>
+        </w:rPr>
+      </w:pPr>
+      <w:hyperlink w:anchor="_Toc126305619" w:history="1">
+        <w:r>
+          <w:rPr>
+            <w:rStyle w:val="Hyperlink"/>
+            <w:noProof/>
+            <w:lang w:val="en-US"/>
+          </w:rPr>
+          <w:t>Flowchart Đăng nhập</w:t>
+        </w:r>
+        <w:r>
+          <w:rPr>
+            <w:noProof/>
+            <w:webHidden/>
+          </w:rPr>
+          <w:tab/>
+        </w:r>
+        <w:r>
+          <w:rPr>
+            <w:noProof/>
+            <w:webHidden/>
+          </w:rPr>
+          <w:fldChar w:fldCharType="begin"/>
+        </w:r>
+        <w:r>
+          <w:rPr>
+            <w:noProof/>
+            <w:webHidden/>
+          </w:rPr>
+          <w:instrText xml:space="preserve"> PAGEREF _Toc126305619 \h </w:instrText>
+        </w:r>
+        <w:r>
+          <w:rPr>
+            <w:noProof/>
+            <w:webHidden/>
+          </w:rPr>
+        </w:r>
+        <w:r>
+          <w:rPr>
+            <w:noProof/>
+            <w:webHidden/>
+          </w:rPr>
+          <w:fldChar w:fldCharType="separate"/>
+        </w:r>
+        <w:r>
+          <w:rPr>
+            <w:noProof/>
+            <w:webHidden/>
+          </w:rPr>
+          <w:t>54</w:t>
+        </w:r>
+        <w:r>
+          <w:rPr>
+            <w:noProof/>
+            <w:webHidden/>
+          </w:rPr>
+          <w:fldChar w:fldCharType="end"/>
+        </w:r>
+      </w:hyperlink>
+    </w:p>
+    <w:p>
+      <w:pPr>
+        <w:pStyle w:val="TOC1"/>
+        <w:tabs>
+          <w:tab w:val="right" w:leader="dot" w:pos="9344"/>
+        </w:tabs>
+        <w:rPr>
+          <w:rFonts w:asciiTheme="minorHAnsi" w:eastAsiaTheme="minorEastAsia" w:hAnsiTheme="minorHAnsi"/>
+          <w:noProof/>
+          <w:sz w:val="22"/>
+          <w:lang w:val="en-US"/>
+        </w:rPr>
+      </w:pPr>
+      <w:hyperlink w:anchor="_Toc126305620" w:history="1">
+        <w:r>
+          <w:rPr>
+            <w:rStyle w:val="Hyperlink"/>
+            <w:noProof/>
+            <w:lang w:val="en-US"/>
+          </w:rPr>
+          <w:t>Flowchart Xuất hàng</w:t>
+        </w:r>
+        <w:r>
+          <w:rPr>
+            <w:noProof/>
+            <w:webHidden/>
+          </w:rPr>
+          <w:tab/>
+        </w:r>
+        <w:r>
+          <w:rPr>
+            <w:noProof/>
+            <w:webHidden/>
+          </w:rPr>
+          <w:fldChar w:fldCharType="begin"/>
+        </w:r>
+        <w:r>
+          <w:rPr>
+            <w:noProof/>
+            <w:webHidden/>
+          </w:rPr>
+          <w:instrText xml:space="preserve"> PAGEREF _Toc126305620 \h </w:instrText>
+        </w:r>
+        <w:r>
+          <w:rPr>
+            <w:noProof/>
+            <w:webHidden/>
+          </w:rPr>
+        </w:r>
+        <w:r>
+          <w:rPr>
+            <w:noProof/>
+            <w:webHidden/>
+          </w:rPr>
+          <w:fldChar w:fldCharType="separate"/>
+        </w:r>
+        <w:r>
+          <w:rPr>
+            <w:noProof/>
+            <w:webHidden/>
+          </w:rPr>
+          <w:t>55</w:t>
+        </w:r>
+        <w:r>
+          <w:rPr>
+            <w:noProof/>
+            <w:webHidden/>
+          </w:rPr>
+          <w:fldChar w:fldCharType="end"/>
+        </w:r>
+      </w:hyperlink>
+    </w:p>
+    <w:p>
+      <w:pPr>
+        <w:pStyle w:val="TOC1"/>
+        <w:tabs>
+          <w:tab w:val="right" w:leader="dot" w:pos="9344"/>
+        </w:tabs>
+        <w:rPr>
+          <w:rFonts w:asciiTheme="minorHAnsi" w:eastAsiaTheme="minorEastAsia" w:hAnsiTheme="minorHAnsi"/>
+          <w:noProof/>
+          <w:sz w:val="22"/>
+          <w:lang w:val="en-US"/>
+        </w:rPr>
+      </w:pPr>
+      <w:hyperlink w:anchor="_Toc126305621" w:history="1">
+        <w:r>
+          <w:rPr>
+            <w:rStyle w:val="Hyperlink"/>
+            <w:noProof/>
+            <w:lang w:val="en-US"/>
+          </w:rPr>
+          <w:t>Flowchart nhập hàng</w:t>
+        </w:r>
+        <w:r>
+          <w:rPr>
+            <w:noProof/>
+            <w:webHidden/>
+          </w:rPr>
+          <w:tab/>
+        </w:r>
+        <w:r>
+          <w:rPr>
+            <w:noProof/>
+            <w:webHidden/>
+          </w:rPr>
+          <w:fldChar w:fldCharType="begin"/>
+        </w:r>
+        <w:r>
+          <w:rPr>
+            <w:noProof/>
+            <w:webHidden/>
+          </w:rPr>
+          <w:instrText xml:space="preserve"> PAGEREF _Toc126305621 \h </w:instrText>
+        </w:r>
+        <w:r>
+          <w:rPr>
+            <w:noProof/>
+            <w:webHidden/>
+          </w:rPr>
+        </w:r>
+        <w:r>
+          <w:rPr>
+            <w:noProof/>
+            <w:webHidden/>
+          </w:rPr>
+          <w:fldChar w:fldCharType="separate"/>
+        </w:r>
+        <w:r>
+          <w:rPr>
+            <w:noProof/>
+            <w:webHidden/>
+          </w:rPr>
+          <w:t>56</w:t>
+        </w:r>
+        <w:r>
+          <w:rPr>
+            <w:noProof/>
+            <w:webHidden/>
+          </w:rPr>
+          <w:fldChar w:fldCharType="end"/>
+        </w:r>
+      </w:hyperlink>
+    </w:p>
+    <w:p>
+      <w:pPr>
         <w:rPr>
           <w:rFonts w:eastAsiaTheme="majorEastAsia" w:cs="Times New Roman"/>
           <w:color w:val="2F5496" w:themeColor="accent1" w:themeShade="BF"/>
@@ -8370,6 +8552,7 @@
           <w:sz w:val="32"/>
           <w:szCs w:val="32"/>
         </w:rPr>
+        <w:lastRenderedPageBreak/>
         <w:fldChar w:fldCharType="end"/>
       </w:r>
       <w:r>
@@ -8507,7 +8690,6 @@
           <w:rFonts w:cs="Times New Roman"/>
           <w:color w:val="000000" w:themeColor="text1"/>
           <w:szCs w:val="24"/>
-          <w:lang w:val="en-US"/>
         </w:rPr>
         <w:t xml:space="preserve">tạp hóa </w:t>
       </w:r>
@@ -9562,7 +9744,7 @@
           <w:color w:val="000000" w:themeColor="text1"/>
           <w:sz w:val="24"/>
           <w:szCs w:val="24"/>
-          <w:lang w:val="pt-BR"/>
+          <w:lang w:val="en-US"/>
         </w:rPr>
         <w:sectPr>
           <w:pgSz w:w="11906" w:h="16838" w:code="9"/>
@@ -9577,7 +9759,7 @@
           <w:color w:val="000000" w:themeColor="text1"/>
           <w:sz w:val="24"/>
           <w:szCs w:val="24"/>
-          <w:lang w:val="pt-BR"/>
+          <w:lang w:val="en-US"/>
         </w:rPr>
         <w:br w:type="page"/>
       </w:r>
@@ -9589,6 +9771,7 @@
         <w:rPr>
           <w:sz w:val="56"/>
           <w:szCs w:val="56"/>
+          <w:lang w:val="pt-BR"/>
         </w:rPr>
         <w:sectPr>
           <w:pgSz w:w="11906" w:h="16838" w:code="9"/>
@@ -9603,6 +9786,7 @@
         <w:rPr>
           <w:sz w:val="56"/>
           <w:szCs w:val="56"/>
+          <w:lang w:val="pt-BR"/>
         </w:rPr>
         <w:lastRenderedPageBreak/>
         <w:t>Form No.</w:t>
@@ -9619,6 +9803,7 @@
         <w:rPr>
           <w:sz w:val="56"/>
           <w:szCs w:val="56"/>
+          <w:lang w:val="pt-BR"/>
         </w:rPr>
         <w:t>/</w:t>
       </w:r>
@@ -9634,6 +9819,7 @@
         <w:rPr>
           <w:sz w:val="56"/>
           <w:szCs w:val="56"/>
+          <w:lang w:val="pt-BR"/>
         </w:rPr>
         <w:t xml:space="preserve">/Ver </w:t>
       </w:r>
@@ -10900,22 +11086,16 @@
     <w:p>
       <w:pPr>
         <w:pStyle w:val="Hnhnh"/>
-        <w:rPr>
-          <w:lang w:val="en-US"/>
-        </w:rPr>
-      </w:pPr>
-      <w:bookmarkStart w:id="32" w:name="_Toc126239674"/>
+      </w:pPr>
+      <w:bookmarkStart w:id="32" w:name="_Toc126305587"/>
       <w:r>
         <w:t xml:space="preserve">BPMN </w:t>
       </w:r>
       <w:bookmarkStart w:id="33" w:name="_Toc118095820"/>
+      <w:r>
+        <w:t>Nhập hàng</w:t>
+      </w:r>
       <w:bookmarkEnd w:id="32"/>
-      <w:r>
-        <w:rPr>
-          <w:lang w:val="en-US"/>
-        </w:rPr>
-        <w:t>Nhập hàng</w:t>
-      </w:r>
     </w:p>
     <w:p>
       <w:pPr>
@@ -11250,21 +11430,15 @@
     <w:p>
       <w:pPr>
         <w:pStyle w:val="Hnhnh"/>
-        <w:rPr>
-          <w:lang w:val="en-US"/>
-        </w:rPr>
-      </w:pPr>
-      <w:bookmarkStart w:id="35" w:name="_Toc126239675"/>
+      </w:pPr>
+      <w:bookmarkStart w:id="35" w:name="_Toc126305588"/>
       <w:r>
         <w:t xml:space="preserve">BPMN </w:t>
       </w:r>
+      <w:r>
+        <w:t>Xuất hàng</w:t>
+      </w:r>
       <w:bookmarkEnd w:id="35"/>
-      <w:r>
-        <w:rPr>
-          <w:lang w:val="en-US"/>
-        </w:rPr>
-        <w:t>Xuất hàng</w:t>
-      </w:r>
     </w:p>
     <w:p>
       <w:pPr>
@@ -11404,20 +11578,16 @@
         <w:rPr>
           <w:sz w:val="28"/>
           <w:szCs w:val="28"/>
-          <w:lang w:val="en-US"/>
-        </w:rPr>
-      </w:pPr>
-      <w:bookmarkStart w:id="38" w:name="_Toc126239676"/>
+        </w:rPr>
+      </w:pPr>
+      <w:bookmarkStart w:id="38" w:name="_Toc126305589"/>
       <w:r>
         <w:t xml:space="preserve">BPMN </w:t>
       </w:r>
+      <w:r>
+        <w:t>Kiểm hàng</w:t>
+      </w:r>
       <w:bookmarkEnd w:id="38"/>
-      <w:r>
-        <w:rPr>
-          <w:lang w:val="en-US"/>
-        </w:rPr>
-        <w:t>Kiểm hàng</w:t>
-      </w:r>
     </w:p>
     <w:p>
       <w:pPr>
@@ -11467,6 +11637,7 @@
         <w:rPr>
           <w:sz w:val="56"/>
           <w:szCs w:val="56"/>
+          <w:lang w:val="vi-VN"/>
         </w:rPr>
         <w:sectPr>
           <w:pgSz w:w="11906" w:h="16838" w:code="9"/>
@@ -11481,6 +11652,7 @@
         <w:rPr>
           <w:sz w:val="56"/>
           <w:szCs w:val="56"/>
+          <w:lang w:val="vi-VN"/>
         </w:rPr>
         <w:lastRenderedPageBreak/>
         <w:t>Form No.3/RA/Ver 1.</w:t>
@@ -12132,7 +12304,7 @@
           <w:lang w:val="en-US"/>
         </w:rPr>
       </w:pPr>
-      <w:bookmarkStart w:id="51" w:name="_Toc126239677"/>
+      <w:bookmarkStart w:id="51" w:name="_Toc126305590"/>
       <w:r>
         <w:rPr>
           <w:rStyle w:val="HnhnhChar"/>
@@ -12246,8 +12418,8 @@
           <w:lang w:val="en-US"/>
         </w:rPr>
       </w:pPr>
-      <w:bookmarkStart w:id="52" w:name="_Toc126239678"/>
-      <w:bookmarkStart w:id="53" w:name="_Toc118466071"/>
+      <w:bookmarkStart w:id="52" w:name="_Toc118466071"/>
+      <w:bookmarkStart w:id="53" w:name="_Toc126305591"/>
       <w:r>
         <w:rPr>
           <w:rStyle w:val="HnhnhChar"/>
@@ -12255,7 +12427,7 @@
         <w:lastRenderedPageBreak/>
         <w:t>Usecase Nhập hàng</w:t>
       </w:r>
-      <w:bookmarkEnd w:id="52"/>
+      <w:bookmarkEnd w:id="53"/>
       <w:r>
         <w:rPr>
           <w:rFonts w:cs="Times New Roman"/>
@@ -12365,7 +12537,7 @@
           <w:lang w:val="en-US"/>
         </w:rPr>
       </w:pPr>
-      <w:bookmarkStart w:id="54" w:name="_Toc126239679"/>
+      <w:bookmarkStart w:id="54" w:name="_Toc126305592"/>
       <w:r>
         <w:rPr>
           <w:lang w:val="en-US"/>
@@ -12494,7 +12666,7 @@
           <w:lang w:val="en-US"/>
         </w:rPr>
       </w:pPr>
-      <w:bookmarkStart w:id="55" w:name="_Toc126239680"/>
+      <w:bookmarkStart w:id="55" w:name="_Toc126305593"/>
       <w:r>
         <w:rPr>
           <w:rStyle w:val="HnhnhChar"/>
@@ -12621,7 +12793,7 @@
         <w:lastRenderedPageBreak/>
         <w:t>4, Đặc tả usecase</w:t>
       </w:r>
-      <w:bookmarkEnd w:id="53"/>
+      <w:bookmarkEnd w:id="52"/>
     </w:p>
     <w:p>
       <w:pPr>
@@ -12977,7 +13149,6 @@
                 <w:rFonts w:cs="Times New Roman"/>
                 <w:color w:val="000000" w:themeColor="text1"/>
                 <w:szCs w:val="24"/>
-                <w:lang w:val="en-US"/>
               </w:rPr>
             </w:pPr>
             <w:r>
@@ -12993,7 +13164,6 @@
                 <w:rFonts w:cs="Times New Roman"/>
                 <w:color w:val="000000" w:themeColor="text1"/>
                 <w:szCs w:val="24"/>
-                <w:lang w:val="en-US"/>
               </w:rPr>
               <w:t>.</w:t>
             </w:r>
@@ -13138,7 +13308,6 @@
                 <w:rFonts w:cs="Times New Roman"/>
                 <w:color w:val="000000" w:themeColor="text1"/>
                 <w:szCs w:val="24"/>
-                <w:lang w:val="en-US"/>
               </w:rPr>
             </w:pPr>
             <w:r>
@@ -13154,7 +13323,6 @@
                 <w:rFonts w:cs="Times New Roman"/>
                 <w:color w:val="000000" w:themeColor="text1"/>
                 <w:szCs w:val="24"/>
-                <w:lang w:val="en-US"/>
               </w:rPr>
               <w:t>.</w:t>
             </w:r>
@@ -13166,7 +13334,6 @@
                 <w:rFonts w:cs="Times New Roman"/>
                 <w:color w:val="000000" w:themeColor="text1"/>
                 <w:szCs w:val="24"/>
-                <w:lang w:val="en-US"/>
               </w:rPr>
             </w:pPr>
             <w:r>
@@ -13182,7 +13349,6 @@
                 <w:rFonts w:cs="Times New Roman"/>
                 <w:color w:val="000000" w:themeColor="text1"/>
                 <w:szCs w:val="24"/>
-                <w:lang w:val="en-US"/>
               </w:rPr>
               <w:t>.</w:t>
             </w:r>
@@ -13273,7 +13439,6 @@
                 <w:rFonts w:cs="Times New Roman"/>
                 <w:color w:val="000000" w:themeColor="text1"/>
                 <w:szCs w:val="24"/>
-                <w:lang w:val="en-US"/>
               </w:rPr>
             </w:pPr>
             <w:r>
@@ -13289,7 +13454,6 @@
                 <w:rFonts w:cs="Times New Roman"/>
                 <w:color w:val="000000" w:themeColor="text1"/>
                 <w:szCs w:val="24"/>
-                <w:lang w:val="en-US"/>
               </w:rPr>
               <w:t>.</w:t>
             </w:r>
@@ -13607,7 +13771,6 @@
                 <w:rFonts w:cs="Times New Roman"/>
                 <w:color w:val="000000" w:themeColor="text1"/>
                 <w:szCs w:val="24"/>
-                <w:lang w:val="en-US"/>
               </w:rPr>
             </w:pPr>
             <w:r>
@@ -13623,7 +13786,6 @@
                 <w:rFonts w:cs="Times New Roman"/>
                 <w:color w:val="000000" w:themeColor="text1"/>
                 <w:szCs w:val="24"/>
-                <w:lang w:val="en-US"/>
               </w:rPr>
               <w:t>.</w:t>
             </w:r>
@@ -13841,7 +14003,6 @@
                 <w:rFonts w:cs="Times New Roman"/>
                 <w:color w:val="000000" w:themeColor="text1"/>
                 <w:szCs w:val="24"/>
-                <w:lang w:val="en-US"/>
               </w:rPr>
             </w:pPr>
             <w:r>
@@ -13857,7 +14018,6 @@
                 <w:rFonts w:cs="Times New Roman"/>
                 <w:color w:val="000000" w:themeColor="text1"/>
                 <w:szCs w:val="24"/>
-                <w:lang w:val="en-US"/>
               </w:rPr>
               <w:t>.</w:t>
             </w:r>
@@ -13912,7 +14072,6 @@
                 <w:rFonts w:cs="Times New Roman"/>
                 <w:color w:val="000000" w:themeColor="text1"/>
                 <w:szCs w:val="24"/>
-                <w:lang w:val="en-US"/>
               </w:rPr>
             </w:pPr>
             <w:r>
@@ -13920,7 +14079,6 @@
                 <w:rFonts w:cs="Times New Roman"/>
                 <w:color w:val="000000" w:themeColor="text1"/>
                 <w:szCs w:val="24"/>
-                <w:lang w:val="en-US"/>
               </w:rPr>
               <w:t>1, Chọn xem các sản phẩm hết hạn</w:t>
             </w:r>
@@ -13929,7 +14087,6 @@
                 <w:rFonts w:cs="Times New Roman"/>
                 <w:color w:val="000000" w:themeColor="text1"/>
                 <w:szCs w:val="24"/>
-                <w:lang w:val="en-US"/>
               </w:rPr>
               <w:t>.</w:t>
             </w:r>
@@ -13941,7 +14098,6 @@
                 <w:rFonts w:cs="Times New Roman"/>
                 <w:color w:val="000000" w:themeColor="text1"/>
                 <w:szCs w:val="24"/>
-                <w:lang w:val="en-US"/>
               </w:rPr>
             </w:pPr>
             <w:r>
@@ -13949,7 +14105,6 @@
                 <w:rFonts w:cs="Times New Roman"/>
                 <w:color w:val="000000" w:themeColor="text1"/>
                 <w:szCs w:val="24"/>
-                <w:lang w:val="en-US"/>
               </w:rPr>
               <w:t>2, Chọn xuất ra khỏi kho và hoàn tất.</w:t>
             </w:r>
@@ -14478,7 +14633,6 @@
                 <w:rFonts w:cs="Times New Roman"/>
                 <w:color w:val="000000" w:themeColor="text1"/>
                 <w:szCs w:val="24"/>
-                <w:lang w:val="en-US"/>
               </w:rPr>
             </w:pPr>
             <w:r>
@@ -14494,7 +14648,6 @@
                 <w:rFonts w:cs="Times New Roman"/>
                 <w:color w:val="000000" w:themeColor="text1"/>
                 <w:szCs w:val="24"/>
-                <w:lang w:val="en-US"/>
               </w:rPr>
               <w:t>.</w:t>
             </w:r>
@@ -14549,7 +14702,6 @@
                 <w:rFonts w:cs="Times New Roman"/>
                 <w:color w:val="000000" w:themeColor="text1"/>
                 <w:szCs w:val="24"/>
-                <w:lang w:val="en-US"/>
               </w:rPr>
             </w:pPr>
             <w:r>
@@ -14565,7 +14717,6 @@
                 <w:rFonts w:cs="Times New Roman"/>
                 <w:color w:val="000000" w:themeColor="text1"/>
                 <w:szCs w:val="24"/>
-                <w:lang w:val="en-US"/>
               </w:rPr>
               <w:t>.</w:t>
             </w:r>
@@ -14577,7 +14728,6 @@
                 <w:rFonts w:cs="Times New Roman"/>
                 <w:color w:val="000000" w:themeColor="text1"/>
                 <w:szCs w:val="24"/>
-                <w:lang w:val="en-US"/>
               </w:rPr>
             </w:pPr>
             <w:r>
@@ -14593,7 +14743,6 @@
                 <w:rFonts w:cs="Times New Roman"/>
                 <w:color w:val="000000" w:themeColor="text1"/>
                 <w:szCs w:val="24"/>
-                <w:lang w:val="en-US"/>
               </w:rPr>
               <w:t>.</w:t>
             </w:r>
@@ -15048,7 +15197,7 @@
           <w:lang w:val="en-US"/>
         </w:rPr>
       </w:pPr>
-      <w:bookmarkStart w:id="58" w:name="_Toc126239681"/>
+      <w:bookmarkStart w:id="58" w:name="_Toc126305594"/>
       <w:r>
         <w:rPr>
           <w:lang w:val="en-US"/>
@@ -15064,7 +15213,6 @@
         <w:rPr>
           <w:sz w:val="28"/>
           <w:szCs w:val="28"/>
-          <w:lang w:val="pt-BR"/>
         </w:rPr>
       </w:pPr>
       <w:bookmarkStart w:id="59" w:name="_Toc126241937"/>
@@ -15072,7 +15220,6 @@
         <w:rPr>
           <w:sz w:val="28"/>
           <w:szCs w:val="28"/>
-          <w:lang w:val="pt-BR"/>
         </w:rPr>
         <w:lastRenderedPageBreak/>
         <w:t>II,</w:t>
@@ -15081,7 +15228,6 @@
         <w:rPr>
           <w:sz w:val="28"/>
           <w:szCs w:val="28"/>
-          <w:lang w:val="pt-BR"/>
         </w:rPr>
         <w:t xml:space="preserve"> Sequence Diagram</w:t>
       </w:r>
@@ -15375,17 +15521,13 @@
       </w:pPr>
       <w:r>
         <w:rPr>
-          <w:rFonts w:cs="Times New Roman"/>
           <w:noProof/>
-          <w:color w:val="000000" w:themeColor="text1"/>
-          <w:szCs w:val="24"/>
-          <w:lang w:val="en-US"/>
         </w:rPr>
         <w:drawing>
-          <wp:inline distT="0" distB="0" distL="0" distR="0" wp14:anchorId="2A733071" wp14:editId="20163B37">
-            <wp:extent cx="5731510" cy="3843655"/>
-            <wp:effectExtent l="0" t="0" r="2540" b="4445"/>
-            <wp:docPr id="6" name="Picture 6" descr="Diagram, calendar&#10;&#10;Description automatically generated"/>
+          <wp:inline distT="0" distB="0" distL="0" distR="0" wp14:anchorId="4AE39AA5" wp14:editId="52AFEF9C">
+            <wp:extent cx="5939790" cy="3983340"/>
+            <wp:effectExtent l="0" t="0" r="3810" b="0"/>
+            <wp:docPr id="28" name="Picture 28"/>
             <wp:cNvGraphicFramePr>
               <a:graphicFrameLocks xmlns:a="http://schemas.openxmlformats.org/drawingml/2006/main" noChangeAspect="1"/>
             </wp:cNvGraphicFramePr>
@@ -15393,7 +15535,7 @@
               <a:graphicData uri="http://schemas.openxmlformats.org/drawingml/2006/picture">
                 <pic:pic xmlns:pic="http://schemas.openxmlformats.org/drawingml/2006/picture">
                   <pic:nvPicPr>
-                    <pic:cNvPr id="5" name="Picture 5" descr="Diagram, calendar&#10;&#10;Description automatically generated"/>
+                    <pic:cNvPr id="11" name="Picture 11"/>
                     <pic:cNvPicPr/>
                   </pic:nvPicPr>
                   <pic:blipFill>
@@ -15411,7 +15553,7 @@
                   <pic:spPr>
                     <a:xfrm>
                       <a:off x="0" y="0"/>
-                      <a:ext cx="5731510" cy="3843655"/>
+                      <a:ext cx="5939790" cy="3983340"/>
                     </a:xfrm>
                     <a:prstGeom prst="rect">
                       <a:avLst/>
@@ -15431,7 +15573,7 @@
           <w:lang w:val="en-US"/>
         </w:rPr>
       </w:pPr>
-      <w:bookmarkStart w:id="60" w:name="_Toc126239682"/>
+      <w:bookmarkStart w:id="60" w:name="_Toc126305595"/>
       <w:r>
         <w:rPr>
           <w:lang w:val="en-US"/>
@@ -15632,17 +15774,13 @@
       </w:pPr>
       <w:r>
         <w:rPr>
-          <w:rFonts w:cs="Times New Roman"/>
           <w:noProof/>
-          <w:color w:val="000000" w:themeColor="text1"/>
-          <w:szCs w:val="24"/>
-          <w:lang w:val="en-US"/>
         </w:rPr>
         <w:drawing>
-          <wp:inline distT="0" distB="0" distL="0" distR="0" wp14:anchorId="0FEA707E" wp14:editId="2FEA5E80">
-            <wp:extent cx="5629275" cy="3152775"/>
+          <wp:inline distT="0" distB="0" distL="0" distR="0" wp14:anchorId="4CAD8B75" wp14:editId="38CBE3AB">
+            <wp:extent cx="5686425" cy="3152775"/>
             <wp:effectExtent l="0" t="0" r="9525" b="9525"/>
-            <wp:docPr id="14" name="Picture 14" descr="Diagram&#10;&#10;Description automatically generated"/>
+            <wp:docPr id="6" name="Picture 6" descr="Diagram&#10;&#10;Description automatically generated"/>
             <wp:cNvGraphicFramePr>
               <a:graphicFrameLocks xmlns:a="http://schemas.openxmlformats.org/drawingml/2006/main" noChangeAspect="1"/>
             </wp:cNvGraphicFramePr>
@@ -15650,7 +15788,7 @@
               <a:graphicData uri="http://schemas.openxmlformats.org/drawingml/2006/picture">
                 <pic:pic xmlns:pic="http://schemas.openxmlformats.org/drawingml/2006/picture">
                   <pic:nvPicPr>
-                    <pic:cNvPr id="8" name="Picture 8" descr="Diagram&#10;&#10;Description automatically generated"/>
+                    <pic:cNvPr id="6" name="Picture 6" descr="Diagram&#10;&#10;Description automatically generated"/>
                     <pic:cNvPicPr/>
                   </pic:nvPicPr>
                   <pic:blipFill>
@@ -15668,7 +15806,7 @@
                   <pic:spPr>
                     <a:xfrm>
                       <a:off x="0" y="0"/>
-                      <a:ext cx="5629275" cy="3152775"/>
+                      <a:ext cx="5686425" cy="3152775"/>
                     </a:xfrm>
                     <a:prstGeom prst="rect">
                       <a:avLst/>
@@ -15688,7 +15826,7 @@
           <w:lang w:val="en-US"/>
         </w:rPr>
       </w:pPr>
-      <w:bookmarkStart w:id="61" w:name="_Toc126239683"/>
+      <w:bookmarkStart w:id="61" w:name="_Toc126305596"/>
       <w:r>
         <w:rPr>
           <w:lang w:val="en-US"/>
@@ -16134,17 +16272,13 @@
       </w:pPr>
       <w:r>
         <w:rPr>
-          <w:rFonts w:cs="Times New Roman"/>
           <w:noProof/>
-          <w:color w:val="000000" w:themeColor="text1"/>
-          <w:szCs w:val="24"/>
-          <w:lang w:val="en-US"/>
         </w:rPr>
         <w:drawing>
-          <wp:inline distT="0" distB="0" distL="0" distR="0" wp14:anchorId="4D382E57" wp14:editId="7F569146">
-            <wp:extent cx="5731510" cy="4152265"/>
-            <wp:effectExtent l="0" t="0" r="2540" b="635"/>
-            <wp:docPr id="9" name="Picture 9" descr="Diagram&#10;&#10;Description automatically generated with low confidence"/>
+          <wp:inline distT="0" distB="0" distL="0" distR="0" wp14:anchorId="50364405" wp14:editId="4C8C6294">
+            <wp:extent cx="5939790" cy="4155315"/>
+            <wp:effectExtent l="0" t="0" r="3810" b="0"/>
+            <wp:docPr id="29" name="Picture 29" descr="Diagram&#10;&#10;Description automatically generated"/>
             <wp:cNvGraphicFramePr>
               <a:graphicFrameLocks xmlns:a="http://schemas.openxmlformats.org/drawingml/2006/main" noChangeAspect="1"/>
             </wp:cNvGraphicFramePr>
@@ -16152,7 +16286,7 @@
               <a:graphicData uri="http://schemas.openxmlformats.org/drawingml/2006/picture">
                 <pic:pic xmlns:pic="http://schemas.openxmlformats.org/drawingml/2006/picture">
                   <pic:nvPicPr>
-                    <pic:cNvPr id="9" name="Picture 9" descr="Diagram&#10;&#10;Description automatically generated with low confidence"/>
+                    <pic:cNvPr id="13" name="Picture 13" descr="Diagram&#10;&#10;Description automatically generated"/>
                     <pic:cNvPicPr/>
                   </pic:nvPicPr>
                   <pic:blipFill>
@@ -16170,7 +16304,7 @@
                   <pic:spPr>
                     <a:xfrm>
                       <a:off x="0" y="0"/>
-                      <a:ext cx="5731510" cy="4152265"/>
+                      <a:ext cx="5939790" cy="4155315"/>
                     </a:xfrm>
                     <a:prstGeom prst="rect">
                       <a:avLst/>
@@ -16223,7 +16357,7 @@
           <w:lang w:val="en-US"/>
         </w:rPr>
       </w:pPr>
-      <w:bookmarkStart w:id="62" w:name="_Toc126239684"/>
+      <w:bookmarkStart w:id="62" w:name="_Toc126305597"/>
       <w:r>
         <w:rPr>
           <w:lang w:val="en-US"/>
@@ -16664,17 +16798,13 @@
       </w:pPr>
       <w:r>
         <w:rPr>
-          <w:rFonts w:cs="Times New Roman"/>
           <w:noProof/>
-          <w:color w:val="000000" w:themeColor="text1"/>
-          <w:szCs w:val="24"/>
-          <w:lang w:val="en-US"/>
         </w:rPr>
         <w:drawing>
-          <wp:inline distT="0" distB="0" distL="0" distR="0" wp14:anchorId="37102A2F" wp14:editId="022F1B61">
-            <wp:extent cx="5731510" cy="3370580"/>
-            <wp:effectExtent l="0" t="0" r="2540" b="1270"/>
-            <wp:docPr id="10" name="Picture 10" descr="Diagram&#10;&#10;Description automatically generated"/>
+          <wp:inline distT="0" distB="0" distL="0" distR="0" wp14:anchorId="501AC5F8" wp14:editId="773A52A5">
+            <wp:extent cx="5939790" cy="5122434"/>
+            <wp:effectExtent l="0" t="0" r="3810" b="2540"/>
+            <wp:docPr id="10" name="Picture 10" descr="Diagram, schematic&#10;&#10;Description automatically generated"/>
             <wp:cNvGraphicFramePr>
               <a:graphicFrameLocks xmlns:a="http://schemas.openxmlformats.org/drawingml/2006/main" noChangeAspect="1"/>
             </wp:cNvGraphicFramePr>
@@ -16682,7 +16812,7 @@
               <a:graphicData uri="http://schemas.openxmlformats.org/drawingml/2006/picture">
                 <pic:pic xmlns:pic="http://schemas.openxmlformats.org/drawingml/2006/picture">
                   <pic:nvPicPr>
-                    <pic:cNvPr id="10" name="Picture 10" descr="Diagram&#10;&#10;Description automatically generated"/>
+                    <pic:cNvPr id="10" name="Picture 10" descr="Diagram, schematic&#10;&#10;Description automatically generated"/>
                     <pic:cNvPicPr/>
                   </pic:nvPicPr>
                   <pic:blipFill>
@@ -16700,7 +16830,7 @@
                   <pic:spPr>
                     <a:xfrm>
                       <a:off x="0" y="0"/>
-                      <a:ext cx="5731510" cy="3370580"/>
+                      <a:ext cx="5939790" cy="5122434"/>
                     </a:xfrm>
                     <a:prstGeom prst="rect">
                       <a:avLst/>
@@ -16742,11 +16872,12 @@
           <w:lang w:val="en-US"/>
         </w:rPr>
       </w:pPr>
-      <w:bookmarkStart w:id="63" w:name="_Toc126239685"/>
-      <w:r>
-        <w:rPr>
-          <w:lang w:val="en-US"/>
-        </w:rPr>
+      <w:bookmarkStart w:id="63" w:name="_Toc126305598"/>
+      <w:r>
+        <w:rPr>
+          <w:lang w:val="en-US"/>
+        </w:rPr>
+        <w:lastRenderedPageBreak/>
         <w:t>Sequence Tạo phiếu nhập</w:t>
       </w:r>
       <w:bookmarkEnd w:id="63"/>
@@ -17204,17 +17335,13 @@
       </w:pPr>
       <w:r>
         <w:rPr>
-          <w:rFonts w:cs="Times New Roman"/>
           <w:noProof/>
-          <w:color w:val="000000" w:themeColor="text1"/>
-          <w:szCs w:val="24"/>
-          <w:lang w:val="en-US"/>
         </w:rPr>
         <w:drawing>
-          <wp:inline distT="0" distB="0" distL="0" distR="0" wp14:anchorId="3A5C673C" wp14:editId="1F6EE243">
-            <wp:extent cx="5731200" cy="3369600"/>
-            <wp:effectExtent l="0" t="0" r="3175" b="2540"/>
-            <wp:docPr id="11" name="Picture 11" descr="Diagram&#10;&#10;Description automatically generated"/>
+          <wp:inline distT="0" distB="0" distL="0" distR="0" wp14:anchorId="656C2FEB" wp14:editId="10A81524">
+            <wp:extent cx="5939790" cy="5410539"/>
+            <wp:effectExtent l="0" t="0" r="3810" b="0"/>
+            <wp:docPr id="14" name="Picture 14" descr="Diagram, schematic&#10;&#10;Description automatically generated"/>
             <wp:cNvGraphicFramePr>
               <a:graphicFrameLocks xmlns:a="http://schemas.openxmlformats.org/drawingml/2006/main" noChangeAspect="1"/>
             </wp:cNvGraphicFramePr>
@@ -17222,7 +17349,7 @@
               <a:graphicData uri="http://schemas.openxmlformats.org/drawingml/2006/picture">
                 <pic:pic xmlns:pic="http://schemas.openxmlformats.org/drawingml/2006/picture">
                   <pic:nvPicPr>
-                    <pic:cNvPr id="11" name="Picture 11" descr="Diagram&#10;&#10;Description automatically generated"/>
+                    <pic:cNvPr id="14" name="Picture 14" descr="Diagram, schematic&#10;&#10;Description automatically generated"/>
                     <pic:cNvPicPr/>
                   </pic:nvPicPr>
                   <pic:blipFill>
@@ -17240,7 +17367,7 @@
                   <pic:spPr>
                     <a:xfrm>
                       <a:off x="0" y="0"/>
-                      <a:ext cx="5731200" cy="3369600"/>
+                      <a:ext cx="5939790" cy="5410539"/>
                     </a:xfrm>
                     <a:prstGeom prst="rect">
                       <a:avLst/>
@@ -17260,7 +17387,7 @@
           <w:lang w:val="pt-BR"/>
         </w:rPr>
       </w:pPr>
-      <w:bookmarkStart w:id="64" w:name="_Toc126239686"/>
+      <w:bookmarkStart w:id="64" w:name="_Toc126305599"/>
       <w:r>
         <w:rPr>
           <w:lang w:val="pt-BR"/>
@@ -17452,17 +17579,13 @@
       </w:pPr>
       <w:r>
         <w:rPr>
-          <w:rFonts w:cs="Times New Roman"/>
           <w:noProof/>
-          <w:color w:val="000000" w:themeColor="text1"/>
-          <w:szCs w:val="24"/>
-          <w:lang w:val="en-US"/>
         </w:rPr>
         <w:drawing>
-          <wp:inline distT="0" distB="0" distL="0" distR="0" wp14:anchorId="4675A5F3" wp14:editId="2A6C2336">
-            <wp:extent cx="5731510" cy="2122170"/>
-            <wp:effectExtent l="0" t="0" r="2540" b="0"/>
-            <wp:docPr id="12" name="Picture 12" descr="Diagram&#10;&#10;Description automatically generated"/>
+          <wp:inline distT="0" distB="0" distL="0" distR="0" wp14:anchorId="3D2A16E1" wp14:editId="26D53DB9">
+            <wp:extent cx="5939790" cy="2199499"/>
+            <wp:effectExtent l="0" t="0" r="3810" b="0"/>
+            <wp:docPr id="30" name="Picture 30" descr="Diagram&#10;&#10;Description automatically generated"/>
             <wp:cNvGraphicFramePr>
               <a:graphicFrameLocks xmlns:a="http://schemas.openxmlformats.org/drawingml/2006/main" noChangeAspect="1"/>
             </wp:cNvGraphicFramePr>
@@ -17470,7 +17593,7 @@
               <a:graphicData uri="http://schemas.openxmlformats.org/drawingml/2006/picture">
                 <pic:pic xmlns:pic="http://schemas.openxmlformats.org/drawingml/2006/picture">
                   <pic:nvPicPr>
-                    <pic:cNvPr id="12" name="Picture 12" descr="Diagram&#10;&#10;Description automatically generated"/>
+                    <pic:cNvPr id="4" name="Picture 4" descr="Diagram&#10;&#10;Description automatically generated"/>
                     <pic:cNvPicPr/>
                   </pic:nvPicPr>
                   <pic:blipFill>
@@ -17488,7 +17611,7 @@
                   <pic:spPr>
                     <a:xfrm>
                       <a:off x="0" y="0"/>
-                      <a:ext cx="5731510" cy="2122170"/>
+                      <a:ext cx="5939790" cy="2199499"/>
                     </a:xfrm>
                     <a:prstGeom prst="rect">
                       <a:avLst/>
@@ -17508,7 +17631,7 @@
           <w:lang w:val="en-US"/>
         </w:rPr>
       </w:pPr>
-      <w:bookmarkStart w:id="65" w:name="_Toc126239687"/>
+      <w:bookmarkStart w:id="65" w:name="_Toc126305600"/>
       <w:r>
         <w:rPr>
           <w:lang w:val="en-US"/>
@@ -17697,25 +17820,13 @@
       </w:pPr>
       <w:r>
         <w:rPr>
-          <w:rFonts w:cs="Times New Roman"/>
           <w:noProof/>
-          <w:color w:val="000000" w:themeColor="text1"/>
-          <w:szCs w:val="24"/>
-          <w:lang w:val="en-US"/>
         </w:rPr>
         <w:drawing>
-          <wp:anchor distT="0" distB="0" distL="114300" distR="114300" simplePos="0" relativeHeight="251662336" behindDoc="0" locked="0" layoutInCell="1" allowOverlap="1" wp14:anchorId="118F907B" wp14:editId="4BA68B8F">
-            <wp:simplePos x="0" y="0"/>
-            <wp:positionH relativeFrom="margin">
-              <wp:align>left</wp:align>
-            </wp:positionH>
-            <wp:positionV relativeFrom="paragraph">
-              <wp:posOffset>201930</wp:posOffset>
-            </wp:positionV>
-            <wp:extent cx="5615940" cy="2079379"/>
+          <wp:inline distT="0" distB="0" distL="0" distR="0" wp14:anchorId="6E7F5421" wp14:editId="600504F4">
+            <wp:extent cx="5939790" cy="2199499"/>
             <wp:effectExtent l="0" t="0" r="3810" b="0"/>
-            <wp:wrapNone/>
-            <wp:docPr id="13" name="Picture 13" descr="Diagram&#10;&#10;Description automatically generated"/>
+            <wp:docPr id="38" name="Picture 38" descr="Diagram&#10;&#10;Description automatically generated"/>
             <wp:cNvGraphicFramePr>
               <a:graphicFrameLocks xmlns:a="http://schemas.openxmlformats.org/drawingml/2006/main" noChangeAspect="1"/>
             </wp:cNvGraphicFramePr>
@@ -17723,7 +17834,7 @@
               <a:graphicData uri="http://schemas.openxmlformats.org/drawingml/2006/picture">
                 <pic:pic xmlns:pic="http://schemas.openxmlformats.org/drawingml/2006/picture">
                   <pic:nvPicPr>
-                    <pic:cNvPr id="13" name="Picture 13" descr="Diagram&#10;&#10;Description automatically generated"/>
+                    <pic:cNvPr id="38" name="Picture 38" descr="Diagram&#10;&#10;Description automatically generated"/>
                     <pic:cNvPicPr/>
                   </pic:nvPicPr>
                   <pic:blipFill>
@@ -17741,7 +17852,7 @@
                   <pic:spPr>
                     <a:xfrm>
                       <a:off x="0" y="0"/>
-                      <a:ext cx="5615940" cy="2079379"/>
+                      <a:ext cx="5939790" cy="2199499"/>
                     </a:xfrm>
                     <a:prstGeom prst="rect">
                       <a:avLst/>
@@ -17750,7 +17861,7 @@
                 </pic:pic>
               </a:graphicData>
             </a:graphic>
-          </wp:anchor>
+          </wp:inline>
         </w:drawing>
       </w:r>
     </w:p>
@@ -17767,67 +17878,332 @@
     </w:p>
     <w:p>
       <w:pPr>
-        <w:jc w:val="both"/>
-        <w:rPr>
-          <w:rFonts w:cs="Times New Roman"/>
-          <w:color w:val="000000" w:themeColor="text1"/>
-          <w:szCs w:val="24"/>
-          <w:lang w:val="en-US"/>
-        </w:rPr>
-      </w:pPr>
-    </w:p>
-    <w:p>
-      <w:pPr>
-        <w:jc w:val="both"/>
-        <w:rPr>
-          <w:rFonts w:cs="Times New Roman"/>
-          <w:color w:val="000000" w:themeColor="text1"/>
-          <w:szCs w:val="24"/>
-          <w:lang w:val="en-US"/>
-        </w:rPr>
-      </w:pPr>
-    </w:p>
-    <w:p>
-      <w:pPr>
-        <w:jc w:val="both"/>
-        <w:rPr>
-          <w:rFonts w:cs="Times New Roman"/>
-          <w:color w:val="000000" w:themeColor="text1"/>
-          <w:szCs w:val="24"/>
-          <w:lang w:val="en-US"/>
-        </w:rPr>
-      </w:pPr>
-    </w:p>
-    <w:p>
-      <w:pPr>
-        <w:jc w:val="both"/>
-        <w:rPr>
-          <w:rFonts w:cs="Times New Roman"/>
-          <w:color w:val="000000" w:themeColor="text1"/>
-          <w:szCs w:val="24"/>
-          <w:lang w:val="en-US"/>
-        </w:rPr>
-      </w:pPr>
-    </w:p>
-    <w:p>
-      <w:pPr>
-        <w:jc w:val="both"/>
-        <w:rPr>
-          <w:rFonts w:cs="Times New Roman"/>
-          <w:color w:val="000000" w:themeColor="text1"/>
-          <w:szCs w:val="24"/>
-          <w:lang w:val="en-US"/>
-        </w:rPr>
-      </w:pPr>
-    </w:p>
-    <w:p>
-      <w:pPr>
-        <w:jc w:val="both"/>
-        <w:rPr>
-          <w:rFonts w:cs="Times New Roman"/>
-          <w:color w:val="000000" w:themeColor="text1"/>
-          <w:szCs w:val="24"/>
-          <w:lang w:val="en-US"/>
+        <w:pStyle w:val="Hnhnh"/>
+        <w:rPr>
+          <w:lang w:val="pt-BR"/>
+        </w:rPr>
+      </w:pPr>
+      <w:bookmarkStart w:id="66" w:name="_Toc126305601"/>
+      <w:r>
+        <w:rPr>
+          <w:lang w:val="pt-BR"/>
+        </w:rPr>
+        <w:t>Sequen</w:t>
+      </w:r>
+      <w:r>
+        <w:rPr>
+          <w:lang w:val="pt-BR"/>
+        </w:rPr>
+        <w:t>ce Xem phân khu</w:t>
+      </w:r>
+      <w:bookmarkEnd w:id="66"/>
+    </w:p>
+    <w:p>
+      <w:pPr>
+        <w:rPr>
+          <w:rFonts w:cs="Times New Roman"/>
+          <w:i/>
+          <w:iCs/>
+          <w:color w:val="000000" w:themeColor="text1"/>
+          <w:szCs w:val="24"/>
+          <w:lang w:val="pt-BR"/>
+        </w:rPr>
+      </w:pPr>
+      <w:r>
+        <w:rPr>
+          <w:lang w:val="pt-BR"/>
+        </w:rPr>
+        <w:br w:type="page"/>
+      </w:r>
+    </w:p>
+    <w:p>
+      <w:pPr>
+        <w:rPr>
+          <w:lang w:val="pt-BR"/>
+        </w:rPr>
+      </w:pPr>
+      <w:r>
+        <w:rPr>
+          <w:lang w:val="pt-BR"/>
+        </w:rPr>
+        <w:lastRenderedPageBreak/>
+        <w:t>8,  Thêm sản ph</w:t>
+      </w:r>
+      <w:r>
+        <w:rPr>
+          <w:lang w:val="pt-BR"/>
+        </w:rPr>
+        <w:t>ẩm</w:t>
+      </w:r>
+    </w:p>
+    <w:p>
+      <w:pPr>
+        <w:rPr>
+          <w:lang w:val="pt-BR"/>
+        </w:rPr>
+      </w:pPr>
+    </w:p>
+    <w:p>
+      <w:pPr>
+        <w:rPr>
+          <w:rFonts w:cs="Times New Roman"/>
+          <w:color w:val="000000" w:themeColor="text1"/>
+          <w:szCs w:val="24"/>
+          <w:lang w:val="pt-BR"/>
+        </w:rPr>
+      </w:pPr>
+      <w:r>
+        <w:rPr>
+          <w:noProof/>
+        </w:rPr>
+        <w:drawing>
+          <wp:inline distT="0" distB="0" distL="0" distR="0" wp14:anchorId="1CAE71A9" wp14:editId="3F70EDCC">
+            <wp:extent cx="5939790" cy="2199499"/>
+            <wp:effectExtent l="0" t="0" r="3810" b="0"/>
+            <wp:docPr id="39" name="Picture 39" descr="Diagram&#10;&#10;Description automatically generated"/>
+            <wp:cNvGraphicFramePr>
+              <a:graphicFrameLocks xmlns:a="http://schemas.openxmlformats.org/drawingml/2006/main" noChangeAspect="1"/>
+            </wp:cNvGraphicFramePr>
+            <a:graphic xmlns:a="http://schemas.openxmlformats.org/drawingml/2006/main">
+              <a:graphicData uri="http://schemas.openxmlformats.org/drawingml/2006/picture">
+                <pic:pic xmlns:pic="http://schemas.openxmlformats.org/drawingml/2006/picture">
+                  <pic:nvPicPr>
+                    <pic:cNvPr id="39" name="Picture 39" descr="Diagram&#10;&#10;Description automatically generated"/>
+                    <pic:cNvPicPr/>
+                  </pic:nvPicPr>
+                  <pic:blipFill>
+                    <a:blip r:embed="rId29">
+                      <a:extLst>
+                        <a:ext uri="{28A0092B-C50C-407E-A947-70E740481C1C}">
+                          <a14:useLocalDpi xmlns:a14="http://schemas.microsoft.com/office/drawing/2010/main" val="0"/>
+                        </a:ext>
+                      </a:extLst>
+                    </a:blip>
+                    <a:stretch>
+                      <a:fillRect/>
+                    </a:stretch>
+                  </pic:blipFill>
+                  <pic:spPr>
+                    <a:xfrm>
+                      <a:off x="0" y="0"/>
+                      <a:ext cx="5939790" cy="2199499"/>
+                    </a:xfrm>
+                    <a:prstGeom prst="rect">
+                      <a:avLst/>
+                    </a:prstGeom>
+                  </pic:spPr>
+                </pic:pic>
+              </a:graphicData>
+            </a:graphic>
+          </wp:inline>
+        </w:drawing>
+      </w:r>
+    </w:p>
+    <w:p>
+      <w:pPr>
+        <w:rPr>
+          <w:rFonts w:cs="Times New Roman"/>
+          <w:color w:val="000000" w:themeColor="text1"/>
+          <w:szCs w:val="24"/>
+          <w:lang w:val="pt-BR"/>
+        </w:rPr>
+      </w:pPr>
+    </w:p>
+    <w:p>
+      <w:pPr>
+        <w:pStyle w:val="Hnhnh"/>
+        <w:rPr>
+          <w:lang w:val="pt-BR"/>
+        </w:rPr>
+      </w:pPr>
+      <w:bookmarkStart w:id="67" w:name="_Toc126305602"/>
+      <w:r>
+        <w:rPr>
+          <w:lang w:val="pt-BR"/>
+        </w:rPr>
+        <w:t>Sequence Thêm sản phẩm</w:t>
+      </w:r>
+      <w:bookmarkEnd w:id="67"/>
+    </w:p>
+    <w:p>
+      <w:pPr>
+        <w:rPr>
+          <w:lang w:val="pt-BR"/>
+        </w:rPr>
+      </w:pPr>
+    </w:p>
+    <w:p>
+      <w:pPr>
+        <w:rPr>
+          <w:lang w:val="pt-BR"/>
+        </w:rPr>
+      </w:pPr>
+      <w:r>
+        <w:rPr>
+          <w:lang w:val="pt-BR"/>
+        </w:rPr>
+        <w:t>9, Xóa sản phẩm</w:t>
+      </w:r>
+    </w:p>
+    <w:p>
+      <w:pPr>
+        <w:rPr>
+          <w:lang w:val="pt-BR"/>
+        </w:rPr>
+      </w:pPr>
+      <w:r>
+        <w:rPr>
+          <w:noProof/>
+        </w:rPr>
+        <w:drawing>
+          <wp:inline distT="0" distB="0" distL="0" distR="0" wp14:anchorId="77DEDC0A" wp14:editId="64B0F7FC">
+            <wp:extent cx="5939790" cy="2199499"/>
+            <wp:effectExtent l="0" t="0" r="3810" b="0"/>
+            <wp:docPr id="40" name="Picture 40" descr="Diagram&#10;&#10;Description automatically generated"/>
+            <wp:cNvGraphicFramePr>
+              <a:graphicFrameLocks xmlns:a="http://schemas.openxmlformats.org/drawingml/2006/main" noChangeAspect="1"/>
+            </wp:cNvGraphicFramePr>
+            <a:graphic xmlns:a="http://schemas.openxmlformats.org/drawingml/2006/main">
+              <a:graphicData uri="http://schemas.openxmlformats.org/drawingml/2006/picture">
+                <pic:pic xmlns:pic="http://schemas.openxmlformats.org/drawingml/2006/picture">
+                  <pic:nvPicPr>
+                    <pic:cNvPr id="2" name="Picture 2" descr="Diagram&#10;&#10;Description automatically generated"/>
+                    <pic:cNvPicPr/>
+                  </pic:nvPicPr>
+                  <pic:blipFill>
+                    <a:blip r:embed="rId30">
+                      <a:extLst>
+                        <a:ext uri="{28A0092B-C50C-407E-A947-70E740481C1C}">
+                          <a14:useLocalDpi xmlns:a14="http://schemas.microsoft.com/office/drawing/2010/main" val="0"/>
+                        </a:ext>
+                      </a:extLst>
+                    </a:blip>
+                    <a:stretch>
+                      <a:fillRect/>
+                    </a:stretch>
+                  </pic:blipFill>
+                  <pic:spPr>
+                    <a:xfrm>
+                      <a:off x="0" y="0"/>
+                      <a:ext cx="5939790" cy="2199499"/>
+                    </a:xfrm>
+                    <a:prstGeom prst="rect">
+                      <a:avLst/>
+                    </a:prstGeom>
+                  </pic:spPr>
+                </pic:pic>
+              </a:graphicData>
+            </a:graphic>
+          </wp:inline>
+        </w:drawing>
+      </w:r>
+    </w:p>
+    <w:p>
+      <w:pPr>
+        <w:pStyle w:val="Hnhnh"/>
+        <w:rPr>
+          <w:lang w:val="pt-BR"/>
+        </w:rPr>
+      </w:pPr>
+      <w:bookmarkStart w:id="68" w:name="_Toc126305603"/>
+      <w:r>
+        <w:rPr>
+          <w:lang w:val="pt-BR"/>
+        </w:rPr>
+        <w:t>Sequence Xóa sản phẩm</w:t>
+      </w:r>
+      <w:bookmarkEnd w:id="68"/>
+    </w:p>
+    <w:p>
+      <w:pPr>
+        <w:rPr>
+          <w:lang w:val="pt-BR"/>
+        </w:rPr>
+      </w:pPr>
+      <w:r>
+        <w:rPr>
+          <w:lang w:val="pt-BR"/>
+        </w:rPr>
+        <w:br w:type="page"/>
+      </w:r>
+    </w:p>
+    <w:p>
+      <w:pPr>
+        <w:rPr>
+          <w:lang w:val="pt-BR"/>
+        </w:rPr>
+      </w:pPr>
+      <w:r>
+        <w:rPr>
+          <w:lang w:val="pt-BR"/>
+        </w:rPr>
+        <w:lastRenderedPageBreak/>
+        <w:t>10, Thống kê</w:t>
+      </w:r>
+    </w:p>
+    <w:p>
+      <w:pPr>
+        <w:rPr>
+          <w:lang w:val="pt-BR"/>
+        </w:rPr>
+      </w:pPr>
+      <w:r>
+        <w:rPr>
+          <w:noProof/>
+        </w:rPr>
+        <w:drawing>
+          <wp:inline distT="0" distB="0" distL="0" distR="0" wp14:anchorId="5546B398" wp14:editId="165AB67D">
+            <wp:extent cx="5939790" cy="2199499"/>
+            <wp:effectExtent l="0" t="0" r="3810" b="0"/>
+            <wp:docPr id="41" name="Picture 41"/>
+            <wp:cNvGraphicFramePr>
+              <a:graphicFrameLocks xmlns:a="http://schemas.openxmlformats.org/drawingml/2006/main" noChangeAspect="1"/>
+            </wp:cNvGraphicFramePr>
+            <a:graphic xmlns:a="http://schemas.openxmlformats.org/drawingml/2006/main">
+              <a:graphicData uri="http://schemas.openxmlformats.org/drawingml/2006/picture">
+                <pic:pic xmlns:pic="http://schemas.openxmlformats.org/drawingml/2006/picture">
+                  <pic:nvPicPr>
+                    <pic:cNvPr id="1" name="Picture 1"/>
+                    <pic:cNvPicPr/>
+                  </pic:nvPicPr>
+                  <pic:blipFill>
+                    <a:blip r:embed="rId31">
+                      <a:extLst>
+                        <a:ext uri="{28A0092B-C50C-407E-A947-70E740481C1C}">
+                          <a14:useLocalDpi xmlns:a14="http://schemas.microsoft.com/office/drawing/2010/main" val="0"/>
+                        </a:ext>
+                      </a:extLst>
+                    </a:blip>
+                    <a:stretch>
+                      <a:fillRect/>
+                    </a:stretch>
+                  </pic:blipFill>
+                  <pic:spPr>
+                    <a:xfrm>
+                      <a:off x="0" y="0"/>
+                      <a:ext cx="5939790" cy="2199499"/>
+                    </a:xfrm>
+                    <a:prstGeom prst="rect">
+                      <a:avLst/>
+                    </a:prstGeom>
+                  </pic:spPr>
+                </pic:pic>
+              </a:graphicData>
+            </a:graphic>
+          </wp:inline>
+        </w:drawing>
+      </w:r>
+      <w:r>
+        <w:rPr>
+          <w:lang w:val="pt-BR"/>
+        </w:rPr>
+        <w:t xml:space="preserve">  </w:t>
+      </w:r>
+    </w:p>
+    <w:p>
+      <w:pPr>
+        <w:rPr>
+          <w:lang w:val="pt-BR"/>
         </w:rPr>
       </w:pPr>
     </w:p>
@@ -17844,14 +18220,20 @@
           <w:docGrid w:linePitch="360"/>
         </w:sectPr>
       </w:pPr>
-      <w:bookmarkStart w:id="66" w:name="_Toc126239688"/>
-      <w:r>
-        <w:rPr>
-          <w:lang w:val="en-US"/>
-        </w:rPr>
-        <w:t>Sequence Xem phân khu</w:t>
-      </w:r>
-      <w:bookmarkEnd w:id="66"/>
+      <w:bookmarkStart w:id="69" w:name="_Toc126305604"/>
+      <w:r>
+        <w:rPr>
+          <w:lang w:val="en-US"/>
+        </w:rPr>
+        <w:t>Sequence Th</w:t>
+      </w:r>
+      <w:r>
+        <w:rPr>
+          <w:lang w:val="en-US"/>
+        </w:rPr>
+        <w:t>ống kê</w:t>
+      </w:r>
+      <w:bookmarkEnd w:id="69"/>
     </w:p>
     <w:p>
       <w:pPr>
@@ -17862,7 +18244,7 @@
           <w:szCs w:val="56"/>
         </w:rPr>
       </w:pPr>
-      <w:bookmarkStart w:id="67" w:name="_Toc126241938"/>
+      <w:bookmarkStart w:id="70" w:name="_Toc126241938"/>
       <w:r>
         <w:rPr>
           <w:sz w:val="56"/>
@@ -17871,7 +18253,7 @@
         <w:lastRenderedPageBreak/>
         <w:t>Form No.5/TD/Ver 1.0</w:t>
       </w:r>
-      <w:bookmarkEnd w:id="67"/>
+      <w:bookmarkEnd w:id="70"/>
     </w:p>
     <w:p>
       <w:pPr>
@@ -17899,7 +18281,7 @@
           <w:szCs w:val="28"/>
         </w:rPr>
       </w:pPr>
-      <w:bookmarkStart w:id="68" w:name="_Toc126241939"/>
+      <w:bookmarkStart w:id="71" w:name="_Toc126241939"/>
       <w:r>
         <w:rPr>
           <w:sz w:val="28"/>
@@ -17908,17 +18290,17 @@
         <w:lastRenderedPageBreak/>
         <w:t>I, Thiết kế các thực thể</w:t>
       </w:r>
-      <w:bookmarkEnd w:id="68"/>
+      <w:bookmarkEnd w:id="71"/>
     </w:p>
     <w:p>
       <w:pPr>
         <w:pStyle w:val="Heading3"/>
       </w:pPr>
-      <w:bookmarkStart w:id="69" w:name="_Toc126241940"/>
+      <w:bookmarkStart w:id="72" w:name="_Toc126241940"/>
       <w:r>
         <w:t>1, Sản phẩm:</w:t>
       </w:r>
-      <w:bookmarkEnd w:id="69"/>
+      <w:bookmarkEnd w:id="72"/>
     </w:p>
     <w:p>
       <w:pPr>
@@ -18178,11 +18560,11 @@
       <w:pPr>
         <w:pStyle w:val="Heading3"/>
       </w:pPr>
-      <w:bookmarkStart w:id="70" w:name="_Toc126241941"/>
+      <w:bookmarkStart w:id="73" w:name="_Toc126241941"/>
       <w:r>
         <w:t>2, Phân khu:</w:t>
       </w:r>
-      <w:bookmarkEnd w:id="70"/>
+      <w:bookmarkEnd w:id="73"/>
     </w:p>
     <w:p>
       <w:pPr>
@@ -18238,11 +18620,11 @@
       <w:pPr>
         <w:pStyle w:val="Heading3"/>
       </w:pPr>
-      <w:bookmarkStart w:id="71" w:name="_Toc126241942"/>
+      <w:bookmarkStart w:id="74" w:name="_Toc126241942"/>
       <w:r>
         <w:t>3, Nhà cung ứng</w:t>
       </w:r>
-      <w:bookmarkEnd w:id="71"/>
+      <w:bookmarkEnd w:id="74"/>
     </w:p>
     <w:p>
       <w:pPr>
@@ -18348,11 +18730,11 @@
       <w:pPr>
         <w:pStyle w:val="Heading3"/>
       </w:pPr>
-      <w:bookmarkStart w:id="72" w:name="_Toc126241943"/>
+      <w:bookmarkStart w:id="75" w:name="_Toc126241943"/>
       <w:r>
         <w:t>4, Phiếu – Các loại phiếu</w:t>
       </w:r>
-      <w:bookmarkEnd w:id="72"/>
+      <w:bookmarkEnd w:id="75"/>
     </w:p>
     <w:p>
       <w:pPr>
@@ -18677,7 +19059,7 @@
                     <pic:cNvPicPr/>
                   </pic:nvPicPr>
                   <pic:blipFill rotWithShape="1">
-                    <a:blip r:embed="rId29"/>
+                    <a:blip r:embed="rId32"/>
                     <a:srcRect l="1" r="3285"/>
                     <a:stretch/>
                   </pic:blipFill>
@@ -18712,14 +19094,14 @@
           <w:lang w:val="en-US"/>
         </w:rPr>
       </w:pPr>
-      <w:bookmarkStart w:id="73" w:name="_Toc126239689"/>
+      <w:bookmarkStart w:id="76" w:name="_Toc126305605"/>
       <w:r>
         <w:rPr>
           <w:lang w:val="en-US"/>
         </w:rPr>
         <w:t>Mẫu phiếu yêu cầu xuất hàng</w:t>
       </w:r>
-      <w:bookmarkEnd w:id="73"/>
+      <w:bookmarkEnd w:id="76"/>
     </w:p>
     <w:p>
       <w:pPr>
@@ -19009,7 +19391,7 @@
                     <pic:cNvPicPr/>
                   </pic:nvPicPr>
                   <pic:blipFill>
-                    <a:blip r:embed="rId30"/>
+                    <a:blip r:embed="rId33"/>
                     <a:stretch>
                       <a:fillRect/>
                     </a:stretch>
@@ -19037,14 +19419,14 @@
           <w:lang w:val="en-US"/>
         </w:rPr>
       </w:pPr>
-      <w:bookmarkStart w:id="74" w:name="_Toc126239690"/>
+      <w:bookmarkStart w:id="77" w:name="_Toc126305606"/>
       <w:r>
         <w:rPr>
           <w:lang w:val="en-US"/>
         </w:rPr>
         <w:t>Mẫu phiếu nhập kho theo quy chuẩn</w:t>
       </w:r>
-      <w:bookmarkEnd w:id="74"/>
+      <w:bookmarkEnd w:id="77"/>
     </w:p>
     <w:p>
       <w:pPr>
@@ -19268,7 +19650,7 @@
                     <pic:cNvPicPr/>
                   </pic:nvPicPr>
                   <pic:blipFill>
-                    <a:blip r:embed="rId31">
+                    <a:blip r:embed="rId34">
                       <a:extLst>
                         <a:ext uri="{28A0092B-C50C-407E-A947-70E740481C1C}">
                           <a14:useLocalDpi xmlns:a14="http://schemas.microsoft.com/office/drawing/2010/main" val="0"/>
@@ -19302,14 +19684,14 @@
           <w:lang w:val="en-US"/>
         </w:rPr>
       </w:pPr>
-      <w:bookmarkStart w:id="75" w:name="_Toc126239691"/>
+      <w:bookmarkStart w:id="78" w:name="_Toc126305607"/>
       <w:r>
         <w:rPr>
           <w:lang w:val="en-US"/>
         </w:rPr>
         <w:t>Mẫu phiếu xuất theo quy chuẩn</w:t>
       </w:r>
-      <w:bookmarkEnd w:id="75"/>
+      <w:bookmarkEnd w:id="78"/>
     </w:p>
     <w:p>
       <w:pPr>
@@ -19327,11 +19709,11 @@
       <w:pPr>
         <w:pStyle w:val="Heading3"/>
       </w:pPr>
-      <w:bookmarkStart w:id="76" w:name="_Toc126241944"/>
+      <w:bookmarkStart w:id="79" w:name="_Toc126241944"/>
       <w:r>
         <w:t>5, Tài khoản</w:t>
       </w:r>
-      <w:bookmarkEnd w:id="76"/>
+      <w:bookmarkEnd w:id="79"/>
     </w:p>
     <w:p>
       <w:pPr>
@@ -19437,11 +19819,11 @@
       <w:pPr>
         <w:pStyle w:val="Heading3"/>
       </w:pPr>
-      <w:bookmarkStart w:id="77" w:name="_Toc126241945"/>
+      <w:bookmarkStart w:id="80" w:name="_Toc126241945"/>
       <w:r>
         <w:t>6, Cửa hàng</w:t>
       </w:r>
-      <w:bookmarkEnd w:id="77"/>
+      <w:bookmarkEnd w:id="80"/>
     </w:p>
     <w:p>
       <w:pPr>
@@ -19555,7 +19937,7 @@
       <w:r>
         <w:br w:type="page"/>
       </w:r>
-      <w:bookmarkStart w:id="78" w:name="_Toc126241946"/>
+      <w:bookmarkStart w:id="81" w:name="_Toc126241946"/>
       <w:r>
         <w:rPr>
           <w:sz w:val="28"/>
@@ -19564,7 +19946,7 @@
         <w:lastRenderedPageBreak/>
         <w:t>II, Sơ đồ thực thể liên kết</w:t>
       </w:r>
-      <w:bookmarkEnd w:id="78"/>
+      <w:bookmarkEnd w:id="81"/>
     </w:p>
     <w:p>
       <w:pPr>
@@ -19626,7 +20008,7 @@
                     <pic:cNvPicPr/>
                   </pic:nvPicPr>
                   <pic:blipFill>
-                    <a:blip r:embed="rId32">
+                    <a:blip r:embed="rId35">
                       <a:extLst>
                         <a:ext uri="{28A0092B-C50C-407E-A947-70E740481C1C}">
                           <a14:useLocalDpi xmlns:a14="http://schemas.microsoft.com/office/drawing/2010/main" val="0"/>
@@ -19657,14 +20039,14 @@
       <w:pPr>
         <w:pStyle w:val="Hnhnh"/>
       </w:pPr>
-      <w:bookmarkStart w:id="79" w:name="_Toc126239692"/>
+      <w:bookmarkStart w:id="82" w:name="_Toc126305608"/>
       <w:r>
         <w:rPr>
           <w:lang w:val="en-US"/>
         </w:rPr>
         <w:t>Sơ đồ thực thể liên kết</w:t>
       </w:r>
-      <w:bookmarkEnd w:id="79"/>
+      <w:bookmarkEnd w:id="82"/>
     </w:p>
     <w:p>
       <w:pPr>
@@ -19693,7 +20075,7 @@
           <w:szCs w:val="28"/>
         </w:rPr>
       </w:pPr>
-      <w:bookmarkStart w:id="80" w:name="_Toc126241947"/>
+      <w:bookmarkStart w:id="83" w:name="_Toc126241947"/>
       <w:r>
         <w:rPr>
           <w:sz w:val="28"/>
@@ -19702,7 +20084,7 @@
         <w:lastRenderedPageBreak/>
         <w:t>III, Thiết kế bảng cơ sở dữ liệu</w:t>
       </w:r>
-      <w:bookmarkEnd w:id="80"/>
+      <w:bookmarkEnd w:id="83"/>
     </w:p>
     <w:p>
       <w:pPr>
@@ -19717,11 +20099,11 @@
       <w:pPr>
         <w:pStyle w:val="Heading3"/>
       </w:pPr>
-      <w:bookmarkStart w:id="81" w:name="_Toc126241948"/>
+      <w:bookmarkStart w:id="84" w:name="_Toc126241948"/>
       <w:r>
         <w:t>1, Sản phẩm</w:t>
       </w:r>
-      <w:bookmarkEnd w:id="81"/>
+      <w:bookmarkEnd w:id="84"/>
     </w:p>
     <w:tbl>
       <w:tblPr>
@@ -21031,12 +21413,12 @@
       <w:pPr>
         <w:pStyle w:val="Heading3"/>
       </w:pPr>
-      <w:bookmarkStart w:id="82" w:name="_Toc126241949"/>
+      <w:bookmarkStart w:id="85" w:name="_Toc126241949"/>
       <w:r>
         <w:lastRenderedPageBreak/>
         <w:t>2, Vị trí sản phẩm</w:t>
       </w:r>
-      <w:bookmarkEnd w:id="82"/>
+      <w:bookmarkEnd w:id="85"/>
     </w:p>
     <w:tbl>
       <w:tblPr>
@@ -22075,11 +22457,11 @@
       <w:pPr>
         <w:pStyle w:val="Heading3"/>
       </w:pPr>
-      <w:bookmarkStart w:id="83" w:name="_Toc126241950"/>
+      <w:bookmarkStart w:id="86" w:name="_Toc126241950"/>
       <w:r>
         <w:t>3, Phiếu yêu cầu nhập hàng</w:t>
       </w:r>
-      <w:bookmarkEnd w:id="83"/>
+      <w:bookmarkEnd w:id="86"/>
     </w:p>
     <w:tbl>
       <w:tblPr>
@@ -22828,12 +23210,12 @@
       <w:pPr>
         <w:pStyle w:val="Heading3"/>
       </w:pPr>
-      <w:bookmarkStart w:id="84" w:name="_Toc126241951"/>
+      <w:bookmarkStart w:id="87" w:name="_Toc126241951"/>
       <w:r>
         <w:lastRenderedPageBreak/>
         <w:t>4, Chi tiết phiếu yêu cầu nhập</w:t>
       </w:r>
-      <w:bookmarkEnd w:id="84"/>
+      <w:bookmarkEnd w:id="87"/>
     </w:p>
     <w:tbl>
       <w:tblPr>
@@ -23473,11 +23855,11 @@
       <w:pPr>
         <w:pStyle w:val="Heading3"/>
       </w:pPr>
-      <w:bookmarkStart w:id="85" w:name="_Toc126241952"/>
+      <w:bookmarkStart w:id="88" w:name="_Toc126241952"/>
       <w:r>
         <w:t>5, Phiếu Nhập hàng</w:t>
       </w:r>
-      <w:bookmarkEnd w:id="85"/>
+      <w:bookmarkEnd w:id="88"/>
     </w:p>
     <w:tbl>
       <w:tblPr>
@@ -24415,12 +24797,12 @@
       <w:pPr>
         <w:pStyle w:val="Heading3"/>
       </w:pPr>
-      <w:bookmarkStart w:id="86" w:name="_Toc126241953"/>
+      <w:bookmarkStart w:id="89" w:name="_Toc126241953"/>
       <w:r>
         <w:lastRenderedPageBreak/>
         <w:t>6, Chi tiết phiếu nhập</w:t>
       </w:r>
-      <w:bookmarkEnd w:id="86"/>
+      <w:bookmarkEnd w:id="89"/>
     </w:p>
     <w:tbl>
       <w:tblPr>
@@ -25139,11 +25521,11 @@
       <w:pPr>
         <w:pStyle w:val="Heading3"/>
       </w:pPr>
-      <w:bookmarkStart w:id="87" w:name="_Toc126241954"/>
+      <w:bookmarkStart w:id="90" w:name="_Toc126241954"/>
       <w:r>
         <w:t>7, Phiếu xuất hàng</w:t>
       </w:r>
-      <w:bookmarkEnd w:id="87"/>
+      <w:bookmarkEnd w:id="90"/>
     </w:p>
     <w:tbl>
       <w:tblPr>
@@ -26145,12 +26527,12 @@
       <w:pPr>
         <w:pStyle w:val="Heading3"/>
       </w:pPr>
-      <w:bookmarkStart w:id="88" w:name="_Toc126241955"/>
+      <w:bookmarkStart w:id="91" w:name="_Toc126241955"/>
       <w:r>
         <w:lastRenderedPageBreak/>
         <w:t>8, Chi tiết phiếu xuất</w:t>
       </w:r>
-      <w:bookmarkEnd w:id="88"/>
+      <w:bookmarkEnd w:id="91"/>
     </w:p>
     <w:tbl>
       <w:tblPr>
@@ -26869,11 +27251,11 @@
       <w:pPr>
         <w:pStyle w:val="Heading3"/>
       </w:pPr>
-      <w:bookmarkStart w:id="89" w:name="_Toc126241956"/>
+      <w:bookmarkStart w:id="92" w:name="_Toc126241956"/>
       <w:r>
         <w:t>9, Phiếu yêu cầu</w:t>
       </w:r>
-      <w:bookmarkEnd w:id="89"/>
+      <w:bookmarkEnd w:id="92"/>
     </w:p>
     <w:tbl>
       <w:tblPr>
@@ -27724,12 +28106,12 @@
       <w:pPr>
         <w:pStyle w:val="Heading3"/>
       </w:pPr>
-      <w:bookmarkStart w:id="90" w:name="_Toc126241957"/>
+      <w:bookmarkStart w:id="93" w:name="_Toc126241957"/>
       <w:r>
         <w:lastRenderedPageBreak/>
         <w:t>10, Chi tiết phiếu yêu cầu</w:t>
       </w:r>
-      <w:bookmarkEnd w:id="90"/>
+      <w:bookmarkEnd w:id="93"/>
     </w:p>
     <w:tbl>
       <w:tblPr>
@@ -28374,11 +28756,11 @@
       <w:pPr>
         <w:pStyle w:val="Heading3"/>
       </w:pPr>
-      <w:bookmarkStart w:id="91" w:name="_Toc126241958"/>
+      <w:bookmarkStart w:id="94" w:name="_Toc126241958"/>
       <w:r>
         <w:t>11, Nhà cung ứng</w:t>
       </w:r>
-      <w:bookmarkEnd w:id="91"/>
+      <w:bookmarkEnd w:id="94"/>
     </w:p>
     <w:tbl>
       <w:tblPr>
@@ -28982,11 +29364,11 @@
       <w:pPr>
         <w:pStyle w:val="Heading3"/>
       </w:pPr>
-      <w:bookmarkStart w:id="92" w:name="_Toc126241959"/>
+      <w:bookmarkStart w:id="95" w:name="_Toc126241959"/>
       <w:r>
         <w:t>12, Cửa hàng</w:t>
       </w:r>
-      <w:bookmarkEnd w:id="92"/>
+      <w:bookmarkEnd w:id="95"/>
     </w:p>
     <w:tbl>
       <w:tblPr>
@@ -29605,12 +29987,12 @@
       <w:pPr>
         <w:pStyle w:val="Heading3"/>
       </w:pPr>
-      <w:bookmarkStart w:id="93" w:name="_Toc126241960"/>
+      <w:bookmarkStart w:id="96" w:name="_Toc126241960"/>
       <w:r>
         <w:lastRenderedPageBreak/>
         <w:t>13, Tài khoản đăng nhập</w:t>
       </w:r>
-      <w:bookmarkEnd w:id="93"/>
+      <w:bookmarkEnd w:id="96"/>
       <w:r>
         <w:t xml:space="preserve"> </w:t>
       </w:r>
@@ -30250,7 +30632,7 @@
           <w:szCs w:val="56"/>
         </w:rPr>
       </w:pPr>
-      <w:bookmarkStart w:id="94" w:name="_Toc126241961"/>
+      <w:bookmarkStart w:id="97" w:name="_Toc126241961"/>
       <w:r>
         <w:rPr>
           <w:sz w:val="56"/>
@@ -30259,7 +30641,7 @@
         <w:lastRenderedPageBreak/>
         <w:t>Form No.6/DD/Ver 1.0</w:t>
       </w:r>
-      <w:bookmarkEnd w:id="94"/>
+      <w:bookmarkEnd w:id="97"/>
     </w:p>
     <w:p>
       <w:pPr>
@@ -30287,7 +30669,7 @@
           <w:lang w:val="vi-VN"/>
         </w:rPr>
       </w:pPr>
-      <w:bookmarkStart w:id="95" w:name="_Toc126241962"/>
+      <w:bookmarkStart w:id="98" w:name="_Toc126241962"/>
       <w:r>
         <w:rPr>
           <w:sz w:val="28"/>
@@ -30297,7 +30679,7 @@
         <w:lastRenderedPageBreak/>
         <w:t>I. Hình ảnh giao diện hệ thống:</w:t>
       </w:r>
-      <w:bookmarkEnd w:id="95"/>
+      <w:bookmarkEnd w:id="98"/>
     </w:p>
     <w:p>
       <w:pPr>
@@ -30311,14 +30693,12 @@
         <w:rPr>
           <w:rFonts w:cs="Times New Roman"/>
           <w:szCs w:val="24"/>
-          <w:lang w:val="en-US"/>
-        </w:rPr>
-      </w:pPr>
-      <w:r>
-        <w:rPr>
-          <w:rFonts w:cs="Times New Roman"/>
-          <w:szCs w:val="24"/>
-          <w:lang w:val="en-US"/>
+        </w:rPr>
+      </w:pPr>
+      <w:r>
+        <w:rPr>
+          <w:rFonts w:cs="Times New Roman"/>
+          <w:szCs w:val="24"/>
         </w:rPr>
         <w:t>Giao diện đăng nhập hệ thống:</w:t>
       </w:r>
@@ -30360,7 +30740,7 @@
                     </pic:cNvPicPr>
                   </pic:nvPicPr>
                   <pic:blipFill>
-                    <a:blip r:embed="rId33">
+                    <a:blip r:embed="rId36">
                       <a:extLst>
                         <a:ext uri="{28A0092B-C50C-407E-A947-70E740481C1C}">
                           <a14:useLocalDpi xmlns:a14="http://schemas.microsoft.com/office/drawing/2010/main" val="0"/>
@@ -30399,14 +30779,14 @@
           <w:lang w:val="en-US"/>
         </w:rPr>
       </w:pPr>
-      <w:bookmarkStart w:id="96" w:name="_Toc126239693"/>
+      <w:bookmarkStart w:id="99" w:name="_Toc126305609"/>
       <w:r>
         <w:rPr>
           <w:lang w:val="en-US"/>
         </w:rPr>
         <w:t>Giao diện đăng nhập</w:t>
       </w:r>
-      <w:bookmarkEnd w:id="96"/>
+      <w:bookmarkEnd w:id="99"/>
     </w:p>
     <w:p>
       <w:pPr>
@@ -30516,7 +30896,7 @@
                     </pic:cNvPicPr>
                   </pic:nvPicPr>
                   <pic:blipFill>
-                    <a:blip r:embed="rId34">
+                    <a:blip r:embed="rId37">
                       <a:extLst>
                         <a:ext uri="{28A0092B-C50C-407E-A947-70E740481C1C}">
                           <a14:useLocalDpi xmlns:a14="http://schemas.microsoft.com/office/drawing/2010/main" val="0"/>
@@ -30552,11 +30932,11 @@
       <w:pPr>
         <w:pStyle w:val="Hnhnh"/>
       </w:pPr>
-      <w:bookmarkStart w:id="97" w:name="_Toc126239694"/>
+      <w:bookmarkStart w:id="100" w:name="_Toc126305610"/>
       <w:r>
         <w:t>Giao diện trang chủ</w:t>
       </w:r>
-      <w:bookmarkEnd w:id="97"/>
+      <w:bookmarkEnd w:id="100"/>
     </w:p>
     <w:p>
       <w:pPr>
@@ -30634,7 +31014,7 @@
                     </pic:cNvPicPr>
                   </pic:nvPicPr>
                   <pic:blipFill>
-                    <a:blip r:embed="rId35">
+                    <a:blip r:embed="rId38">
                       <a:extLst>
                         <a:ext uri="{28A0092B-C50C-407E-A947-70E740481C1C}">
                           <a14:useLocalDpi xmlns:a14="http://schemas.microsoft.com/office/drawing/2010/main" val="0"/>
@@ -30673,14 +31053,14 @@
           <w:lang w:val="en-US"/>
         </w:rPr>
       </w:pPr>
-      <w:bookmarkStart w:id="98" w:name="_Toc126239695"/>
+      <w:bookmarkStart w:id="101" w:name="_Toc126305611"/>
       <w:r>
         <w:rPr>
           <w:lang w:val="en-US"/>
         </w:rPr>
         <w:t>Giao diện nhập hàng</w:t>
       </w:r>
-      <w:bookmarkEnd w:id="98"/>
+      <w:bookmarkEnd w:id="101"/>
     </w:p>
     <w:p>
       <w:pPr>
@@ -30740,7 +31120,7 @@
                     </pic:cNvPicPr>
                   </pic:nvPicPr>
                   <pic:blipFill>
-                    <a:blip r:embed="rId36">
+                    <a:blip r:embed="rId39">
                       <a:extLst>
                         <a:ext uri="{28A0092B-C50C-407E-A947-70E740481C1C}">
                           <a14:useLocalDpi xmlns:a14="http://schemas.microsoft.com/office/drawing/2010/main" val="0"/>
@@ -30779,14 +31159,14 @@
           <w:lang w:val="en-US"/>
         </w:rPr>
       </w:pPr>
-      <w:bookmarkStart w:id="99" w:name="_Toc126239696"/>
+      <w:bookmarkStart w:id="102" w:name="_Toc126305612"/>
       <w:r>
         <w:rPr>
           <w:lang w:val="en-US"/>
         </w:rPr>
         <w:t>Giao diện tạo yêu cầu mới</w:t>
       </w:r>
-      <w:bookmarkEnd w:id="99"/>
+      <w:bookmarkEnd w:id="102"/>
     </w:p>
     <w:p>
       <w:pPr>
@@ -30897,7 +31277,7 @@
                     </pic:cNvPicPr>
                   </pic:nvPicPr>
                   <pic:blipFill>
-                    <a:blip r:embed="rId37">
+                    <a:blip r:embed="rId40">
                       <a:extLst>
                         <a:ext uri="{28A0092B-C50C-407E-A947-70E740481C1C}">
                           <a14:useLocalDpi xmlns:a14="http://schemas.microsoft.com/office/drawing/2010/main" val="0"/>
@@ -30936,14 +31316,14 @@
           <w:lang w:val="en-US"/>
         </w:rPr>
       </w:pPr>
-      <w:bookmarkStart w:id="100" w:name="_Toc126239697"/>
+      <w:bookmarkStart w:id="103" w:name="_Toc126305613"/>
       <w:r>
         <w:rPr>
           <w:lang w:val="en-US"/>
         </w:rPr>
         <w:t>Giao diện xem yêu cầu đã tạo</w:t>
       </w:r>
-      <w:bookmarkEnd w:id="100"/>
+      <w:bookmarkEnd w:id="103"/>
     </w:p>
     <w:p>
       <w:pPr>
@@ -31003,7 +31383,7 @@
                     </pic:cNvPicPr>
                   </pic:nvPicPr>
                   <pic:blipFill>
-                    <a:blip r:embed="rId38">
+                    <a:blip r:embed="rId41">
                       <a:extLst>
                         <a:ext uri="{28A0092B-C50C-407E-A947-70E740481C1C}">
                           <a14:useLocalDpi xmlns:a14="http://schemas.microsoft.com/office/drawing/2010/main" val="0"/>
@@ -31042,14 +31422,14 @@
           <w:lang w:val="en-US"/>
         </w:rPr>
       </w:pPr>
-      <w:bookmarkStart w:id="101" w:name="_Toc126239698"/>
+      <w:bookmarkStart w:id="104" w:name="_Toc126305614"/>
       <w:r>
         <w:rPr>
           <w:lang w:val="en-US"/>
         </w:rPr>
         <w:t>Giao diện phiếu nhập hàng</w:t>
       </w:r>
-      <w:bookmarkEnd w:id="101"/>
+      <w:bookmarkEnd w:id="104"/>
     </w:p>
     <w:p>
       <w:pPr>
@@ -31178,7 +31558,7 @@
                     </pic:cNvPicPr>
                   </pic:nvPicPr>
                   <pic:blipFill>
-                    <a:blip r:embed="rId39">
+                    <a:blip r:embed="rId42">
                       <a:extLst>
                         <a:ext uri="{28A0092B-C50C-407E-A947-70E740481C1C}">
                           <a14:useLocalDpi xmlns:a14="http://schemas.microsoft.com/office/drawing/2010/main" val="0"/>
@@ -31217,14 +31597,14 @@
           <w:lang w:val="en-US"/>
         </w:rPr>
       </w:pPr>
-      <w:bookmarkStart w:id="102" w:name="_Toc126239699"/>
+      <w:bookmarkStart w:id="105" w:name="_Toc126305615"/>
       <w:r>
         <w:rPr>
           <w:lang w:val="en-US"/>
         </w:rPr>
         <w:t>Giao diện xem sản phẩm</w:t>
       </w:r>
-      <w:bookmarkEnd w:id="102"/>
+      <w:bookmarkEnd w:id="105"/>
     </w:p>
     <w:p>
       <w:pPr>
@@ -31284,7 +31664,7 @@
                     </pic:cNvPicPr>
                   </pic:nvPicPr>
                   <pic:blipFill>
-                    <a:blip r:embed="rId40">
+                    <a:blip r:embed="rId43">
                       <a:extLst>
                         <a:ext uri="{28A0092B-C50C-407E-A947-70E740481C1C}">
                           <a14:useLocalDpi xmlns:a14="http://schemas.microsoft.com/office/drawing/2010/main" val="0"/>
@@ -31323,14 +31703,14 @@
           <w:lang w:val="en-US"/>
         </w:rPr>
       </w:pPr>
-      <w:bookmarkStart w:id="103" w:name="_Toc126239700"/>
+      <w:bookmarkStart w:id="106" w:name="_Toc126305616"/>
       <w:r>
         <w:rPr>
           <w:lang w:val="en-US"/>
         </w:rPr>
         <w:t>Giao diện xem phân khu</w:t>
       </w:r>
-      <w:bookmarkEnd w:id="103"/>
+      <w:bookmarkEnd w:id="106"/>
     </w:p>
     <w:p>
       <w:pPr>
@@ -31459,7 +31839,7 @@
                     </pic:cNvPicPr>
                   </pic:nvPicPr>
                   <pic:blipFill>
-                    <a:blip r:embed="rId41">
+                    <a:blip r:embed="rId44">
                       <a:extLst>
                         <a:ext uri="{28A0092B-C50C-407E-A947-70E740481C1C}">
                           <a14:useLocalDpi xmlns:a14="http://schemas.microsoft.com/office/drawing/2010/main" val="0"/>
@@ -31498,14 +31878,14 @@
           <w:lang w:val="en-US"/>
         </w:rPr>
       </w:pPr>
-      <w:bookmarkStart w:id="104" w:name="_Toc126239701"/>
+      <w:bookmarkStart w:id="107" w:name="_Toc126305617"/>
       <w:r>
         <w:rPr>
           <w:lang w:val="en-US"/>
         </w:rPr>
         <w:t>Giao diện thống kê</w:t>
       </w:r>
-      <w:bookmarkEnd w:id="104"/>
+      <w:bookmarkEnd w:id="107"/>
     </w:p>
     <w:p>
       <w:pPr>
@@ -31596,7 +31976,7 @@
                     <pic:cNvPicPr/>
                   </pic:nvPicPr>
                   <pic:blipFill>
-                    <a:blip r:embed="rId42"/>
+                    <a:blip r:embed="rId45"/>
                     <a:stretch>
                       <a:fillRect/>
                     </a:stretch>
@@ -31624,14 +32004,14 @@
           <w:lang w:val="en-US"/>
         </w:rPr>
       </w:pPr>
-      <w:bookmarkStart w:id="105" w:name="_Toc126239702"/>
+      <w:bookmarkStart w:id="108" w:name="_Toc126305618"/>
       <w:r>
         <w:rPr>
           <w:lang w:val="en-US"/>
         </w:rPr>
         <w:t>Giao diện tạo phiếu yêu cầu xuất hàng của nhân viên</w:t>
       </w:r>
-      <w:bookmarkEnd w:id="105"/>
+      <w:bookmarkEnd w:id="108"/>
     </w:p>
     <w:p>
       <w:pPr>
@@ -31675,7 +32055,7 @@
           <w:szCs w:val="28"/>
         </w:rPr>
       </w:pPr>
-      <w:bookmarkStart w:id="106" w:name="_Toc126241963"/>
+      <w:bookmarkStart w:id="109" w:name="_Toc126241963"/>
       <w:r>
         <w:rPr>
           <w:sz w:val="28"/>
@@ -31683,17 +32063,17 @@
         </w:rPr>
         <w:t>II. Flow-chart</w:t>
       </w:r>
-      <w:bookmarkEnd w:id="106"/>
+      <w:bookmarkEnd w:id="109"/>
     </w:p>
     <w:p>
       <w:pPr>
         <w:pStyle w:val="Heading3"/>
       </w:pPr>
-      <w:bookmarkStart w:id="107" w:name="_Toc126241964"/>
+      <w:bookmarkStart w:id="110" w:name="_Toc126241964"/>
       <w:r>
         <w:t>1. Đăng nhập</w:t>
       </w:r>
-      <w:bookmarkEnd w:id="107"/>
+      <w:bookmarkEnd w:id="110"/>
     </w:p>
     <w:p>
       <w:pPr>
@@ -31729,7 +32109,7 @@
                     </pic:cNvPicPr>
                   </pic:nvPicPr>
                   <pic:blipFill>
-                    <a:blip r:embed="rId43">
+                    <a:blip r:embed="rId46">
                       <a:extLst>
                         <a:ext uri="{28A0092B-C50C-407E-A947-70E740481C1C}">
                           <a14:useLocalDpi xmlns:a14="http://schemas.microsoft.com/office/drawing/2010/main" val="0"/>
@@ -31768,14 +32148,14 @@
           <w:lang w:val="en-US"/>
         </w:rPr>
       </w:pPr>
-      <w:bookmarkStart w:id="108" w:name="_Toc126239703"/>
+      <w:bookmarkStart w:id="111" w:name="_Toc126305619"/>
       <w:r>
         <w:rPr>
           <w:lang w:val="en-US"/>
         </w:rPr>
         <w:t>Flowchart Đăng nhập</w:t>
       </w:r>
-      <w:bookmarkEnd w:id="108"/>
+      <w:bookmarkEnd w:id="111"/>
     </w:p>
     <w:p>
       <w:pPr>
@@ -31786,11 +32166,11 @@
       <w:pPr>
         <w:pStyle w:val="Heading3"/>
       </w:pPr>
-      <w:bookmarkStart w:id="109" w:name="_Toc126241965"/>
+      <w:bookmarkStart w:id="112" w:name="_Toc126241965"/>
       <w:r>
         <w:t>2. Xuất hàng</w:t>
       </w:r>
-      <w:bookmarkEnd w:id="109"/>
+      <w:bookmarkEnd w:id="112"/>
     </w:p>
     <w:p>
       <w:pPr>
@@ -31826,7 +32206,7 @@
                     </pic:cNvPicPr>
                   </pic:nvPicPr>
                   <pic:blipFill>
-                    <a:blip r:embed="rId44">
+                    <a:blip r:embed="rId47">
                       <a:extLst>
                         <a:ext uri="{28A0092B-C50C-407E-A947-70E740481C1C}">
                           <a14:useLocalDpi xmlns:a14="http://schemas.microsoft.com/office/drawing/2010/main" val="0"/>
@@ -31865,14 +32245,14 @@
           <w:lang w:val="en-US"/>
         </w:rPr>
       </w:pPr>
-      <w:bookmarkStart w:id="110" w:name="_Toc126239704"/>
+      <w:bookmarkStart w:id="113" w:name="_Toc126305620"/>
       <w:r>
         <w:rPr>
           <w:lang w:val="en-US"/>
         </w:rPr>
         <w:t>Flowchart Xuất hàng</w:t>
       </w:r>
-      <w:bookmarkEnd w:id="110"/>
+      <w:bookmarkEnd w:id="113"/>
     </w:p>
     <w:p>
       <w:pPr>
@@ -31935,7 +32315,7 @@
       <w:pPr>
         <w:pStyle w:val="Heading3"/>
       </w:pPr>
-      <w:bookmarkStart w:id="111" w:name="_Toc126241966"/>
+      <w:bookmarkStart w:id="114" w:name="_Toc126241966"/>
       <w:r>
         <w:lastRenderedPageBreak/>
         <w:t xml:space="preserve">3. </w:t>
@@ -31946,7 +32326,7 @@
       <w:r>
         <w:t xml:space="preserve"> hàng</w:t>
       </w:r>
-      <w:bookmarkEnd w:id="111"/>
+      <w:bookmarkEnd w:id="114"/>
     </w:p>
     <w:p>
       <w:pPr>
@@ -31982,7 +32362,7 @@
                     </pic:cNvPicPr>
                   </pic:nvPicPr>
                   <pic:blipFill>
-                    <a:blip r:embed="rId45">
+                    <a:blip r:embed="rId48">
                       <a:extLst>
                         <a:ext uri="{28A0092B-C50C-407E-A947-70E740481C1C}">
                           <a14:useLocalDpi xmlns:a14="http://schemas.microsoft.com/office/drawing/2010/main" val="0"/>
@@ -32028,14 +32408,14 @@
           <w:docGrid w:linePitch="360"/>
         </w:sectPr>
       </w:pPr>
-      <w:bookmarkStart w:id="112" w:name="_Toc126239705"/>
+      <w:bookmarkStart w:id="115" w:name="_Toc126305621"/>
       <w:r>
         <w:rPr>
           <w:lang w:val="en-US"/>
         </w:rPr>
         <w:t>Flowchart nhập hàng</w:t>
       </w:r>
-      <w:bookmarkEnd w:id="112"/>
+      <w:bookmarkEnd w:id="115"/>
     </w:p>
     <w:p>
       <w:pPr>
@@ -32054,7 +32434,7 @@
           <w:docGrid w:linePitch="360"/>
         </w:sectPr>
       </w:pPr>
-      <w:bookmarkStart w:id="113" w:name="_Toc126241967"/>
+      <w:bookmarkStart w:id="116" w:name="_Toc126241967"/>
       <w:r>
         <w:rPr>
           <w:sz w:val="56"/>
@@ -32063,7 +32443,7 @@
         <w:lastRenderedPageBreak/>
         <w:t>Form No.7/TS/Ver 1.0</w:t>
       </w:r>
-      <w:bookmarkEnd w:id="113"/>
+      <w:bookmarkEnd w:id="116"/>
     </w:p>
     <w:p>
       <w:pPr>
@@ -32073,7 +32453,7 @@
           <w:szCs w:val="28"/>
         </w:rPr>
       </w:pPr>
-      <w:bookmarkStart w:id="114" w:name="_Toc126241968"/>
+      <w:bookmarkStart w:id="117" w:name="_Toc126241968"/>
       <w:r>
         <w:rPr>
           <w:sz w:val="28"/>
@@ -32096,7 +32476,58 @@
         </w:rPr>
         <w:t>hân chia công việc</w:t>
       </w:r>
-      <w:bookmarkEnd w:id="114"/>
+      <w:bookmarkEnd w:id="117"/>
+    </w:p>
+    <w:p>
+      <w:pPr>
+        <w:rPr>
+          <w:lang w:val="en-US"/>
+        </w:rPr>
+      </w:pPr>
+    </w:p>
+    <w:p>
+      <w:pPr>
+        <w:rPr>
+          <w:lang w:val="en-US"/>
+        </w:rPr>
+      </w:pPr>
+      <w:r>
+        <w:rPr>
+          <w:lang w:val="en-US"/>
+        </w:rPr>
+        <w:t>Nhóm 4: Trưởng nhóm Mai Ngọc Đ</w:t>
+      </w:r>
+      <w:r>
+        <w:rPr>
+          <w:lang w:val="en-US"/>
+        </w:rPr>
+        <w:t>oàn.</w:t>
+      </w:r>
+    </w:p>
+    <w:p>
+      <w:pPr>
+        <w:rPr>
+          <w:lang w:val="en-US"/>
+        </w:rPr>
+      </w:pPr>
+      <w:r>
+        <w:rPr>
+          <w:lang w:val="en-US"/>
+        </w:rPr>
+        <w:t>Dưới đây là bảng phân chia công việc cho các thành viên trong nhóm</w:t>
+      </w:r>
+      <w:r>
+        <w:rPr>
+          <w:lang w:val="en-US"/>
+        </w:rPr>
+        <w:t xml:space="preserve"> trong giai đoạn 1</w:t>
+      </w:r>
+      <w:r>
+        <w:rPr>
+          <w:lang w:val="en-US"/>
+        </w:rPr>
+        <w:t>.</w:t>
+      </w:r>
     </w:p>
     <w:p>
       <w:pPr>
@@ -32617,13 +33048,11 @@
               <w:jc w:val="center"/>
               <w:rPr>
                 <w:rFonts w:cs="Times New Roman"/>
-                <w:lang w:val="en-US"/>
-              </w:rPr>
-            </w:pPr>
-            <w:r>
-              <w:rPr>
-                <w:rFonts w:cs="Times New Roman"/>
-                <w:lang w:val="en-US"/>
+              </w:rPr>
+            </w:pPr>
+            <w:r>
+              <w:rPr>
+                <w:rFonts w:cs="Times New Roman"/>
               </w:rPr>
               <w:t>Lương Tuấn Minh</w:t>
             </w:r>
@@ -32633,13 +33062,11 @@
               <w:jc w:val="center"/>
               <w:rPr>
                 <w:rFonts w:cs="Times New Roman"/>
-                <w:lang w:val="en-US"/>
-              </w:rPr>
-            </w:pPr>
-            <w:r>
-              <w:rPr>
-                <w:rFonts w:cs="Times New Roman"/>
-                <w:lang w:val="en-US"/>
+              </w:rPr>
+            </w:pPr>
+            <w:r>
+              <w:rPr>
+                <w:rFonts w:cs="Times New Roman"/>
               </w:rPr>
               <w:t>Mai Ngọc Đoàn</w:t>
             </w:r>
@@ -33857,12 +34284,12 @@
             <w:pPr>
               <w:jc w:val="both"/>
               <w:rPr>
-                <w:lang w:val="en-US"/>
-              </w:rPr>
-            </w:pPr>
-            <w:r>
-              <w:rPr>
-                <w:lang w:val="en-US"/>
+                <w:lang w:val="pt-BR"/>
+              </w:rPr>
+            </w:pPr>
+            <w:r>
+              <w:rPr>
+                <w:lang w:val="pt-BR"/>
               </w:rPr>
               <w:t>Báo cáo giai đoạn I</w:t>
             </w:r>
@@ -34009,28 +34436,16 @@
           <w:p>
             <w:pPr>
               <w:jc w:val="center"/>
-              <w:rPr>
-                <w:lang w:val="en-US"/>
-              </w:rPr>
-            </w:pPr>
-            <w:r>
-              <w:rPr>
-                <w:lang w:val="en-US"/>
-              </w:rPr>
+            </w:pPr>
+            <w:r>
               <w:t>Duyệt bởi</w:t>
             </w:r>
           </w:p>
           <w:p>
             <w:pPr>
               <w:jc w:val="center"/>
-              <w:rPr>
-                <w:lang w:val="en-US"/>
-              </w:rPr>
-            </w:pPr>
-            <w:r>
-              <w:rPr>
-                <w:lang w:val="en-US"/>
-              </w:rPr>
+            </w:pPr>
+            <w:r>
               <w:t>Tên giáo viên hướng dẫn</w:t>
             </w:r>
           </w:p>
@@ -34048,7 +34463,6 @@
         <w:rPr>
           <w:rFonts w:cs="Times New Roman"/>
           <w:szCs w:val="24"/>
-          <w:lang w:val="en-US"/>
         </w:rPr>
       </w:pPr>
     </w:p>
@@ -34074,7 +34488,7 @@
 </file>
 
 <file path=word/endnotes.xml><?xml version="1.0" encoding="utf-8"?>
-<w:endnotes xmlns:wpc="http://schemas.microsoft.com/office/word/2010/wordprocessingCanvas" xmlns:cx="http://schemas.microsoft.com/office/drawing/2014/chartex" xmlns:cx1="http://schemas.microsoft.com/office/drawing/2015/9/8/chartex" xmlns:cx2="http://schemas.microsoft.com/office/drawing/2015/10/21/chartex" xmlns:cx3="http://schemas.microsoft.com/office/drawing/2016/5/9/chartex" xmlns:cx4="http://schemas.microsoft.com/office/drawing/2016/5/10/chartex" xmlns:cx5="http://schemas.microsoft.com/office/drawing/2016/5/11/chartex" xmlns:cx6="http://schemas.microsoft.com/office/drawing/2016/5/12/chartex" xmlns:cx7="http://schemas.microsoft.com/office/drawing/2016/5/13/chartex" xmlns:cx8="http://schemas.microsoft.com/office/drawing/2016/5/14/chartex" xmlns:mc="http://schemas.openxmlformats.org/markup-compatibility/2006" xmlns:aink="http://schemas.microsoft.com/office/drawing/2016/ink" xmlns:am3d="http://schemas.microsoft.com/office/drawing/2017/model3d" xmlns:o="urn:schemas-microsoft-com:office:office" xmlns:r="http://schemas.openxmlformats.org/officeDocument/2006/relationships" xmlns:m="http://schemas.openxmlformats.org/officeDocument/2006/math" xmlns:v="urn:schemas-microsoft-com:vml" xmlns:wp14="http://schemas.microsoft.com/office/word/2010/wordprocessingDrawing" xmlns:wp="http://schemas.openxmlformats.org/drawingml/2006/wordprocessingDrawing" xmlns:w10="urn:schemas-microsoft-com:office:word" xmlns:w="http://schemas.openxmlformats.org/wordprocessingml/2006/main" xmlns:w14="http://schemas.microsoft.com/office/word/2010/wordml" xmlns:w15="http://schemas.microsoft.com/office/word/2012/wordml" xmlns:w16cex="http://schemas.microsoft.com/office/word/2018/wordml/cex" xmlns:w16cid="http://schemas.microsoft.com/office/word/2016/wordml/cid" xmlns:w16="http://schemas.microsoft.com/office/word/2018/wordml" xmlns:w16sdtdh="http://schemas.microsoft.com/office/word/2020/wordml/sdtdatahash" xmlns:w16se="http://schemas.microsoft.com/office/word/2015/wordml/symex" xmlns:wpg="http://schemas.microsoft.com/office/word/2010/wordprocessingGroup" xmlns:wpi="http://schemas.microsoft.com/office/word/2010/wordprocessingInk" xmlns:wne="http://schemas.microsoft.com/office/word/2006/wordml" xmlns:wps="http://schemas.microsoft.com/office/word/2010/wordprocessingShape" mc:Ignorable="w14 w15 w16se w16cid w16 w16cex w16sdtdh wp14">
+<w:endnotes xmlns:wpc="http://schemas.microsoft.com/office/word/2010/wordprocessingCanvas" xmlns:cx="http://schemas.microsoft.com/office/drawing/2014/chartex" xmlns:cx1="http://schemas.microsoft.com/office/drawing/2015/9/8/chartex" xmlns:cx2="http://schemas.microsoft.com/office/drawing/2015/10/21/chartex" xmlns:cx3="http://schemas.microsoft.com/office/drawing/2016/5/9/chartex" xmlns:cx4="http://schemas.microsoft.com/office/drawing/2016/5/10/chartex" xmlns:cx5="http://schemas.microsoft.com/office/drawing/2016/5/11/chartex" xmlns:cx6="http://schemas.microsoft.com/office/drawing/2016/5/12/chartex" xmlns:cx7="http://schemas.microsoft.com/office/drawing/2016/5/13/chartex" xmlns:cx8="http://schemas.microsoft.com/office/drawing/2016/5/14/chartex" xmlns:mc="http://schemas.openxmlformats.org/markup-compatibility/2006" xmlns:aink="http://schemas.microsoft.com/office/drawing/2016/ink" xmlns:am3d="http://schemas.microsoft.com/office/drawing/2017/model3d" xmlns:o="urn:schemas-microsoft-com:office:office" xmlns:oel="http://schemas.microsoft.com/office/2019/extlst" xmlns:r="http://schemas.openxmlformats.org/officeDocument/2006/relationships" xmlns:m="http://schemas.openxmlformats.org/officeDocument/2006/math" xmlns:v="urn:schemas-microsoft-com:vml" xmlns:wp14="http://schemas.microsoft.com/office/word/2010/wordprocessingDrawing" xmlns:wp="http://schemas.openxmlformats.org/drawingml/2006/wordprocessingDrawing" xmlns:w10="urn:schemas-microsoft-com:office:word" xmlns:w="http://schemas.openxmlformats.org/wordprocessingml/2006/main" xmlns:w14="http://schemas.microsoft.com/office/word/2010/wordml" xmlns:w15="http://schemas.microsoft.com/office/word/2012/wordml" xmlns:w16cex="http://schemas.microsoft.com/office/word/2018/wordml/cex" xmlns:w16cid="http://schemas.microsoft.com/office/word/2016/wordml/cid" xmlns:w16="http://schemas.microsoft.com/office/word/2018/wordml" xmlns:w16sdtdh="http://schemas.microsoft.com/office/word/2020/wordml/sdtdatahash" xmlns:w16se="http://schemas.microsoft.com/office/word/2015/wordml/symex" xmlns:wpg="http://schemas.microsoft.com/office/word/2010/wordprocessingGroup" xmlns:wpi="http://schemas.microsoft.com/office/word/2010/wordprocessingInk" xmlns:wne="http://schemas.microsoft.com/office/word/2006/wordml" xmlns:wps="http://schemas.microsoft.com/office/word/2010/wordprocessingShape" mc:Ignorable="w14 w15 w16se w16cid w16 w16cex w16sdtdh wp14">
   <w:endnote w:type="separator" w:id="-1">
     <w:p>
       <w:pPr>
@@ -34099,7 +34513,7 @@
 </file>
 
 <file path=word/footer1.xml><?xml version="1.0" encoding="utf-8"?>
-<w:ftr xmlns:wpc="http://schemas.microsoft.com/office/word/2010/wordprocessingCanvas" xmlns:cx="http://schemas.microsoft.com/office/drawing/2014/chartex" xmlns:cx1="http://schemas.microsoft.com/office/drawing/2015/9/8/chartex" xmlns:cx2="http://schemas.microsoft.com/office/drawing/2015/10/21/chartex" xmlns:cx3="http://schemas.microsoft.com/office/drawing/2016/5/9/chartex" xmlns:cx4="http://schemas.microsoft.com/office/drawing/2016/5/10/chartex" xmlns:cx5="http://schemas.microsoft.com/office/drawing/2016/5/11/chartex" xmlns:cx6="http://schemas.microsoft.com/office/drawing/2016/5/12/chartex" xmlns:cx7="http://schemas.microsoft.com/office/drawing/2016/5/13/chartex" xmlns:cx8="http://schemas.microsoft.com/office/drawing/2016/5/14/chartex" xmlns:mc="http://schemas.openxmlformats.org/markup-compatibility/2006" xmlns:aink="http://schemas.microsoft.com/office/drawing/2016/ink" xmlns:am3d="http://schemas.microsoft.com/office/drawing/2017/model3d" xmlns:o="urn:schemas-microsoft-com:office:office" xmlns:r="http://schemas.openxmlformats.org/officeDocument/2006/relationships" xmlns:m="http://schemas.openxmlformats.org/officeDocument/2006/math" xmlns:v="urn:schemas-microsoft-com:vml" xmlns:wp14="http://schemas.microsoft.com/office/word/2010/wordprocessingDrawing" xmlns:wp="http://schemas.openxmlformats.org/drawingml/2006/wordprocessingDrawing" xmlns:w10="urn:schemas-microsoft-com:office:word" xmlns:w="http://schemas.openxmlformats.org/wordprocessingml/2006/main" xmlns:w14="http://schemas.microsoft.com/office/word/2010/wordml" xmlns:w15="http://schemas.microsoft.com/office/word/2012/wordml" xmlns:w16cex="http://schemas.microsoft.com/office/word/2018/wordml/cex" xmlns:w16cid="http://schemas.microsoft.com/office/word/2016/wordml/cid" xmlns:w16="http://schemas.microsoft.com/office/word/2018/wordml" xmlns:w16sdtdh="http://schemas.microsoft.com/office/word/2020/wordml/sdtdatahash" xmlns:w16se="http://schemas.microsoft.com/office/word/2015/wordml/symex" xmlns:wpg="http://schemas.microsoft.com/office/word/2010/wordprocessingGroup" xmlns:wpi="http://schemas.microsoft.com/office/word/2010/wordprocessingInk" xmlns:wne="http://schemas.microsoft.com/office/word/2006/wordml" xmlns:wps="http://schemas.microsoft.com/office/word/2010/wordprocessingShape" mc:Ignorable="w14 w15 w16se w16cid w16 w16cex w16sdtdh wp14">
+<w:ftr xmlns:wpc="http://schemas.microsoft.com/office/word/2010/wordprocessingCanvas" xmlns:cx="http://schemas.microsoft.com/office/drawing/2014/chartex" xmlns:cx1="http://schemas.microsoft.com/office/drawing/2015/9/8/chartex" xmlns:cx2="http://schemas.microsoft.com/office/drawing/2015/10/21/chartex" xmlns:cx3="http://schemas.microsoft.com/office/drawing/2016/5/9/chartex" xmlns:cx4="http://schemas.microsoft.com/office/drawing/2016/5/10/chartex" xmlns:cx5="http://schemas.microsoft.com/office/drawing/2016/5/11/chartex" xmlns:cx6="http://schemas.microsoft.com/office/drawing/2016/5/12/chartex" xmlns:cx7="http://schemas.microsoft.com/office/drawing/2016/5/13/chartex" xmlns:cx8="http://schemas.microsoft.com/office/drawing/2016/5/14/chartex" xmlns:mc="http://schemas.openxmlformats.org/markup-compatibility/2006" xmlns:aink="http://schemas.microsoft.com/office/drawing/2016/ink" xmlns:am3d="http://schemas.microsoft.com/office/drawing/2017/model3d" xmlns:o="urn:schemas-microsoft-com:office:office" xmlns:oel="http://schemas.microsoft.com/office/2019/extlst" xmlns:r="http://schemas.openxmlformats.org/officeDocument/2006/relationships" xmlns:m="http://schemas.openxmlformats.org/officeDocument/2006/math" xmlns:v="urn:schemas-microsoft-com:vml" xmlns:wp14="http://schemas.microsoft.com/office/word/2010/wordprocessingDrawing" xmlns:wp="http://schemas.openxmlformats.org/drawingml/2006/wordprocessingDrawing" xmlns:w10="urn:schemas-microsoft-com:office:word" xmlns:w="http://schemas.openxmlformats.org/wordprocessingml/2006/main" xmlns:w14="http://schemas.microsoft.com/office/word/2010/wordml" xmlns:w15="http://schemas.microsoft.com/office/word/2012/wordml" xmlns:w16cex="http://schemas.microsoft.com/office/word/2018/wordml/cex" xmlns:w16cid="http://schemas.microsoft.com/office/word/2016/wordml/cid" xmlns:w16="http://schemas.microsoft.com/office/word/2018/wordml" xmlns:w16sdtdh="http://schemas.microsoft.com/office/word/2020/wordml/sdtdatahash" xmlns:w16se="http://schemas.microsoft.com/office/word/2015/wordml/symex" xmlns:wpg="http://schemas.microsoft.com/office/word/2010/wordprocessingGroup" xmlns:wpi="http://schemas.microsoft.com/office/word/2010/wordprocessingInk" xmlns:wne="http://schemas.microsoft.com/office/word/2006/wordml" xmlns:wps="http://schemas.microsoft.com/office/word/2010/wordprocessingShape" mc:Ignorable="w14 w15 w16se w16cid w16 w16cex w16sdtdh wp14">
   <w:p>
     <w:pPr>
       <w:pStyle w:val="Header"/>
@@ -34197,7 +34611,7 @@
 </file>
 
 <file path=word/footer2.xml><?xml version="1.0" encoding="utf-8"?>
-<w:ftr xmlns:wpc="http://schemas.microsoft.com/office/word/2010/wordprocessingCanvas" xmlns:cx="http://schemas.microsoft.com/office/drawing/2014/chartex" xmlns:cx1="http://schemas.microsoft.com/office/drawing/2015/9/8/chartex" xmlns:cx2="http://schemas.microsoft.com/office/drawing/2015/10/21/chartex" xmlns:cx3="http://schemas.microsoft.com/office/drawing/2016/5/9/chartex" xmlns:cx4="http://schemas.microsoft.com/office/drawing/2016/5/10/chartex" xmlns:cx5="http://schemas.microsoft.com/office/drawing/2016/5/11/chartex" xmlns:cx6="http://schemas.microsoft.com/office/drawing/2016/5/12/chartex" xmlns:cx7="http://schemas.microsoft.com/office/drawing/2016/5/13/chartex" xmlns:cx8="http://schemas.microsoft.com/office/drawing/2016/5/14/chartex" xmlns:mc="http://schemas.openxmlformats.org/markup-compatibility/2006" xmlns:aink="http://schemas.microsoft.com/office/drawing/2016/ink" xmlns:am3d="http://schemas.microsoft.com/office/drawing/2017/model3d" xmlns:o="urn:schemas-microsoft-com:office:office" xmlns:r="http://schemas.openxmlformats.org/officeDocument/2006/relationships" xmlns:m="http://schemas.openxmlformats.org/officeDocument/2006/math" xmlns:v="urn:schemas-microsoft-com:vml" xmlns:wp14="http://schemas.microsoft.com/office/word/2010/wordprocessingDrawing" xmlns:wp="http://schemas.openxmlformats.org/drawingml/2006/wordprocessingDrawing" xmlns:w10="urn:schemas-microsoft-com:office:word" xmlns:w="http://schemas.openxmlformats.org/wordprocessingml/2006/main" xmlns:w14="http://schemas.microsoft.com/office/word/2010/wordml" xmlns:w15="http://schemas.microsoft.com/office/word/2012/wordml" xmlns:w16cex="http://schemas.microsoft.com/office/word/2018/wordml/cex" xmlns:w16cid="http://schemas.microsoft.com/office/word/2016/wordml/cid" xmlns:w16="http://schemas.microsoft.com/office/word/2018/wordml" xmlns:w16sdtdh="http://schemas.microsoft.com/office/word/2020/wordml/sdtdatahash" xmlns:w16se="http://schemas.microsoft.com/office/word/2015/wordml/symex" xmlns:wpg="http://schemas.microsoft.com/office/word/2010/wordprocessingGroup" xmlns:wpi="http://schemas.microsoft.com/office/word/2010/wordprocessingInk" xmlns:wne="http://schemas.microsoft.com/office/word/2006/wordml" xmlns:wps="http://schemas.microsoft.com/office/word/2010/wordprocessingShape" mc:Ignorable="w14 w15 w16se w16cid w16 w16cex w16sdtdh wp14">
+<w:ftr xmlns:wpc="http://schemas.microsoft.com/office/word/2010/wordprocessingCanvas" xmlns:cx="http://schemas.microsoft.com/office/drawing/2014/chartex" xmlns:cx1="http://schemas.microsoft.com/office/drawing/2015/9/8/chartex" xmlns:cx2="http://schemas.microsoft.com/office/drawing/2015/10/21/chartex" xmlns:cx3="http://schemas.microsoft.com/office/drawing/2016/5/9/chartex" xmlns:cx4="http://schemas.microsoft.com/office/drawing/2016/5/10/chartex" xmlns:cx5="http://schemas.microsoft.com/office/drawing/2016/5/11/chartex" xmlns:cx6="http://schemas.microsoft.com/office/drawing/2016/5/12/chartex" xmlns:cx7="http://schemas.microsoft.com/office/drawing/2016/5/13/chartex" xmlns:cx8="http://schemas.microsoft.com/office/drawing/2016/5/14/chartex" xmlns:mc="http://schemas.openxmlformats.org/markup-compatibility/2006" xmlns:aink="http://schemas.microsoft.com/office/drawing/2016/ink" xmlns:am3d="http://schemas.microsoft.com/office/drawing/2017/model3d" xmlns:o="urn:schemas-microsoft-com:office:office" xmlns:oel="http://schemas.microsoft.com/office/2019/extlst" xmlns:r="http://schemas.openxmlformats.org/officeDocument/2006/relationships" xmlns:m="http://schemas.openxmlformats.org/officeDocument/2006/math" xmlns:v="urn:schemas-microsoft-com:vml" xmlns:wp14="http://schemas.microsoft.com/office/word/2010/wordprocessingDrawing" xmlns:wp="http://schemas.openxmlformats.org/drawingml/2006/wordprocessingDrawing" xmlns:w10="urn:schemas-microsoft-com:office:word" xmlns:w="http://schemas.openxmlformats.org/wordprocessingml/2006/main" xmlns:w14="http://schemas.microsoft.com/office/word/2010/wordml" xmlns:w15="http://schemas.microsoft.com/office/word/2012/wordml" xmlns:w16cex="http://schemas.microsoft.com/office/word/2018/wordml/cex" xmlns:w16cid="http://schemas.microsoft.com/office/word/2016/wordml/cid" xmlns:w16="http://schemas.microsoft.com/office/word/2018/wordml" xmlns:w16sdtdh="http://schemas.microsoft.com/office/word/2020/wordml/sdtdatahash" xmlns:w16se="http://schemas.microsoft.com/office/word/2015/wordml/symex" xmlns:wpg="http://schemas.microsoft.com/office/word/2010/wordprocessingGroup" xmlns:wpi="http://schemas.microsoft.com/office/word/2010/wordprocessingInk" xmlns:wne="http://schemas.microsoft.com/office/word/2006/wordml" xmlns:wps="http://schemas.microsoft.com/office/word/2010/wordprocessingShape" mc:Ignorable="w14 w15 w16se w16cid w16 w16cex w16sdtdh wp14">
   <w:p>
     <w:pPr>
       <w:pStyle w:val="Header"/>
@@ -34286,7 +34700,7 @@
 </file>
 
 <file path=word/footer3.xml><?xml version="1.0" encoding="utf-8"?>
-<w:ftr xmlns:wpc="http://schemas.microsoft.com/office/word/2010/wordprocessingCanvas" xmlns:cx="http://schemas.microsoft.com/office/drawing/2014/chartex" xmlns:cx1="http://schemas.microsoft.com/office/drawing/2015/9/8/chartex" xmlns:cx2="http://schemas.microsoft.com/office/drawing/2015/10/21/chartex" xmlns:cx3="http://schemas.microsoft.com/office/drawing/2016/5/9/chartex" xmlns:cx4="http://schemas.microsoft.com/office/drawing/2016/5/10/chartex" xmlns:cx5="http://schemas.microsoft.com/office/drawing/2016/5/11/chartex" xmlns:cx6="http://schemas.microsoft.com/office/drawing/2016/5/12/chartex" xmlns:cx7="http://schemas.microsoft.com/office/drawing/2016/5/13/chartex" xmlns:cx8="http://schemas.microsoft.com/office/drawing/2016/5/14/chartex" xmlns:mc="http://schemas.openxmlformats.org/markup-compatibility/2006" xmlns:aink="http://schemas.microsoft.com/office/drawing/2016/ink" xmlns:am3d="http://schemas.microsoft.com/office/drawing/2017/model3d" xmlns:o="urn:schemas-microsoft-com:office:office" xmlns:r="http://schemas.openxmlformats.org/officeDocument/2006/relationships" xmlns:m="http://schemas.openxmlformats.org/officeDocument/2006/math" xmlns:v="urn:schemas-microsoft-com:vml" xmlns:wp14="http://schemas.microsoft.com/office/word/2010/wordprocessingDrawing" xmlns:wp="http://schemas.openxmlformats.org/drawingml/2006/wordprocessingDrawing" xmlns:w10="urn:schemas-microsoft-com:office:word" xmlns:w="http://schemas.openxmlformats.org/wordprocessingml/2006/main" xmlns:w14="http://schemas.microsoft.com/office/word/2010/wordml" xmlns:w15="http://schemas.microsoft.com/office/word/2012/wordml" xmlns:w16cex="http://schemas.microsoft.com/office/word/2018/wordml/cex" xmlns:w16cid="http://schemas.microsoft.com/office/word/2016/wordml/cid" xmlns:w16="http://schemas.microsoft.com/office/word/2018/wordml" xmlns:w16sdtdh="http://schemas.microsoft.com/office/word/2020/wordml/sdtdatahash" xmlns:w16se="http://schemas.microsoft.com/office/word/2015/wordml/symex" xmlns:wpg="http://schemas.microsoft.com/office/word/2010/wordprocessingGroup" xmlns:wpi="http://schemas.microsoft.com/office/word/2010/wordprocessingInk" xmlns:wne="http://schemas.microsoft.com/office/word/2006/wordml" xmlns:wps="http://schemas.microsoft.com/office/word/2010/wordprocessingShape" mc:Ignorable="w14 w15 w16se w16cid w16 w16cex w16sdtdh wp14">
+<w:ftr xmlns:wpc="http://schemas.microsoft.com/office/word/2010/wordprocessingCanvas" xmlns:cx="http://schemas.microsoft.com/office/drawing/2014/chartex" xmlns:cx1="http://schemas.microsoft.com/office/drawing/2015/9/8/chartex" xmlns:cx2="http://schemas.microsoft.com/office/drawing/2015/10/21/chartex" xmlns:cx3="http://schemas.microsoft.com/office/drawing/2016/5/9/chartex" xmlns:cx4="http://schemas.microsoft.com/office/drawing/2016/5/10/chartex" xmlns:cx5="http://schemas.microsoft.com/office/drawing/2016/5/11/chartex" xmlns:cx6="http://schemas.microsoft.com/office/drawing/2016/5/12/chartex" xmlns:cx7="http://schemas.microsoft.com/office/drawing/2016/5/13/chartex" xmlns:cx8="http://schemas.microsoft.com/office/drawing/2016/5/14/chartex" xmlns:mc="http://schemas.openxmlformats.org/markup-compatibility/2006" xmlns:aink="http://schemas.microsoft.com/office/drawing/2016/ink" xmlns:am3d="http://schemas.microsoft.com/office/drawing/2017/model3d" xmlns:o="urn:schemas-microsoft-com:office:office" xmlns:oel="http://schemas.microsoft.com/office/2019/extlst" xmlns:r="http://schemas.openxmlformats.org/officeDocument/2006/relationships" xmlns:m="http://schemas.openxmlformats.org/officeDocument/2006/math" xmlns:v="urn:schemas-microsoft-com:vml" xmlns:wp14="http://schemas.microsoft.com/office/word/2010/wordprocessingDrawing" xmlns:wp="http://schemas.openxmlformats.org/drawingml/2006/wordprocessingDrawing" xmlns:w10="urn:schemas-microsoft-com:office:word" xmlns:w="http://schemas.openxmlformats.org/wordprocessingml/2006/main" xmlns:w14="http://schemas.microsoft.com/office/word/2010/wordml" xmlns:w15="http://schemas.microsoft.com/office/word/2012/wordml" xmlns:w16cex="http://schemas.microsoft.com/office/word/2018/wordml/cex" xmlns:w16cid="http://schemas.microsoft.com/office/word/2016/wordml/cid" xmlns:w16="http://schemas.microsoft.com/office/word/2018/wordml" xmlns:w16sdtdh="http://schemas.microsoft.com/office/word/2020/wordml/sdtdatahash" xmlns:w16se="http://schemas.microsoft.com/office/word/2015/wordml/symex" xmlns:wpg="http://schemas.microsoft.com/office/word/2010/wordprocessingGroup" xmlns:wpi="http://schemas.microsoft.com/office/word/2010/wordprocessingInk" xmlns:wne="http://schemas.microsoft.com/office/word/2006/wordml" xmlns:wps="http://schemas.microsoft.com/office/word/2010/wordprocessingShape" mc:Ignorable="w14 w15 w16se w16cid w16 w16cex w16sdtdh wp14">
   <w:sdt>
     <w:sdtPr>
       <w:id w:val="-1745013313"/>
@@ -34295,7 +34709,6 @@
         <w:docPartUnique/>
       </w:docPartObj>
     </w:sdtPr>
-    <w:sdtEndPr/>
     <w:sdtContent>
       <w:sdt>
         <w:sdtPr>
@@ -34305,7 +34718,6 @@
             <w:docPartUnique/>
           </w:docPartObj>
         </w:sdtPr>
-        <w:sdtEndPr/>
         <w:sdtContent>
           <w:p>
             <w:pPr>
@@ -34411,7 +34823,7 @@
 </file>
 
 <file path=word/footnotes.xml><?xml version="1.0" encoding="utf-8"?>
-<w:footnotes xmlns:wpc="http://schemas.microsoft.com/office/word/2010/wordprocessingCanvas" xmlns:cx="http://schemas.microsoft.com/office/drawing/2014/chartex" xmlns:cx1="http://schemas.microsoft.com/office/drawing/2015/9/8/chartex" xmlns:cx2="http://schemas.microsoft.com/office/drawing/2015/10/21/chartex" xmlns:cx3="http://schemas.microsoft.com/office/drawing/2016/5/9/chartex" xmlns:cx4="http://schemas.microsoft.com/office/drawing/2016/5/10/chartex" xmlns:cx5="http://schemas.microsoft.com/office/drawing/2016/5/11/chartex" xmlns:cx6="http://schemas.microsoft.com/office/drawing/2016/5/12/chartex" xmlns:cx7="http://schemas.microsoft.com/office/drawing/2016/5/13/chartex" xmlns:cx8="http://schemas.microsoft.com/office/drawing/2016/5/14/chartex" xmlns:mc="http://schemas.openxmlformats.org/markup-compatibility/2006" xmlns:aink="http://schemas.microsoft.com/office/drawing/2016/ink" xmlns:am3d="http://schemas.microsoft.com/office/drawing/2017/model3d" xmlns:o="urn:schemas-microsoft-com:office:office" xmlns:r="http://schemas.openxmlformats.org/officeDocument/2006/relationships" xmlns:m="http://schemas.openxmlformats.org/officeDocument/2006/math" xmlns:v="urn:schemas-microsoft-com:vml" xmlns:wp14="http://schemas.microsoft.com/office/word/2010/wordprocessingDrawing" xmlns:wp="http://schemas.openxmlformats.org/drawingml/2006/wordprocessingDrawing" xmlns:w10="urn:schemas-microsoft-com:office:word" xmlns:w="http://schemas.openxmlformats.org/wordprocessingml/2006/main" xmlns:w14="http://schemas.microsoft.com/office/word/2010/wordml" xmlns:w15="http://schemas.microsoft.com/office/word/2012/wordml" xmlns:w16cex="http://schemas.microsoft.com/office/word/2018/wordml/cex" xmlns:w16cid="http://schemas.microsoft.com/office/word/2016/wordml/cid" xmlns:w16="http://schemas.microsoft.com/office/word/2018/wordml" xmlns:w16sdtdh="http://schemas.microsoft.com/office/word/2020/wordml/sdtdatahash" xmlns:w16se="http://schemas.microsoft.com/office/word/2015/wordml/symex" xmlns:wpg="http://schemas.microsoft.com/office/word/2010/wordprocessingGroup" xmlns:wpi="http://schemas.microsoft.com/office/word/2010/wordprocessingInk" xmlns:wne="http://schemas.microsoft.com/office/word/2006/wordml" xmlns:wps="http://schemas.microsoft.com/office/word/2010/wordprocessingShape" mc:Ignorable="w14 w15 w16se w16cid w16 w16cex w16sdtdh wp14">
+<w:footnotes xmlns:wpc="http://schemas.microsoft.com/office/word/2010/wordprocessingCanvas" xmlns:cx="http://schemas.microsoft.com/office/drawing/2014/chartex" xmlns:cx1="http://schemas.microsoft.com/office/drawing/2015/9/8/chartex" xmlns:cx2="http://schemas.microsoft.com/office/drawing/2015/10/21/chartex" xmlns:cx3="http://schemas.microsoft.com/office/drawing/2016/5/9/chartex" xmlns:cx4="http://schemas.microsoft.com/office/drawing/2016/5/10/chartex" xmlns:cx5="http://schemas.microsoft.com/office/drawing/2016/5/11/chartex" xmlns:cx6="http://schemas.microsoft.com/office/drawing/2016/5/12/chartex" xmlns:cx7="http://schemas.microsoft.com/office/drawing/2016/5/13/chartex" xmlns:cx8="http://schemas.microsoft.com/office/drawing/2016/5/14/chartex" xmlns:mc="http://schemas.openxmlformats.org/markup-compatibility/2006" xmlns:aink="http://schemas.microsoft.com/office/drawing/2016/ink" xmlns:am3d="http://schemas.microsoft.com/office/drawing/2017/model3d" xmlns:o="urn:schemas-microsoft-com:office:office" xmlns:oel="http://schemas.microsoft.com/office/2019/extlst" xmlns:r="http://schemas.openxmlformats.org/officeDocument/2006/relationships" xmlns:m="http://schemas.openxmlformats.org/officeDocument/2006/math" xmlns:v="urn:schemas-microsoft-com:vml" xmlns:wp14="http://schemas.microsoft.com/office/word/2010/wordprocessingDrawing" xmlns:wp="http://schemas.openxmlformats.org/drawingml/2006/wordprocessingDrawing" xmlns:w10="urn:schemas-microsoft-com:office:word" xmlns:w="http://schemas.openxmlformats.org/wordprocessingml/2006/main" xmlns:w14="http://schemas.microsoft.com/office/word/2010/wordml" xmlns:w15="http://schemas.microsoft.com/office/word/2012/wordml" xmlns:w16cex="http://schemas.microsoft.com/office/word/2018/wordml/cex" xmlns:w16cid="http://schemas.microsoft.com/office/word/2016/wordml/cid" xmlns:w16="http://schemas.microsoft.com/office/word/2018/wordml" xmlns:w16sdtdh="http://schemas.microsoft.com/office/word/2020/wordml/sdtdatahash" xmlns:w16se="http://schemas.microsoft.com/office/word/2015/wordml/symex" xmlns:wpg="http://schemas.microsoft.com/office/word/2010/wordprocessingGroup" xmlns:wpi="http://schemas.microsoft.com/office/word/2010/wordprocessingInk" xmlns:wne="http://schemas.microsoft.com/office/word/2006/wordml" xmlns:wps="http://schemas.microsoft.com/office/word/2010/wordprocessingShape" mc:Ignorable="w14 w15 w16se w16cid w16 w16cex w16sdtdh wp14">
   <w:footnote w:type="separator" w:id="-1">
     <w:p>
       <w:pPr>
@@ -34436,7 +34848,7 @@
 </file>
 
 <file path=word/header1.xml><?xml version="1.0" encoding="utf-8"?>
-<w:hdr xmlns:wpc="http://schemas.microsoft.com/office/word/2010/wordprocessingCanvas" xmlns:cx="http://schemas.microsoft.com/office/drawing/2014/chartex" xmlns:cx1="http://schemas.microsoft.com/office/drawing/2015/9/8/chartex" xmlns:cx2="http://schemas.microsoft.com/office/drawing/2015/10/21/chartex" xmlns:cx3="http://schemas.microsoft.com/office/drawing/2016/5/9/chartex" xmlns:cx4="http://schemas.microsoft.com/office/drawing/2016/5/10/chartex" xmlns:cx5="http://schemas.microsoft.com/office/drawing/2016/5/11/chartex" xmlns:cx6="http://schemas.microsoft.com/office/drawing/2016/5/12/chartex" xmlns:cx7="http://schemas.microsoft.com/office/drawing/2016/5/13/chartex" xmlns:cx8="http://schemas.microsoft.com/office/drawing/2016/5/14/chartex" xmlns:mc="http://schemas.openxmlformats.org/markup-compatibility/2006" xmlns:aink="http://schemas.microsoft.com/office/drawing/2016/ink" xmlns:am3d="http://schemas.microsoft.com/office/drawing/2017/model3d" xmlns:o="urn:schemas-microsoft-com:office:office" xmlns:r="http://schemas.openxmlformats.org/officeDocument/2006/relationships" xmlns:m="http://schemas.openxmlformats.org/officeDocument/2006/math" xmlns:v="urn:schemas-microsoft-com:vml" xmlns:wp14="http://schemas.microsoft.com/office/word/2010/wordprocessingDrawing" xmlns:wp="http://schemas.openxmlformats.org/drawingml/2006/wordprocessingDrawing" xmlns:w10="urn:schemas-microsoft-com:office:word" xmlns:w="http://schemas.openxmlformats.org/wordprocessingml/2006/main" xmlns:w14="http://schemas.microsoft.com/office/word/2010/wordml" xmlns:w15="http://schemas.microsoft.com/office/word/2012/wordml" xmlns:w16cex="http://schemas.microsoft.com/office/word/2018/wordml/cex" xmlns:w16cid="http://schemas.microsoft.com/office/word/2016/wordml/cid" xmlns:w16="http://schemas.microsoft.com/office/word/2018/wordml" xmlns:w16sdtdh="http://schemas.microsoft.com/office/word/2020/wordml/sdtdatahash" xmlns:w16se="http://schemas.microsoft.com/office/word/2015/wordml/symex" xmlns:wpg="http://schemas.microsoft.com/office/word/2010/wordprocessingGroup" xmlns:wpi="http://schemas.microsoft.com/office/word/2010/wordprocessingInk" xmlns:wne="http://schemas.microsoft.com/office/word/2006/wordml" xmlns:wps="http://schemas.microsoft.com/office/word/2010/wordprocessingShape" mc:Ignorable="w14 w15 w16se w16cid w16 w16cex w16sdtdh wp14">
+<w:hdr xmlns:wpc="http://schemas.microsoft.com/office/word/2010/wordprocessingCanvas" xmlns:cx="http://schemas.microsoft.com/office/drawing/2014/chartex" xmlns:cx1="http://schemas.microsoft.com/office/drawing/2015/9/8/chartex" xmlns:cx2="http://schemas.microsoft.com/office/drawing/2015/10/21/chartex" xmlns:cx3="http://schemas.microsoft.com/office/drawing/2016/5/9/chartex" xmlns:cx4="http://schemas.microsoft.com/office/drawing/2016/5/10/chartex" xmlns:cx5="http://schemas.microsoft.com/office/drawing/2016/5/11/chartex" xmlns:cx6="http://schemas.microsoft.com/office/drawing/2016/5/12/chartex" xmlns:cx7="http://schemas.microsoft.com/office/drawing/2016/5/13/chartex" xmlns:cx8="http://schemas.microsoft.com/office/drawing/2016/5/14/chartex" xmlns:mc="http://schemas.openxmlformats.org/markup-compatibility/2006" xmlns:aink="http://schemas.microsoft.com/office/drawing/2016/ink" xmlns:am3d="http://schemas.microsoft.com/office/drawing/2017/model3d" xmlns:o="urn:schemas-microsoft-com:office:office" xmlns:oel="http://schemas.microsoft.com/office/2019/extlst" xmlns:r="http://schemas.openxmlformats.org/officeDocument/2006/relationships" xmlns:m="http://schemas.openxmlformats.org/officeDocument/2006/math" xmlns:v="urn:schemas-microsoft-com:vml" xmlns:wp14="http://schemas.microsoft.com/office/word/2010/wordprocessingDrawing" xmlns:wp="http://schemas.openxmlformats.org/drawingml/2006/wordprocessingDrawing" xmlns:w10="urn:schemas-microsoft-com:office:word" xmlns:w="http://schemas.openxmlformats.org/wordprocessingml/2006/main" xmlns:w14="http://schemas.microsoft.com/office/word/2010/wordml" xmlns:w15="http://schemas.microsoft.com/office/word/2012/wordml" xmlns:w16cex="http://schemas.microsoft.com/office/word/2018/wordml/cex" xmlns:w16cid="http://schemas.microsoft.com/office/word/2016/wordml/cid" xmlns:w16="http://schemas.microsoft.com/office/word/2018/wordml" xmlns:w16sdtdh="http://schemas.microsoft.com/office/word/2020/wordml/sdtdatahash" xmlns:w16se="http://schemas.microsoft.com/office/word/2015/wordml/symex" xmlns:wpg="http://schemas.microsoft.com/office/word/2010/wordprocessingGroup" xmlns:wpi="http://schemas.microsoft.com/office/word/2010/wordprocessingInk" xmlns:wne="http://schemas.microsoft.com/office/word/2006/wordml" xmlns:wps="http://schemas.microsoft.com/office/word/2010/wordprocessingShape" mc:Ignorable="w14 w15 w16se w16cid w16 w16cex w16sdtdh wp14">
   <w:p>
     <w:pPr>
       <w:pStyle w:val="Header"/>
@@ -34469,7 +34881,7 @@
 </file>
 
 <file path=word/header2.xml><?xml version="1.0" encoding="utf-8"?>
-<w:hdr xmlns:wpc="http://schemas.microsoft.com/office/word/2010/wordprocessingCanvas" xmlns:cx="http://schemas.microsoft.com/office/drawing/2014/chartex" xmlns:cx1="http://schemas.microsoft.com/office/drawing/2015/9/8/chartex" xmlns:cx2="http://schemas.microsoft.com/office/drawing/2015/10/21/chartex" xmlns:cx3="http://schemas.microsoft.com/office/drawing/2016/5/9/chartex" xmlns:cx4="http://schemas.microsoft.com/office/drawing/2016/5/10/chartex" xmlns:cx5="http://schemas.microsoft.com/office/drawing/2016/5/11/chartex" xmlns:cx6="http://schemas.microsoft.com/office/drawing/2016/5/12/chartex" xmlns:cx7="http://schemas.microsoft.com/office/drawing/2016/5/13/chartex" xmlns:cx8="http://schemas.microsoft.com/office/drawing/2016/5/14/chartex" xmlns:mc="http://schemas.openxmlformats.org/markup-compatibility/2006" xmlns:aink="http://schemas.microsoft.com/office/drawing/2016/ink" xmlns:am3d="http://schemas.microsoft.com/office/drawing/2017/model3d" xmlns:o="urn:schemas-microsoft-com:office:office" xmlns:r="http://schemas.openxmlformats.org/officeDocument/2006/relationships" xmlns:m="http://schemas.openxmlformats.org/officeDocument/2006/math" xmlns:v="urn:schemas-microsoft-com:vml" xmlns:wp14="http://schemas.microsoft.com/office/word/2010/wordprocessingDrawing" xmlns:wp="http://schemas.openxmlformats.org/drawingml/2006/wordprocessingDrawing" xmlns:w10="urn:schemas-microsoft-com:office:word" xmlns:w="http://schemas.openxmlformats.org/wordprocessingml/2006/main" xmlns:w14="http://schemas.microsoft.com/office/word/2010/wordml" xmlns:w15="http://schemas.microsoft.com/office/word/2012/wordml" xmlns:w16cex="http://schemas.microsoft.com/office/word/2018/wordml/cex" xmlns:w16cid="http://schemas.microsoft.com/office/word/2016/wordml/cid" xmlns:w16="http://schemas.microsoft.com/office/word/2018/wordml" xmlns:w16sdtdh="http://schemas.microsoft.com/office/word/2020/wordml/sdtdatahash" xmlns:w16se="http://schemas.microsoft.com/office/word/2015/wordml/symex" xmlns:wpg="http://schemas.microsoft.com/office/word/2010/wordprocessingGroup" xmlns:wpi="http://schemas.microsoft.com/office/word/2010/wordprocessingInk" xmlns:wne="http://schemas.microsoft.com/office/word/2006/wordml" xmlns:wps="http://schemas.microsoft.com/office/word/2010/wordprocessingShape" mc:Ignorable="w14 w15 w16se w16cid w16 w16cex w16sdtdh wp14">
+<w:hdr xmlns:wpc="http://schemas.microsoft.com/office/word/2010/wordprocessingCanvas" xmlns:cx="http://schemas.microsoft.com/office/drawing/2014/chartex" xmlns:cx1="http://schemas.microsoft.com/office/drawing/2015/9/8/chartex" xmlns:cx2="http://schemas.microsoft.com/office/drawing/2015/10/21/chartex" xmlns:cx3="http://schemas.microsoft.com/office/drawing/2016/5/9/chartex" xmlns:cx4="http://schemas.microsoft.com/office/drawing/2016/5/10/chartex" xmlns:cx5="http://schemas.microsoft.com/office/drawing/2016/5/11/chartex" xmlns:cx6="http://schemas.microsoft.com/office/drawing/2016/5/12/chartex" xmlns:cx7="http://schemas.microsoft.com/office/drawing/2016/5/13/chartex" xmlns:cx8="http://schemas.microsoft.com/office/drawing/2016/5/14/chartex" xmlns:mc="http://schemas.openxmlformats.org/markup-compatibility/2006" xmlns:aink="http://schemas.microsoft.com/office/drawing/2016/ink" xmlns:am3d="http://schemas.microsoft.com/office/drawing/2017/model3d" xmlns:o="urn:schemas-microsoft-com:office:office" xmlns:oel="http://schemas.microsoft.com/office/2019/extlst" xmlns:r="http://schemas.openxmlformats.org/officeDocument/2006/relationships" xmlns:m="http://schemas.openxmlformats.org/officeDocument/2006/math" xmlns:v="urn:schemas-microsoft-com:vml" xmlns:wp14="http://schemas.microsoft.com/office/word/2010/wordprocessingDrawing" xmlns:wp="http://schemas.openxmlformats.org/drawingml/2006/wordprocessingDrawing" xmlns:w10="urn:schemas-microsoft-com:office:word" xmlns:w="http://schemas.openxmlformats.org/wordprocessingml/2006/main" xmlns:w14="http://schemas.microsoft.com/office/word/2010/wordml" xmlns:w15="http://schemas.microsoft.com/office/word/2012/wordml" xmlns:w16cex="http://schemas.microsoft.com/office/word/2018/wordml/cex" xmlns:w16cid="http://schemas.microsoft.com/office/word/2016/wordml/cid" xmlns:w16="http://schemas.microsoft.com/office/word/2018/wordml" xmlns:w16sdtdh="http://schemas.microsoft.com/office/word/2020/wordml/sdtdatahash" xmlns:w16se="http://schemas.microsoft.com/office/word/2015/wordml/symex" xmlns:wpg="http://schemas.microsoft.com/office/word/2010/wordprocessingGroup" xmlns:wpi="http://schemas.microsoft.com/office/word/2010/wordprocessingInk" xmlns:wne="http://schemas.microsoft.com/office/word/2006/wordml" xmlns:wps="http://schemas.microsoft.com/office/word/2010/wordprocessingShape" mc:Ignorable="w14 w15 w16se w16cid w16 w16cex w16sdtdh wp14">
   <w:p>
     <w:pPr>
       <w:pStyle w:val="Header"/>
@@ -34500,7 +34912,7 @@
 </file>
 
 <file path=word/numbering.xml><?xml version="1.0" encoding="utf-8"?>
-<w:numbering xmlns:wpc="http://schemas.microsoft.com/office/word/2010/wordprocessingCanvas" xmlns:cx="http://schemas.microsoft.com/office/drawing/2014/chartex" xmlns:cx1="http://schemas.microsoft.com/office/drawing/2015/9/8/chartex" xmlns:cx2="http://schemas.microsoft.com/office/drawing/2015/10/21/chartex" xmlns:cx3="http://schemas.microsoft.com/office/drawing/2016/5/9/chartex" xmlns:cx4="http://schemas.microsoft.com/office/drawing/2016/5/10/chartex" xmlns:cx5="http://schemas.microsoft.com/office/drawing/2016/5/11/chartex" xmlns:cx6="http://schemas.microsoft.com/office/drawing/2016/5/12/chartex" xmlns:cx7="http://schemas.microsoft.com/office/drawing/2016/5/13/chartex" xmlns:cx8="http://schemas.microsoft.com/office/drawing/2016/5/14/chartex" xmlns:mc="http://schemas.openxmlformats.org/markup-compatibility/2006" xmlns:aink="http://schemas.microsoft.com/office/drawing/2016/ink" xmlns:am3d="http://schemas.microsoft.com/office/drawing/2017/model3d" xmlns:o="urn:schemas-microsoft-com:office:office" xmlns:r="http://schemas.openxmlformats.org/officeDocument/2006/relationships" xmlns:m="http://schemas.openxmlformats.org/officeDocument/2006/math" xmlns:v="urn:schemas-microsoft-com:vml" xmlns:wp14="http://schemas.microsoft.com/office/word/2010/wordprocessingDrawing" xmlns:wp="http://schemas.openxmlformats.org/drawingml/2006/wordprocessingDrawing" xmlns:w10="urn:schemas-microsoft-com:office:word" xmlns:w="http://schemas.openxmlformats.org/wordprocessingml/2006/main" xmlns:w14="http://schemas.microsoft.com/office/word/2010/wordml" xmlns:w15="http://schemas.microsoft.com/office/word/2012/wordml" xmlns:w16cex="http://schemas.microsoft.com/office/word/2018/wordml/cex" xmlns:w16cid="http://schemas.microsoft.com/office/word/2016/wordml/cid" xmlns:w16="http://schemas.microsoft.com/office/word/2018/wordml" xmlns:w16sdtdh="http://schemas.microsoft.com/office/word/2020/wordml/sdtdatahash" xmlns:w16se="http://schemas.microsoft.com/office/word/2015/wordml/symex" xmlns:wpg="http://schemas.microsoft.com/office/word/2010/wordprocessingGroup" xmlns:wpi="http://schemas.microsoft.com/office/word/2010/wordprocessingInk" xmlns:wne="http://schemas.microsoft.com/office/word/2006/wordml" xmlns:wps="http://schemas.microsoft.com/office/word/2010/wordprocessingShape" mc:Ignorable="w14 w15 w16se w16cid w16 w16cex w16sdtdh wp14">
+<w:numbering xmlns:wpc="http://schemas.microsoft.com/office/word/2010/wordprocessingCanvas" xmlns:cx="http://schemas.microsoft.com/office/drawing/2014/chartex" xmlns:cx1="http://schemas.microsoft.com/office/drawing/2015/9/8/chartex" xmlns:cx2="http://schemas.microsoft.com/office/drawing/2015/10/21/chartex" xmlns:cx3="http://schemas.microsoft.com/office/drawing/2016/5/9/chartex" xmlns:cx4="http://schemas.microsoft.com/office/drawing/2016/5/10/chartex" xmlns:cx5="http://schemas.microsoft.com/office/drawing/2016/5/11/chartex" xmlns:cx6="http://schemas.microsoft.com/office/drawing/2016/5/12/chartex" xmlns:cx7="http://schemas.microsoft.com/office/drawing/2016/5/13/chartex" xmlns:cx8="http://schemas.microsoft.com/office/drawing/2016/5/14/chartex" xmlns:mc="http://schemas.openxmlformats.org/markup-compatibility/2006" xmlns:aink="http://schemas.microsoft.com/office/drawing/2016/ink" xmlns:am3d="http://schemas.microsoft.com/office/drawing/2017/model3d" xmlns:o="urn:schemas-microsoft-com:office:office" xmlns:oel="http://schemas.microsoft.com/office/2019/extlst" xmlns:r="http://schemas.openxmlformats.org/officeDocument/2006/relationships" xmlns:m="http://schemas.openxmlformats.org/officeDocument/2006/math" xmlns:v="urn:schemas-microsoft-com:vml" xmlns:wp14="http://schemas.microsoft.com/office/word/2010/wordprocessingDrawing" xmlns:wp="http://schemas.openxmlformats.org/drawingml/2006/wordprocessingDrawing" xmlns:w10="urn:schemas-microsoft-com:office:word" xmlns:w="http://schemas.openxmlformats.org/wordprocessingml/2006/main" xmlns:w14="http://schemas.microsoft.com/office/word/2010/wordml" xmlns:w15="http://schemas.microsoft.com/office/word/2012/wordml" xmlns:w16cex="http://schemas.microsoft.com/office/word/2018/wordml/cex" xmlns:w16cid="http://schemas.microsoft.com/office/word/2016/wordml/cid" xmlns:w16="http://schemas.microsoft.com/office/word/2018/wordml" xmlns:w16sdtdh="http://schemas.microsoft.com/office/word/2020/wordml/sdtdatahash" xmlns:w16se="http://schemas.microsoft.com/office/word/2015/wordml/symex" xmlns:wpg="http://schemas.microsoft.com/office/word/2010/wordprocessingGroup" xmlns:wpi="http://schemas.microsoft.com/office/word/2010/wordprocessingInk" xmlns:wne="http://schemas.microsoft.com/office/word/2006/wordml" xmlns:wps="http://schemas.microsoft.com/office/word/2010/wordprocessingShape" mc:Ignorable="w14 w15 w16se w16cid w16 w16cex w16sdtdh wp14">
   <w:abstractNum w:abstractNumId="0" w15:restartNumberingAfterBreak="0">
     <w:nsid w:val="01385D8C"/>
     <w:multiLevelType w:val="hybridMultilevel"/>
@@ -36813,70 +37225,70 @@
       </w:rPr>
     </w:lvl>
   </w:abstractNum>
-  <w:num w:numId="1">
+  <w:num w:numId="1" w16cid:durableId="506868341">
     <w:abstractNumId w:val="8"/>
   </w:num>
-  <w:num w:numId="2">
+  <w:num w:numId="2" w16cid:durableId="1287782978">
     <w:abstractNumId w:val="1"/>
   </w:num>
-  <w:num w:numId="3">
+  <w:num w:numId="3" w16cid:durableId="601375402">
     <w:abstractNumId w:val="15"/>
   </w:num>
-  <w:num w:numId="4">
+  <w:num w:numId="4" w16cid:durableId="234245464">
     <w:abstractNumId w:val="5"/>
   </w:num>
-  <w:num w:numId="5">
+  <w:num w:numId="5" w16cid:durableId="1694303345">
     <w:abstractNumId w:val="20"/>
   </w:num>
-  <w:num w:numId="6">
+  <w:num w:numId="6" w16cid:durableId="714430549">
     <w:abstractNumId w:val="2"/>
   </w:num>
-  <w:num w:numId="7">
+  <w:num w:numId="7" w16cid:durableId="962492657">
     <w:abstractNumId w:val="4"/>
   </w:num>
-  <w:num w:numId="8">
+  <w:num w:numId="8" w16cid:durableId="254217905">
     <w:abstractNumId w:val="19"/>
   </w:num>
-  <w:num w:numId="9">
+  <w:num w:numId="9" w16cid:durableId="641270531">
     <w:abstractNumId w:val="14"/>
   </w:num>
-  <w:num w:numId="10">
+  <w:num w:numId="10" w16cid:durableId="257838628">
     <w:abstractNumId w:val="11"/>
   </w:num>
-  <w:num w:numId="11">
+  <w:num w:numId="11" w16cid:durableId="415320997">
     <w:abstractNumId w:val="6"/>
   </w:num>
-  <w:num w:numId="12">
+  <w:num w:numId="12" w16cid:durableId="1251696262">
     <w:abstractNumId w:val="13"/>
   </w:num>
-  <w:num w:numId="13">
+  <w:num w:numId="13" w16cid:durableId="1274283205">
     <w:abstractNumId w:val="17"/>
   </w:num>
-  <w:num w:numId="14">
+  <w:num w:numId="14" w16cid:durableId="1274820092">
     <w:abstractNumId w:val="12"/>
   </w:num>
-  <w:num w:numId="15">
+  <w:num w:numId="15" w16cid:durableId="1285651969">
     <w:abstractNumId w:val="10"/>
   </w:num>
-  <w:num w:numId="16">
+  <w:num w:numId="16" w16cid:durableId="450976916">
     <w:abstractNumId w:val="9"/>
   </w:num>
-  <w:num w:numId="17">
+  <w:num w:numId="17" w16cid:durableId="670185907">
     <w:abstractNumId w:val="16"/>
   </w:num>
-  <w:num w:numId="18">
+  <w:num w:numId="18" w16cid:durableId="1366179103">
     <w:abstractNumId w:val="3"/>
   </w:num>
-  <w:num w:numId="19">
+  <w:num w:numId="19" w16cid:durableId="2130466170">
     <w:abstractNumId w:val="18"/>
   </w:num>
-  <w:num w:numId="20">
+  <w:num w:numId="20" w16cid:durableId="1883443353">
     <w:abstractNumId w:val="7"/>
   </w:num>
-  <w:num w:numId="21">
+  <w:num w:numId="21" w16cid:durableId="761992079">
     <w:abstractNumId w:val="0"/>
   </w:num>
-  <w:num w:numId="22">
+  <w:num w:numId="22" w16cid:durableId="2136946686">
     <w:abstractNumId w:val="16"/>
   </w:num>
 </w:numbering>
